--- a/6_Docs/被试实验记录表.docx
+++ b/6_Docs/被试实验记录表.docx
@@ -1,21 +1,28 @@
 
 <file path=word/document.xml><?xml version="1.0" encoding="utf-8"?>
-<w:document xmlns:wpc="http://schemas.microsoft.com/office/word/2010/wordprocessingCanvas" xmlns:cx="http://schemas.microsoft.com/office/drawing/2014/chartex" xmlns:cx1="http://schemas.microsoft.com/office/drawing/2015/9/8/chartex" xmlns:cx2="http://schemas.microsoft.com/office/drawing/2015/10/21/chartex" xmlns:cx3="http://schemas.microsoft.com/office/drawing/2016/5/9/chartex" xmlns:cx4="http://schemas.microsoft.com/office/drawing/2016/5/10/chartex" xmlns:cx5="http://schemas.microsoft.com/office/drawing/2016/5/11/chartex" xmlns:cx6="http://schemas.microsoft.com/office/drawing/2016/5/12/chartex" xmlns:cx7="http://schemas.microsoft.com/office/drawing/2016/5/13/chartex" xmlns:cx8="http://schemas.microsoft.com/office/drawing/2016/5/14/chartex" xmlns:mc="http://schemas.openxmlformats.org/markup-compatibility/2006" xmlns:aink="http://schemas.microsoft.com/office/drawing/2016/ink" xmlns:am3d="http://schemas.microsoft.com/office/drawing/2017/model3d" xmlns:o="urn:schemas-microsoft-com:office:office" xmlns:oel="http://schemas.microsoft.com/office/2019/extlst" xmlns:r="http://schemas.openxmlformats.org/officeDocument/2006/relationships" xmlns:m="http://schemas.openxmlformats.org/officeDocument/2006/math" xmlns:v="urn:schemas-microsoft-com:vml" xmlns:wp14="http://schemas.microsoft.com/office/word/2010/wordprocessingDrawing" xmlns:wp="http://schemas.openxmlformats.org/drawingml/2006/wordprocessingDrawing" xmlns:w10="urn:schemas-microsoft-com:office:word" xmlns:w="http://schemas.openxmlformats.org/wordprocessingml/2006/main" xmlns:w14="http://schemas.microsoft.com/office/word/2010/wordml" xmlns:w15="http://schemas.microsoft.com/office/word/2012/wordml" xmlns:w16cex="http://schemas.microsoft.com/office/word/2018/wordml/cex" xmlns:w16cid="http://schemas.microsoft.com/office/word/2016/wordml/cid" xmlns:w16="http://schemas.microsoft.com/office/word/2018/wordml" xmlns:w16sdtdh="http://schemas.microsoft.com/office/word/2020/wordml/sdtdatahash" xmlns:w16se="http://schemas.microsoft.com/office/word/2015/wordml/symex" xmlns:wpg="http://schemas.microsoft.com/office/word/2010/wordprocessingGroup" xmlns:wpi="http://schemas.microsoft.com/office/word/2010/wordprocessingInk" xmlns:wne="http://schemas.microsoft.com/office/word/2006/wordml" xmlns:wps="http://schemas.microsoft.com/office/word/2010/wordprocessingShape" mc:Ignorable="w14 w15 w16se w16cid w16 w16cex w16sdtdh wp14">
+<w:document xmlns:wpc="http://schemas.microsoft.com/office/word/2010/wordprocessingCanvas" xmlns:mc="http://schemas.openxmlformats.org/markup-compatibility/2006" xmlns:o="urn:schemas-microsoft-com:office:office" xmlns:r="http://schemas.openxmlformats.org/officeDocument/2006/relationships" xmlns:m="http://schemas.openxmlformats.org/officeDocument/2006/math" xmlns:v="urn:schemas-microsoft-com:vml" xmlns:wp14="http://schemas.microsoft.com/office/word/2010/wordprocessingDrawing" xmlns:wp="http://schemas.openxmlformats.org/drawingml/2006/wordprocessingDrawing" xmlns:w="http://schemas.openxmlformats.org/wordprocessingml/2006/main" xmlns:w14="http://schemas.microsoft.com/office/word/2010/wordml" xmlns:w10="urn:schemas-microsoft-com:office:word" xmlns:w15="http://schemas.microsoft.com/office/word/2012/wordml" xmlns:wpg="http://schemas.microsoft.com/office/word/2010/wordprocessingGroup" xmlns:wpi="http://schemas.microsoft.com/office/word/2010/wordprocessingInk" xmlns:wne="http://schemas.microsoft.com/office/word/2006/wordml" xmlns:wps="http://schemas.microsoft.com/office/word/2010/wordprocessingShape" xmlns:wpsCustomData="http://www.wps.cn/officeDocument/2013/wpsCustomData" mc:Ignorable="w14 w15 wp14">
   <w:body>
     <w:tbl>
       <w:tblPr>
+        <w:tblStyle w:val="4"/>
         <w:tblpPr w:leftFromText="180" w:rightFromText="180" w:vertAnchor="page" w:horzAnchor="margin" w:tblpXSpec="center" w:tblpY="725"/>
         <w:tblW w:w="15025" w:type="dxa"/>
+        <w:tblInd w:w="0" w:type="dxa"/>
         <w:tblBorders>
-          <w:top w:val="single" w:sz="4" w:space="0" w:color="auto"/>
-          <w:left w:val="single" w:sz="4" w:space="0" w:color="auto"/>
-          <w:bottom w:val="single" w:sz="4" w:space="0" w:color="auto"/>
-          <w:right w:val="single" w:sz="4" w:space="0" w:color="auto"/>
-          <w:insideH w:val="single" w:sz="4" w:space="0" w:color="auto"/>
-          <w:insideV w:val="single" w:sz="4" w:space="0" w:color="auto"/>
+          <w:top w:val="single" w:color="auto" w:sz="4" w:space="0"/>
+          <w:left w:val="single" w:color="auto" w:sz="4" w:space="0"/>
+          <w:bottom w:val="single" w:color="auto" w:sz="4" w:space="0"/>
+          <w:right w:val="single" w:color="auto" w:sz="4" w:space="0"/>
+          <w:insideH w:val="single" w:color="auto" w:sz="4" w:space="0"/>
+          <w:insideV w:val="single" w:color="auto" w:sz="4" w:space="0"/>
         </w:tblBorders>
         <w:tblLayout w:type="fixed"/>
-        <w:tblLook w:val="04A0" w:firstRow="1" w:lastRow="0" w:firstColumn="1" w:lastColumn="0" w:noHBand="0" w:noVBand="1"/>
+        <w:tblCellMar>
+          <w:top w:w="0" w:type="dxa"/>
+          <w:left w:w="108" w:type="dxa"/>
+          <w:bottom w:w="0" w:type="dxa"/>
+          <w:right w:w="108" w:type="dxa"/>
+        </w:tblCellMar>
       </w:tblPr>
       <w:tblGrid>
         <w:gridCol w:w="836"/>
@@ -29,8 +36,24 @@
         <w:gridCol w:w="992"/>
       </w:tblGrid>
       <w:tr>
+        <w:tblPrEx>
+          <w:tblBorders>
+            <w:top w:val="single" w:color="auto" w:sz="4" w:space="0"/>
+            <w:left w:val="single" w:color="auto" w:sz="4" w:space="0"/>
+            <w:bottom w:val="single" w:color="auto" w:sz="4" w:space="0"/>
+            <w:right w:val="single" w:color="auto" w:sz="4" w:space="0"/>
+            <w:insideH w:val="single" w:color="auto" w:sz="4" w:space="0"/>
+            <w:insideV w:val="single" w:color="auto" w:sz="4" w:space="0"/>
+          </w:tblBorders>
+          <w:tblCellMar>
+            <w:top w:w="0" w:type="dxa"/>
+            <w:left w:w="108" w:type="dxa"/>
+            <w:bottom w:w="0" w:type="dxa"/>
+            <w:right w:w="108" w:type="dxa"/>
+          </w:tblCellMar>
+        </w:tblPrEx>
         <w:trPr>
-          <w:trHeight w:val="1159"/>
+          <w:trHeight w:val="1159" w:hRule="atLeast"/>
         </w:trPr>
         <w:tc>
           <w:tcPr>
@@ -41,14 +64,14 @@
             <w:pPr>
               <w:jc w:val="center"/>
               <w:rPr>
-                <w:rFonts w:ascii="DengXian" w:eastAsia="DengXian" w:hAnsi="DengXian" w:cs="Times New Roman"/>
-                <w:color w:val="000000"/>
-                <w:lang w:eastAsia="zh-CN"/>
-              </w:rPr>
-            </w:pPr>
-            <w:r>
-              <w:rPr>
-                <w:rFonts w:ascii="DengXian" w:eastAsia="DengXian" w:hAnsi="DengXian" w:cs="Times New Roman" w:hint="eastAsia"/>
+                <w:rFonts w:ascii="等线" w:hAnsi="等线" w:eastAsia="等线" w:cs="Times New Roman"/>
+                <w:color w:val="000000"/>
+                <w:lang w:eastAsia="zh-CN"/>
+              </w:rPr>
+            </w:pPr>
+            <w:r>
+              <w:rPr>
+                <w:rFonts w:hint="eastAsia" w:ascii="等线" w:hAnsi="等线" w:eastAsia="等线" w:cs="Times New Roman"/>
                 <w:color w:val="000000"/>
                 <w:lang w:eastAsia="zh-CN"/>
               </w:rPr>
@@ -67,7 +90,7 @@
             <w:pPr>
               <w:jc w:val="center"/>
               <w:rPr>
-                <w:rFonts w:ascii="DengXian" w:eastAsia="DengXian" w:hAnsi="DengXian" w:cs="Times New Roman"/>
+                <w:rFonts w:ascii="等线" w:hAnsi="等线" w:eastAsia="等线" w:cs="Times New Roman"/>
                 <w:color w:val="000000"/>
                 <w:lang w:eastAsia="zh-CN"/>
               </w:rPr>
@@ -75,7 +98,7 @@
             <w:bookmarkStart w:id="0" w:name="RANGE!A1:G25"/>
             <w:r>
               <w:rPr>
-                <w:rFonts w:ascii="DengXian" w:eastAsia="DengXian" w:hAnsi="DengXian" w:cs="Times New Roman" w:hint="eastAsia"/>
+                <w:rFonts w:hint="eastAsia" w:ascii="等线" w:hAnsi="等线" w:eastAsia="等线" w:cs="Times New Roman"/>
                 <w:color w:val="000000"/>
                 <w:lang w:eastAsia="zh-CN"/>
               </w:rPr>
@@ -94,14 +117,14 @@
             <w:pPr>
               <w:jc w:val="center"/>
               <w:rPr>
-                <w:rFonts w:ascii="DengXian" w:eastAsia="DengXian" w:hAnsi="DengXian" w:cs="Times New Roman"/>
-                <w:color w:val="000000"/>
-                <w:lang w:eastAsia="zh-CN"/>
-              </w:rPr>
-            </w:pPr>
-            <w:r>
-              <w:rPr>
-                <w:rFonts w:ascii="DengXian" w:eastAsia="DengXian" w:hAnsi="DengXian" w:cs="Times New Roman" w:hint="eastAsia"/>
+                <w:rFonts w:ascii="等线" w:hAnsi="等线" w:eastAsia="等线" w:cs="Times New Roman"/>
+                <w:color w:val="000000"/>
+                <w:lang w:eastAsia="zh-CN"/>
+              </w:rPr>
+            </w:pPr>
+            <w:r>
+              <w:rPr>
+                <w:rFonts w:hint="eastAsia" w:ascii="等线" w:hAnsi="等线" w:eastAsia="等线" w:cs="Times New Roman"/>
                 <w:color w:val="000000"/>
                 <w:lang w:eastAsia="zh-CN"/>
               </w:rPr>
@@ -112,14 +135,14 @@
             <w:pPr>
               <w:jc w:val="center"/>
               <w:rPr>
-                <w:rFonts w:ascii="DengXian" w:eastAsia="DengXian" w:hAnsi="DengXian" w:cs="Times New Roman"/>
-                <w:color w:val="000000"/>
-                <w:lang w:eastAsia="zh-CN"/>
-              </w:rPr>
-            </w:pPr>
-            <w:r>
-              <w:rPr>
-                <w:rFonts w:ascii="DengXian" w:eastAsia="DengXian" w:hAnsi="DengXian" w:cs="Times New Roman" w:hint="eastAsia"/>
+                <w:rFonts w:ascii="等线" w:hAnsi="等线" w:eastAsia="等线" w:cs="Times New Roman"/>
+                <w:color w:val="000000"/>
+                <w:lang w:eastAsia="zh-CN"/>
+              </w:rPr>
+            </w:pPr>
+            <w:r>
+              <w:rPr>
+                <w:rFonts w:hint="eastAsia" w:ascii="等线" w:hAnsi="等线" w:eastAsia="等线" w:cs="Times New Roman"/>
                 <w:color w:val="000000"/>
                 <w:lang w:eastAsia="zh-CN"/>
               </w:rPr>
@@ -130,14 +153,14 @@
             <w:pPr>
               <w:jc w:val="center"/>
               <w:rPr>
-                <w:rFonts w:ascii="DengXian" w:eastAsia="DengXian" w:hAnsi="DengXian" w:cs="Times New Roman"/>
-                <w:color w:val="000000"/>
-                <w:lang w:eastAsia="zh-CN"/>
-              </w:rPr>
-            </w:pPr>
-            <w:r>
-              <w:rPr>
-                <w:rFonts w:ascii="DengXian" w:eastAsia="DengXian" w:hAnsi="DengXian" w:cs="Times New Roman" w:hint="eastAsia"/>
+                <w:rFonts w:ascii="等线" w:hAnsi="等线" w:eastAsia="等线" w:cs="Times New Roman"/>
+                <w:color w:val="000000"/>
+                <w:lang w:eastAsia="zh-CN"/>
+              </w:rPr>
+            </w:pPr>
+            <w:r>
+              <w:rPr>
+                <w:rFonts w:hint="eastAsia" w:ascii="等线" w:hAnsi="等线" w:eastAsia="等线" w:cs="Times New Roman"/>
                 <w:color w:val="000000"/>
                 <w:lang w:eastAsia="zh-CN"/>
               </w:rPr>
@@ -148,14 +171,14 @@
             <w:pPr>
               <w:jc w:val="center"/>
               <w:rPr>
-                <w:rFonts w:ascii="DengXian" w:eastAsia="DengXian" w:hAnsi="DengXian" w:cs="Times New Roman"/>
-                <w:color w:val="000000"/>
-                <w:lang w:eastAsia="zh-CN"/>
-              </w:rPr>
-            </w:pPr>
-            <w:r>
-              <w:rPr>
-                <w:rFonts w:ascii="DengXian" w:eastAsia="DengXian" w:hAnsi="DengXian" w:cs="Times New Roman" w:hint="eastAsia"/>
+                <w:rFonts w:ascii="等线" w:hAnsi="等线" w:eastAsia="等线" w:cs="Times New Roman"/>
+                <w:color w:val="000000"/>
+                <w:lang w:eastAsia="zh-CN"/>
+              </w:rPr>
+            </w:pPr>
+            <w:r>
+              <w:rPr>
+                <w:rFonts w:hint="eastAsia" w:ascii="等线" w:hAnsi="等线" w:eastAsia="等线" w:cs="Times New Roman"/>
                 <w:color w:val="000000"/>
                 <w:lang w:eastAsia="zh-CN"/>
               </w:rPr>
@@ -166,14 +189,14 @@
             <w:pPr>
               <w:jc w:val="center"/>
               <w:rPr>
-                <w:rFonts w:ascii="DengXian" w:eastAsia="DengXian" w:hAnsi="DengXian" w:cs="Times New Roman"/>
-                <w:color w:val="000000"/>
-                <w:lang w:eastAsia="zh-CN"/>
-              </w:rPr>
-            </w:pPr>
-            <w:r>
-              <w:rPr>
-                <w:rFonts w:ascii="DengXian" w:eastAsia="DengXian" w:hAnsi="DengXian" w:cs="Times New Roman" w:hint="eastAsia"/>
+                <w:rFonts w:ascii="等线" w:hAnsi="等线" w:eastAsia="等线" w:cs="Times New Roman"/>
+                <w:color w:val="000000"/>
+                <w:lang w:eastAsia="zh-CN"/>
+              </w:rPr>
+            </w:pPr>
+            <w:r>
+              <w:rPr>
+                <w:rFonts w:hint="eastAsia" w:ascii="等线" w:hAnsi="等线" w:eastAsia="等线" w:cs="Times New Roman"/>
                 <w:color w:val="000000"/>
                 <w:lang w:eastAsia="zh-CN"/>
               </w:rPr>
@@ -190,14 +213,14 @@
             <w:pPr>
               <w:jc w:val="center"/>
               <w:rPr>
-                <w:rFonts w:ascii="DengXian" w:eastAsia="DengXian" w:hAnsi="DengXian" w:cs="Times New Roman"/>
-                <w:color w:val="000000"/>
-                <w:lang w:eastAsia="zh-CN"/>
-              </w:rPr>
-            </w:pPr>
-            <w:r>
-              <w:rPr>
-                <w:rFonts w:ascii="DengXian" w:eastAsia="DengXian" w:hAnsi="DengXian" w:cs="Times New Roman" w:hint="eastAsia"/>
+                <w:rFonts w:ascii="等线" w:hAnsi="等线" w:eastAsia="等线" w:cs="Times New Roman"/>
+                <w:color w:val="000000"/>
+                <w:lang w:eastAsia="zh-CN"/>
+              </w:rPr>
+            </w:pPr>
+            <w:r>
+              <w:rPr>
+                <w:rFonts w:hint="eastAsia" w:ascii="等线" w:hAnsi="等线" w:eastAsia="等线" w:cs="Times New Roman"/>
                 <w:color w:val="000000"/>
                 <w:lang w:eastAsia="zh-CN"/>
               </w:rPr>
@@ -208,14 +231,14 @@
             <w:pPr>
               <w:jc w:val="center"/>
               <w:rPr>
-                <w:rFonts w:ascii="DengXian" w:eastAsia="DengXian" w:hAnsi="DengXian" w:cs="Times New Roman"/>
-                <w:color w:val="000000"/>
-                <w:lang w:eastAsia="zh-CN"/>
-              </w:rPr>
-            </w:pPr>
-            <w:r>
-              <w:rPr>
-                <w:rFonts w:ascii="DengXian" w:eastAsia="DengXian" w:hAnsi="DengXian" w:cs="Times New Roman" w:hint="eastAsia"/>
+                <w:rFonts w:ascii="等线" w:hAnsi="等线" w:eastAsia="等线" w:cs="Times New Roman"/>
+                <w:color w:val="000000"/>
+                <w:lang w:eastAsia="zh-CN"/>
+              </w:rPr>
+            </w:pPr>
+            <w:r>
+              <w:rPr>
+                <w:rFonts w:hint="eastAsia" w:ascii="等线" w:hAnsi="等线" w:eastAsia="等线" w:cs="Times New Roman"/>
                 <w:color w:val="000000"/>
                 <w:lang w:eastAsia="zh-CN"/>
               </w:rPr>
@@ -226,14 +249,14 @@
             <w:pPr>
               <w:jc w:val="center"/>
               <w:rPr>
-                <w:rFonts w:ascii="DengXian" w:eastAsia="DengXian" w:hAnsi="DengXian" w:cs="Times New Roman"/>
-                <w:color w:val="000000"/>
-                <w:lang w:eastAsia="zh-CN"/>
-              </w:rPr>
-            </w:pPr>
-            <w:r>
-              <w:rPr>
-                <w:rFonts w:ascii="DengXian" w:eastAsia="DengXian" w:hAnsi="DengXian" w:cs="Times New Roman" w:hint="eastAsia"/>
+                <w:rFonts w:ascii="等线" w:hAnsi="等线" w:eastAsia="等线" w:cs="Times New Roman"/>
+                <w:color w:val="000000"/>
+                <w:lang w:eastAsia="zh-CN"/>
+              </w:rPr>
+            </w:pPr>
+            <w:r>
+              <w:rPr>
+                <w:rFonts w:hint="eastAsia" w:ascii="等线" w:hAnsi="等线" w:eastAsia="等线" w:cs="Times New Roman"/>
                 <w:color w:val="000000"/>
                 <w:lang w:eastAsia="zh-CN"/>
               </w:rPr>
@@ -244,14 +267,14 @@
             <w:pPr>
               <w:jc w:val="center"/>
               <w:rPr>
-                <w:rFonts w:ascii="DengXian" w:eastAsia="DengXian" w:hAnsi="DengXian" w:cs="Times New Roman"/>
-                <w:color w:val="000000"/>
-                <w:lang w:eastAsia="zh-CN"/>
-              </w:rPr>
-            </w:pPr>
-            <w:r>
-              <w:rPr>
-                <w:rFonts w:ascii="DengXian" w:eastAsia="DengXian" w:hAnsi="DengXian" w:cs="Times New Roman" w:hint="eastAsia"/>
+                <w:rFonts w:ascii="等线" w:hAnsi="等线" w:eastAsia="等线" w:cs="Times New Roman"/>
+                <w:color w:val="000000"/>
+                <w:lang w:eastAsia="zh-CN"/>
+              </w:rPr>
+            </w:pPr>
+            <w:r>
+              <w:rPr>
+                <w:rFonts w:hint="eastAsia" w:ascii="等线" w:hAnsi="等线" w:eastAsia="等线" w:cs="Times New Roman"/>
                 <w:color w:val="000000"/>
                 <w:lang w:eastAsia="zh-CN"/>
               </w:rPr>
@@ -269,14 +292,14 @@
             <w:pPr>
               <w:jc w:val="center"/>
               <w:rPr>
-                <w:rFonts w:ascii="DengXian" w:eastAsia="DengXian" w:hAnsi="DengXian" w:cs="Times New Roman"/>
-                <w:color w:val="000000"/>
-                <w:lang w:eastAsia="zh-CN"/>
-              </w:rPr>
-            </w:pPr>
-            <w:r>
-              <w:rPr>
-                <w:rFonts w:ascii="DengXian" w:eastAsia="DengXian" w:hAnsi="DengXian" w:cs="Times New Roman" w:hint="eastAsia"/>
+                <w:rFonts w:ascii="等线" w:hAnsi="等线" w:eastAsia="等线" w:cs="Times New Roman"/>
+                <w:color w:val="000000"/>
+                <w:lang w:eastAsia="zh-CN"/>
+              </w:rPr>
+            </w:pPr>
+            <w:r>
+              <w:rPr>
+                <w:rFonts w:hint="eastAsia" w:ascii="等线" w:hAnsi="等线" w:eastAsia="等线" w:cs="Times New Roman"/>
                 <w:color w:val="000000"/>
                 <w:lang w:eastAsia="zh-CN"/>
               </w:rPr>
@@ -287,14 +310,14 @@
             <w:pPr>
               <w:jc w:val="center"/>
               <w:rPr>
-                <w:rFonts w:ascii="DengXian" w:eastAsia="DengXian" w:hAnsi="DengXian" w:cs="Times New Roman"/>
-                <w:color w:val="000000"/>
-                <w:lang w:eastAsia="zh-CN"/>
-              </w:rPr>
-            </w:pPr>
-            <w:r>
-              <w:rPr>
-                <w:rFonts w:ascii="DengXian" w:eastAsia="DengXian" w:hAnsi="DengXian" w:cs="Times New Roman" w:hint="eastAsia"/>
+                <w:rFonts w:ascii="等线" w:hAnsi="等线" w:eastAsia="等线" w:cs="Times New Roman"/>
+                <w:color w:val="000000"/>
+                <w:lang w:eastAsia="zh-CN"/>
+              </w:rPr>
+            </w:pPr>
+            <w:r>
+              <w:rPr>
+                <w:rFonts w:hint="eastAsia" w:ascii="等线" w:hAnsi="等线" w:eastAsia="等线" w:cs="Times New Roman"/>
                 <w:color w:val="000000"/>
                 <w:lang w:eastAsia="zh-CN"/>
               </w:rPr>
@@ -305,14 +328,14 @@
             <w:pPr>
               <w:jc w:val="center"/>
               <w:rPr>
-                <w:rFonts w:ascii="DengXian" w:eastAsia="DengXian" w:hAnsi="DengXian" w:cs="Times New Roman"/>
-                <w:color w:val="000000"/>
-                <w:lang w:eastAsia="zh-CN"/>
-              </w:rPr>
-            </w:pPr>
-            <w:r>
-              <w:rPr>
-                <w:rFonts w:ascii="DengXian" w:eastAsia="DengXian" w:hAnsi="DengXian" w:cs="Times New Roman" w:hint="eastAsia"/>
+                <w:rFonts w:ascii="等线" w:hAnsi="等线" w:eastAsia="等线" w:cs="Times New Roman"/>
+                <w:color w:val="000000"/>
+                <w:lang w:eastAsia="zh-CN"/>
+              </w:rPr>
+            </w:pPr>
+            <w:r>
+              <w:rPr>
+                <w:rFonts w:hint="eastAsia" w:ascii="等线" w:hAnsi="等线" w:eastAsia="等线" w:cs="Times New Roman"/>
                 <w:color w:val="000000"/>
                 <w:lang w:eastAsia="zh-CN"/>
               </w:rPr>
@@ -338,7 +361,7 @@
             </w:pPr>
             <w:r>
               <w:rPr>
-                <w:rFonts w:ascii="Helvetica Neue" w:hAnsi="Helvetica Neue" w:cs="Helvetica Neue" w:hint="eastAsia"/>
+                <w:rFonts w:hint="eastAsia" w:ascii="Helvetica Neue" w:hAnsi="Helvetica Neue" w:cs="Helvetica Neue"/>
                 <w:sz w:val="26"/>
                 <w:szCs w:val="26"/>
                 <w:lang w:eastAsia="zh-CN"/>
@@ -355,7 +378,7 @@
             </w:r>
             <w:r>
               <w:rPr>
-                <w:rFonts w:ascii="Helvetica Neue" w:hAnsi="Helvetica Neue" w:cs="Helvetica Neue" w:hint="eastAsia"/>
+                <w:rFonts w:hint="eastAsia" w:ascii="Helvetica Neue" w:hAnsi="Helvetica Neue" w:cs="Helvetica Neue"/>
                 <w:sz w:val="26"/>
                 <w:szCs w:val="26"/>
               </w:rPr>
@@ -374,14 +397,14 @@
             <w:pPr>
               <w:jc w:val="center"/>
               <w:rPr>
-                <w:rFonts w:ascii="DengXian" w:eastAsia="DengXian" w:hAnsi="DengXian" w:cs="Times New Roman"/>
-                <w:color w:val="000000"/>
-                <w:lang w:eastAsia="zh-CN"/>
-              </w:rPr>
-            </w:pPr>
-            <w:r>
-              <w:rPr>
-                <w:rFonts w:ascii="DengXian" w:eastAsia="DengXian" w:hAnsi="DengXian" w:cs="Times New Roman" w:hint="eastAsia"/>
+                <w:rFonts w:ascii="等线" w:hAnsi="等线" w:eastAsia="等线" w:cs="Times New Roman"/>
+                <w:color w:val="000000"/>
+                <w:lang w:eastAsia="zh-CN"/>
+              </w:rPr>
+            </w:pPr>
+            <w:r>
+              <w:rPr>
+                <w:rFonts w:hint="eastAsia" w:ascii="等线" w:hAnsi="等线" w:eastAsia="等线" w:cs="Times New Roman"/>
                 <w:color w:val="000000"/>
                 <w:lang w:eastAsia="zh-CN"/>
               </w:rPr>
@@ -392,14 +415,14 @@
             <w:pPr>
               <w:jc w:val="center"/>
               <w:rPr>
-                <w:rFonts w:ascii="DengXian" w:eastAsia="DengXian" w:hAnsi="DengXian" w:cs="Times New Roman"/>
-                <w:color w:val="000000"/>
-                <w:lang w:eastAsia="zh-CN"/>
-              </w:rPr>
-            </w:pPr>
-            <w:r>
-              <w:rPr>
-                <w:rFonts w:ascii="DengXian" w:eastAsia="DengXian" w:hAnsi="DengXian" w:cs="Times New Roman" w:hint="eastAsia"/>
+                <w:rFonts w:ascii="等线" w:hAnsi="等线" w:eastAsia="等线" w:cs="Times New Roman"/>
+                <w:color w:val="000000"/>
+                <w:lang w:eastAsia="zh-CN"/>
+              </w:rPr>
+            </w:pPr>
+            <w:r>
+              <w:rPr>
+                <w:rFonts w:hint="eastAsia" w:ascii="等线" w:hAnsi="等线" w:eastAsia="等线" w:cs="Times New Roman"/>
                 <w:color w:val="000000"/>
                 <w:lang w:eastAsia="zh-CN"/>
               </w:rPr>
@@ -416,14 +439,14 @@
             <w:pPr>
               <w:jc w:val="center"/>
               <w:rPr>
-                <w:rFonts w:ascii="DengXian" w:eastAsia="DengXian" w:hAnsi="DengXian" w:cs="Times New Roman"/>
-                <w:color w:val="000000"/>
-                <w:lang w:eastAsia="zh-CN"/>
-              </w:rPr>
-            </w:pPr>
-            <w:r>
-              <w:rPr>
-                <w:rFonts w:ascii="DengXian" w:eastAsia="DengXian" w:hAnsi="DengXian" w:cs="Times New Roman" w:hint="eastAsia"/>
+                <w:rFonts w:ascii="等线" w:hAnsi="等线" w:eastAsia="等线" w:cs="Times New Roman"/>
+                <w:color w:val="000000"/>
+                <w:lang w:eastAsia="zh-CN"/>
+              </w:rPr>
+            </w:pPr>
+            <w:r>
+              <w:rPr>
+                <w:rFonts w:hint="eastAsia" w:ascii="等线" w:hAnsi="等线" w:eastAsia="等线" w:cs="Times New Roman"/>
                 <w:color w:val="000000"/>
                 <w:lang w:eastAsia="zh-CN"/>
               </w:rPr>
@@ -431,7 +454,7 @@
             </w:r>
             <w:r>
               <w:rPr>
-                <w:rFonts w:ascii="DengXian" w:eastAsia="DengXian" w:hAnsi="DengXian" w:cs="Times New Roman"/>
+                <w:rFonts w:ascii="等线" w:hAnsi="等线" w:eastAsia="等线" w:cs="Times New Roman"/>
                 <w:color w:val="000000"/>
                 <w:lang w:eastAsia="zh-CN"/>
               </w:rPr>
@@ -439,7 +462,7 @@
             </w:r>
             <w:r>
               <w:rPr>
-                <w:rFonts w:ascii="DengXian" w:eastAsia="DengXian" w:hAnsi="DengXian" w:cs="Times New Roman" w:hint="eastAsia"/>
+                <w:rFonts w:hint="eastAsia" w:ascii="等线" w:hAnsi="等线" w:eastAsia="等线" w:cs="Times New Roman"/>
                 <w:color w:val="000000"/>
                 <w:lang w:eastAsia="zh-CN"/>
               </w:rPr>
@@ -447,7 +470,7 @@
             </w:r>
             <w:r>
               <w:rPr>
-                <w:rFonts w:ascii="DengXian" w:eastAsia="DengXian" w:hAnsi="DengXian" w:cs="Times New Roman"/>
+                <w:rFonts w:ascii="等线" w:hAnsi="等线" w:eastAsia="等线" w:cs="Times New Roman"/>
                 <w:color w:val="000000"/>
                 <w:lang w:eastAsia="zh-CN"/>
               </w:rPr>
@@ -455,7 +478,7 @@
             </w:r>
             <w:r>
               <w:rPr>
-                <w:rFonts w:ascii="DengXian" w:eastAsia="DengXian" w:hAnsi="DengXian" w:cs="Times New Roman" w:hint="eastAsia"/>
+                <w:rFonts w:hint="eastAsia" w:ascii="等线" w:hAnsi="等线" w:eastAsia="等线" w:cs="Times New Roman"/>
                 <w:color w:val="000000"/>
                 <w:lang w:eastAsia="zh-CN"/>
               </w:rPr>
@@ -466,14 +489,14 @@
             <w:pPr>
               <w:jc w:val="center"/>
               <w:rPr>
-                <w:rFonts w:ascii="DengXian" w:eastAsia="DengXian" w:hAnsi="DengXian" w:cs="Times New Roman"/>
-                <w:color w:val="000000"/>
-                <w:lang w:eastAsia="zh-CN"/>
-              </w:rPr>
-            </w:pPr>
-            <w:r>
-              <w:rPr>
-                <w:rFonts w:ascii="DengXian" w:eastAsia="DengXian" w:hAnsi="DengXian" w:cs="Times New Roman"/>
+                <w:rFonts w:ascii="等线" w:hAnsi="等线" w:eastAsia="等线" w:cs="Times New Roman"/>
+                <w:color w:val="000000"/>
+                <w:lang w:eastAsia="zh-CN"/>
+              </w:rPr>
+            </w:pPr>
+            <w:r>
+              <w:rPr>
+                <w:rFonts w:ascii="等线" w:hAnsi="等线" w:eastAsia="等线" w:cs="Times New Roman"/>
                 <w:color w:val="000000"/>
                 <w:lang w:eastAsia="zh-CN"/>
               </w:rPr>
@@ -481,7 +504,7 @@
             </w:r>
             <w:r>
               <w:rPr>
-                <w:rFonts w:ascii="DengXian" w:eastAsia="DengXian" w:hAnsi="DengXian" w:cs="Times New Roman" w:hint="eastAsia"/>
+                <w:rFonts w:hint="eastAsia" w:ascii="等线" w:hAnsi="等线" w:eastAsia="等线" w:cs="Times New Roman"/>
                 <w:color w:val="000000"/>
                 <w:lang w:eastAsia="zh-CN"/>
               </w:rPr>
@@ -492,14 +515,14 @@
             <w:pPr>
               <w:jc w:val="center"/>
               <w:rPr>
-                <w:rFonts w:ascii="DengXian" w:eastAsia="DengXian" w:hAnsi="DengXian" w:cs="Times New Roman"/>
-                <w:color w:val="000000"/>
-                <w:lang w:eastAsia="zh-CN"/>
-              </w:rPr>
-            </w:pPr>
-            <w:r>
-              <w:rPr>
-                <w:rFonts w:ascii="DengXian" w:eastAsia="DengXian" w:hAnsi="DengXian" w:cs="Times New Roman" w:hint="eastAsia"/>
+                <w:rFonts w:ascii="等线" w:hAnsi="等线" w:eastAsia="等线" w:cs="Times New Roman"/>
+                <w:color w:val="000000"/>
+                <w:lang w:eastAsia="zh-CN"/>
+              </w:rPr>
+            </w:pPr>
+            <w:r>
+              <w:rPr>
+                <w:rFonts w:hint="eastAsia" w:ascii="等线" w:hAnsi="等线" w:eastAsia="等线" w:cs="Times New Roman"/>
                 <w:color w:val="000000"/>
                 <w:lang w:eastAsia="zh-CN"/>
               </w:rPr>
@@ -517,14 +540,14 @@
             <w:pPr>
               <w:jc w:val="center"/>
               <w:rPr>
-                <w:rFonts w:ascii="DengXian" w:eastAsia="DengXian" w:hAnsi="DengXian" w:cs="Times New Roman"/>
-                <w:color w:val="000000"/>
-                <w:lang w:eastAsia="zh-CN"/>
-              </w:rPr>
-            </w:pPr>
-            <w:r>
-              <w:rPr>
-                <w:rFonts w:ascii="DengXian" w:eastAsia="DengXian" w:hAnsi="DengXian" w:cs="Times New Roman" w:hint="eastAsia"/>
+                <w:rFonts w:ascii="等线" w:hAnsi="等线" w:eastAsia="等线" w:cs="Times New Roman"/>
+                <w:color w:val="000000"/>
+                <w:lang w:eastAsia="zh-CN"/>
+              </w:rPr>
+            </w:pPr>
+            <w:r>
+              <w:rPr>
+                <w:rFonts w:hint="eastAsia" w:ascii="等线" w:hAnsi="等线" w:eastAsia="等线" w:cs="Times New Roman"/>
                 <w:color w:val="000000"/>
                 <w:lang w:eastAsia="zh-CN"/>
               </w:rPr>
@@ -534,8 +557,24 @@
         </w:tc>
       </w:tr>
       <w:tr>
+        <w:tblPrEx>
+          <w:tblBorders>
+            <w:top w:val="single" w:color="auto" w:sz="4" w:space="0"/>
+            <w:left w:val="single" w:color="auto" w:sz="4" w:space="0"/>
+            <w:bottom w:val="single" w:color="auto" w:sz="4" w:space="0"/>
+            <w:right w:val="single" w:color="auto" w:sz="4" w:space="0"/>
+            <w:insideH w:val="single" w:color="auto" w:sz="4" w:space="0"/>
+            <w:insideV w:val="single" w:color="auto" w:sz="4" w:space="0"/>
+          </w:tblBorders>
+          <w:tblCellMar>
+            <w:top w:w="0" w:type="dxa"/>
+            <w:left w:w="108" w:type="dxa"/>
+            <w:bottom w:w="0" w:type="dxa"/>
+            <w:right w:w="108" w:type="dxa"/>
+          </w:tblCellMar>
+        </w:tblPrEx>
         <w:trPr>
-          <w:trHeight w:val="353"/>
+          <w:trHeight w:val="353" w:hRule="atLeast"/>
         </w:trPr>
         <w:tc>
           <w:tcPr>
@@ -545,24 +584,24 @@
           <w:p>
             <w:pPr>
               <w:rPr>
-                <w:rFonts w:ascii="DengXian" w:eastAsia="DengXian" w:hAnsi="DengXian" w:cs="Times New Roman"/>
-                <w:color w:val="FF0000"/>
-                <w:lang w:eastAsia="zh-CN"/>
-              </w:rPr>
-            </w:pPr>
-          </w:p>
-          <w:p>
-            <w:pPr>
-              <w:jc w:val="center"/>
-              <w:rPr>
-                <w:rFonts w:ascii="DengXian" w:eastAsia="DengXian" w:hAnsi="DengXian" w:cs="Times New Roman"/>
-                <w:color w:val="FF0000"/>
-                <w:lang w:eastAsia="zh-CN"/>
-              </w:rPr>
-            </w:pPr>
-            <w:r>
-              <w:rPr>
-                <w:rFonts w:ascii="DengXian" w:eastAsia="DengXian" w:hAnsi="DengXian" w:cs="Times New Roman"/>
+                <w:rFonts w:ascii="等线" w:hAnsi="等线" w:eastAsia="等线" w:cs="Times New Roman"/>
+                <w:color w:val="FF0000"/>
+                <w:lang w:eastAsia="zh-CN"/>
+              </w:rPr>
+            </w:pPr>
+          </w:p>
+          <w:p>
+            <w:pPr>
+              <w:jc w:val="center"/>
+              <w:rPr>
+                <w:rFonts w:ascii="等线" w:hAnsi="等线" w:eastAsia="等线" w:cs="Times New Roman"/>
+                <w:color w:val="FF0000"/>
+                <w:lang w:eastAsia="zh-CN"/>
+              </w:rPr>
+            </w:pPr>
+            <w:r>
+              <w:rPr>
+                <w:rFonts w:ascii="等线" w:hAnsi="等线" w:eastAsia="等线" w:cs="Times New Roman"/>
                 <w:color w:val="FF0000"/>
                 <w:lang w:eastAsia="zh-CN"/>
               </w:rPr>
@@ -572,7 +611,7 @@
           <w:p>
             <w:pPr>
               <w:rPr>
-                <w:rFonts w:ascii="DengXian" w:eastAsia="DengXian" w:hAnsi="DengXian" w:cs="Times New Roman"/>
+                <w:rFonts w:ascii="等线" w:hAnsi="等线" w:eastAsia="等线" w:cs="Times New Roman"/>
                 <w:lang w:eastAsia="zh-CN"/>
               </w:rPr>
             </w:pPr>
@@ -590,14 +629,14 @@
             <w:pPr>
               <w:jc w:val="center"/>
               <w:rPr>
-                <w:rFonts w:ascii="DengXian" w:eastAsia="DengXian" w:hAnsi="DengXian" w:cs="Times New Roman"/>
-                <w:color w:val="FF0000"/>
-                <w:lang w:eastAsia="zh-CN"/>
-              </w:rPr>
-            </w:pPr>
-            <w:r>
-              <w:rPr>
-                <w:rFonts w:ascii="DengXian" w:eastAsia="DengXian" w:hAnsi="DengXian" w:cs="Times New Roman"/>
+                <w:rFonts w:ascii="等线" w:hAnsi="等线" w:eastAsia="等线" w:cs="Times New Roman"/>
+                <w:color w:val="FF0000"/>
+                <w:lang w:eastAsia="zh-CN"/>
+              </w:rPr>
+            </w:pPr>
+            <w:r>
+              <w:rPr>
+                <w:rFonts w:ascii="等线" w:hAnsi="等线" w:eastAsia="等线" w:cs="Times New Roman"/>
                 <w:color w:val="FF0000"/>
                 <w:lang w:eastAsia="zh-CN"/>
               </w:rPr>
@@ -616,14 +655,14 @@
             <w:pPr>
               <w:jc w:val="center"/>
               <w:rPr>
-                <w:rFonts w:ascii="DengXian" w:eastAsia="DengXian" w:hAnsi="DengXian" w:cs="Times New Roman"/>
-                <w:color w:val="FF0000"/>
-                <w:lang w:eastAsia="zh-CN"/>
-              </w:rPr>
-            </w:pPr>
-            <w:r>
-              <w:rPr>
-                <w:rFonts w:ascii="DengXian" w:eastAsia="DengXian" w:hAnsi="DengXian" w:cs="Times New Roman"/>
+                <w:rFonts w:ascii="等线" w:hAnsi="等线" w:eastAsia="等线" w:cs="Times New Roman"/>
+                <w:color w:val="FF0000"/>
+                <w:lang w:eastAsia="zh-CN"/>
+              </w:rPr>
+            </w:pPr>
+            <w:r>
+              <w:rPr>
+                <w:rFonts w:ascii="等线" w:hAnsi="等线" w:eastAsia="等线" w:cs="Times New Roman"/>
                 <w:color w:val="FF0000"/>
                 <w:lang w:eastAsia="zh-CN"/>
               </w:rPr>
@@ -631,7 +670,7 @@
             </w:r>
             <w:r>
               <w:rPr>
-                <w:rFonts w:ascii="DengXian" w:eastAsia="DengXian" w:hAnsi="DengXian" w:cs="Times New Roman" w:hint="eastAsia"/>
+                <w:rFonts w:hint="eastAsia" w:ascii="等线" w:hAnsi="等线" w:eastAsia="等线" w:cs="Times New Roman"/>
                 <w:color w:val="FF0000"/>
                 <w:highlight w:val="yellow"/>
                 <w:lang w:eastAsia="zh-CN"/>
@@ -649,14 +688,14 @@
             <w:pPr>
               <w:jc w:val="center"/>
               <w:rPr>
-                <w:rFonts w:ascii="DengXian" w:eastAsia="DengXian" w:hAnsi="DengXian" w:cs="Times New Roman"/>
-                <w:color w:val="FF0000"/>
-                <w:lang w:eastAsia="zh-CN"/>
-              </w:rPr>
-            </w:pPr>
-            <w:r>
-              <w:rPr>
-                <w:rFonts w:ascii="DengXian" w:eastAsia="DengXian" w:hAnsi="DengXian" w:cs="Times New Roman"/>
+                <w:rFonts w:ascii="等线" w:hAnsi="等线" w:eastAsia="等线" w:cs="Times New Roman"/>
+                <w:color w:val="FF0000"/>
+                <w:lang w:eastAsia="zh-CN"/>
+              </w:rPr>
+            </w:pPr>
+            <w:r>
+              <w:rPr>
+                <w:rFonts w:ascii="等线" w:hAnsi="等线" w:eastAsia="等线" w:cs="Times New Roman"/>
                 <w:color w:val="FF0000"/>
                 <w:lang w:eastAsia="zh-CN"/>
               </w:rPr>
@@ -675,28 +714,18 @@
             <w:pPr>
               <w:jc w:val="center"/>
               <w:rPr>
-                <w:rFonts w:ascii="DengXian" w:eastAsia="DengXian" w:hAnsi="DengXian" w:cs="Times New Roman"/>
-                <w:color w:val="FF0000"/>
-                <w:lang w:eastAsia="zh-CN"/>
-              </w:rPr>
-            </w:pPr>
-            <w:proofErr w:type="spellStart"/>
-            <w:r>
-              <w:rPr>
-                <w:rFonts w:ascii="DengXian" w:eastAsia="DengXian" w:hAnsi="DengXian" w:cs="Times New Roman"/>
-                <w:color w:val="FF0000"/>
-                <w:lang w:eastAsia="zh-CN"/>
-              </w:rPr>
-              <w:t>jsPsych</w:t>
-            </w:r>
-            <w:proofErr w:type="spellEnd"/>
-            <w:r>
-              <w:rPr>
-                <w:rFonts w:ascii="DengXian" w:eastAsia="DengXian" w:hAnsi="DengXian" w:cs="Times New Roman"/>
-                <w:color w:val="FF0000"/>
-                <w:lang w:eastAsia="zh-CN"/>
-              </w:rPr>
-              <w:t xml:space="preserve"> </w:t>
+                <w:rFonts w:ascii="等线" w:hAnsi="等线" w:eastAsia="等线" w:cs="Times New Roman"/>
+                <w:color w:val="FF0000"/>
+                <w:lang w:eastAsia="zh-CN"/>
+              </w:rPr>
+            </w:pPr>
+            <w:r>
+              <w:rPr>
+                <w:rFonts w:ascii="等线" w:hAnsi="等线" w:eastAsia="等线" w:cs="Times New Roman"/>
+                <w:color w:val="FF0000"/>
+                <w:lang w:eastAsia="zh-CN"/>
+              </w:rPr>
+              <w:t xml:space="preserve">jsPsych </w:t>
             </w:r>
           </w:p>
         </w:tc>
@@ -712,14 +741,14 @@
             <w:pPr>
               <w:jc w:val="center"/>
               <w:rPr>
-                <w:rFonts w:ascii="DengXian" w:eastAsia="DengXian" w:hAnsi="DengXian" w:cs="Times New Roman"/>
-                <w:color w:val="000000"/>
-                <w:lang w:eastAsia="zh-CN"/>
-              </w:rPr>
-            </w:pPr>
-            <w:r>
-              <w:rPr>
-                <w:rFonts w:ascii="DengXian" w:eastAsia="DengXian" w:hAnsi="DengXian" w:cs="Times New Roman" w:hint="eastAsia"/>
+                <w:rFonts w:ascii="等线" w:hAnsi="等线" w:eastAsia="等线" w:cs="Times New Roman"/>
+                <w:color w:val="000000"/>
+                <w:lang w:eastAsia="zh-CN"/>
+              </w:rPr>
+            </w:pPr>
+            <w:r>
+              <w:rPr>
+                <w:rFonts w:hint="eastAsia" w:ascii="等线" w:hAnsi="等线" w:eastAsia="等线" w:cs="Times New Roman"/>
                 <w:color w:val="FF0000"/>
                 <w:lang w:eastAsia="zh-CN"/>
               </w:rPr>
@@ -738,7 +767,7 @@
           <w:p>
             <w:pPr>
               <w:rPr>
-                <w:rFonts w:ascii="DengXian" w:eastAsia="DengXian" w:hAnsi="DengXian" w:cs="Times New Roman"/>
+                <w:rFonts w:ascii="等线" w:hAnsi="等线" w:eastAsia="等线" w:cs="Times New Roman"/>
                 <w:color w:val="000000"/>
                 <w:sz w:val="20"/>
                 <w:lang w:eastAsia="zh-CN"/>
@@ -746,7 +775,7 @@
             </w:pPr>
             <w:r>
               <w:rPr>
-                <w:rFonts w:ascii="DengXian" w:eastAsia="DengXian" w:hAnsi="DengXian" w:cs="Times New Roman" w:hint="eastAsia"/>
+                <w:rFonts w:hint="eastAsia" w:ascii="等线" w:hAnsi="等线" w:eastAsia="等线" w:cs="Times New Roman"/>
                 <w:color w:val="000000"/>
                 <w:sz w:val="20"/>
                 <w:lang w:eastAsia="zh-CN"/>
@@ -755,7 +784,7 @@
             </w:r>
             <w:r>
               <w:rPr>
-                <w:rFonts w:ascii="DengXian" w:eastAsia="DengXian" w:hAnsi="DengXian" w:cs="Times New Roman"/>
+                <w:rFonts w:ascii="等线" w:hAnsi="等线" w:eastAsia="等线" w:cs="Times New Roman"/>
                 <w:color w:val="000000"/>
                 <w:sz w:val="20"/>
                 <w:lang w:eastAsia="zh-CN"/>
@@ -764,7 +793,7 @@
             </w:r>
             <w:r>
               <w:rPr>
-                <w:rFonts w:ascii="DengXian" w:eastAsia="DengXian" w:hAnsi="DengXian" w:cs="Times New Roman" w:hint="eastAsia"/>
+                <w:rFonts w:hint="eastAsia" w:ascii="等线" w:hAnsi="等线" w:eastAsia="等线" w:cs="Times New Roman"/>
                 <w:color w:val="FF0000"/>
                 <w:sz w:val="20"/>
                 <w:lang w:eastAsia="zh-CN"/>
@@ -773,7 +802,7 @@
             </w:r>
             <w:r>
               <w:rPr>
-                <w:rFonts w:ascii="DengXian" w:eastAsia="DengXian" w:hAnsi="DengXian" w:cs="Times New Roman" w:hint="eastAsia"/>
+                <w:rFonts w:hint="eastAsia" w:ascii="等线" w:hAnsi="等线" w:eastAsia="等线" w:cs="Times New Roman"/>
                 <w:color w:val="000000"/>
                 <w:sz w:val="20"/>
                 <w:lang w:eastAsia="zh-CN"/>
@@ -784,7 +813,7 @@
           <w:p>
             <w:pPr>
               <w:rPr>
-                <w:rFonts w:ascii="DengXian" w:eastAsia="DengXian" w:hAnsi="DengXian" w:cs="Times New Roman"/>
+                <w:rFonts w:ascii="等线" w:hAnsi="等线" w:eastAsia="等线" w:cs="Times New Roman"/>
                 <w:color w:val="000000"/>
                 <w:sz w:val="20"/>
                 <w:lang w:eastAsia="zh-CN"/>
@@ -794,7 +823,7 @@
           <w:p>
             <w:pPr>
               <w:rPr>
-                <w:rFonts w:ascii="DengXian" w:eastAsia="DengXian" w:hAnsi="DengXian" w:cs="Times New Roman"/>
+                <w:rFonts w:ascii="等线" w:hAnsi="等线" w:eastAsia="等线" w:cs="Times New Roman"/>
                 <w:color w:val="000000"/>
                 <w:sz w:val="20"/>
                 <w:lang w:eastAsia="zh-CN"/>
@@ -804,7 +833,7 @@
           <w:p>
             <w:pPr>
               <w:rPr>
-                <w:rFonts w:ascii="DengXian" w:eastAsia="DengXian" w:hAnsi="DengXian" w:cs="Times New Roman"/>
+                <w:rFonts w:ascii="等线" w:hAnsi="等线" w:eastAsia="等线" w:cs="Times New Roman"/>
                 <w:color w:val="000000"/>
                 <w:sz w:val="20"/>
                 <w:lang w:eastAsia="zh-CN"/>
@@ -812,7 +841,7 @@
             </w:pPr>
             <w:r>
               <w:rPr>
-                <w:rFonts w:ascii="DengXian" w:eastAsia="DengXian" w:hAnsi="DengXian" w:cs="Times New Roman" w:hint="eastAsia"/>
+                <w:rFonts w:hint="eastAsia" w:ascii="等线" w:hAnsi="等线" w:eastAsia="等线" w:cs="Times New Roman"/>
                 <w:color w:val="000000"/>
                 <w:sz w:val="20"/>
                 <w:lang w:eastAsia="zh-CN"/>
@@ -821,7 +850,7 @@
             </w:r>
             <w:r>
               <w:rPr>
-                <w:rFonts w:ascii="DengXian" w:eastAsia="DengXian" w:hAnsi="DengXian" w:cs="Times New Roman"/>
+                <w:rFonts w:ascii="等线" w:hAnsi="等线" w:eastAsia="等线" w:cs="Times New Roman"/>
                 <w:color w:val="000000"/>
                 <w:sz w:val="20"/>
                 <w:lang w:eastAsia="zh-CN"/>
@@ -830,7 +859,7 @@
             </w:r>
             <w:r>
               <w:rPr>
-                <w:rFonts w:ascii="DengXian" w:eastAsia="DengXian" w:hAnsi="DengXian" w:cs="Times New Roman" w:hint="eastAsia"/>
+                <w:rFonts w:hint="eastAsia" w:ascii="等线" w:hAnsi="等线" w:eastAsia="等线" w:cs="Times New Roman"/>
                 <w:color w:val="FF0000"/>
                 <w:sz w:val="20"/>
                 <w:lang w:eastAsia="zh-CN"/>
@@ -839,7 +868,7 @@
             </w:r>
             <w:r>
               <w:rPr>
-                <w:rFonts w:ascii="DengXian" w:eastAsia="DengXian" w:hAnsi="DengXian" w:cs="Times New Roman"/>
+                <w:rFonts w:ascii="等线" w:hAnsi="等线" w:eastAsia="等线" w:cs="Times New Roman"/>
                 <w:color w:val="000000"/>
                 <w:sz w:val="20"/>
                 <w:lang w:eastAsia="zh-CN"/>
@@ -850,7 +879,7 @@
           <w:p>
             <w:pPr>
               <w:rPr>
-                <w:rFonts w:ascii="DengXian" w:eastAsia="DengXian" w:hAnsi="DengXian" w:cs="Times New Roman"/>
+                <w:rFonts w:ascii="等线" w:hAnsi="等线" w:eastAsia="等线" w:cs="Times New Roman"/>
                 <w:color w:val="000000"/>
                 <w:sz w:val="20"/>
                 <w:lang w:eastAsia="zh-CN"/>
@@ -860,7 +889,7 @@
           <w:p>
             <w:pPr>
               <w:rPr>
-                <w:rFonts w:ascii="DengXian" w:eastAsia="DengXian" w:hAnsi="DengXian" w:cs="Times New Roman"/>
+                <w:rFonts w:ascii="等线" w:hAnsi="等线" w:eastAsia="等线" w:cs="Times New Roman"/>
                 <w:color w:val="000000"/>
                 <w:sz w:val="20"/>
                 <w:lang w:eastAsia="zh-CN"/>
@@ -868,7 +897,7 @@
             </w:pPr>
             <w:r>
               <w:rPr>
-                <w:rFonts w:ascii="DengXian" w:eastAsia="DengXian" w:hAnsi="DengXian" w:cs="Times New Roman" w:hint="eastAsia"/>
+                <w:rFonts w:hint="eastAsia" w:ascii="等线" w:hAnsi="等线" w:eastAsia="等线" w:cs="Times New Roman"/>
                 <w:color w:val="000000"/>
                 <w:sz w:val="20"/>
                 <w:lang w:eastAsia="zh-CN"/>
@@ -877,7 +906,7 @@
             </w:r>
             <w:r>
               <w:rPr>
-                <w:rFonts w:ascii="DengXian" w:eastAsia="DengXian" w:hAnsi="DengXian" w:cs="Times New Roman" w:hint="eastAsia"/>
+                <w:rFonts w:hint="eastAsia" w:ascii="等线" w:hAnsi="等线" w:eastAsia="等线" w:cs="Times New Roman"/>
                 <w:color w:val="FF0000"/>
                 <w:sz w:val="20"/>
                 <w:lang w:eastAsia="zh-CN"/>
@@ -888,7 +917,7 @@
           <w:p>
             <w:pPr>
               <w:rPr>
-                <w:rFonts w:ascii="DengXian" w:eastAsia="DengXian" w:hAnsi="DengXian" w:cs="Times New Roman"/>
+                <w:rFonts w:ascii="等线" w:hAnsi="等线" w:eastAsia="等线" w:cs="Times New Roman"/>
                 <w:color w:val="000000"/>
                 <w:lang w:eastAsia="zh-CN"/>
               </w:rPr>
@@ -903,14 +932,14 @@
             <w:pPr>
               <w:jc w:val="center"/>
               <w:rPr>
-                <w:rFonts w:ascii="DengXian" w:eastAsia="DengXian" w:hAnsi="DengXian" w:cs="Times New Roman"/>
-                <w:color w:val="FF0000"/>
-                <w:lang w:eastAsia="zh-CN"/>
-              </w:rPr>
-            </w:pPr>
-            <w:r>
-              <w:rPr>
-                <w:rFonts w:ascii="DengXian" w:eastAsia="DengXian" w:hAnsi="DengXian" w:cs="Times New Roman"/>
+                <w:rFonts w:ascii="等线" w:hAnsi="等线" w:eastAsia="等线" w:cs="Times New Roman"/>
+                <w:color w:val="FF0000"/>
+                <w:lang w:eastAsia="zh-CN"/>
+              </w:rPr>
+            </w:pPr>
+            <w:r>
+              <w:rPr>
+                <w:rFonts w:ascii="等线" w:hAnsi="等线" w:eastAsia="等线" w:cs="Times New Roman"/>
                 <w:color w:val="FF0000"/>
                 <w:lang w:eastAsia="zh-CN"/>
               </w:rPr>
@@ -930,14 +959,14 @@
             <w:pPr>
               <w:jc w:val="center"/>
               <w:rPr>
-                <w:rFonts w:ascii="DengXian" w:eastAsia="DengXian" w:hAnsi="DengXian" w:cs="Times New Roman"/>
-                <w:color w:val="FF0000"/>
-                <w:lang w:eastAsia="zh-CN"/>
-              </w:rPr>
-            </w:pPr>
-            <w:r>
-              <w:rPr>
-                <w:rFonts w:ascii="DengXian" w:eastAsia="DengXian" w:hAnsi="DengXian" w:cs="Times New Roman"/>
+                <w:rFonts w:ascii="等线" w:hAnsi="等线" w:eastAsia="等线" w:cs="Times New Roman"/>
+                <w:color w:val="FF0000"/>
+                <w:lang w:eastAsia="zh-CN"/>
+              </w:rPr>
+            </w:pPr>
+            <w:r>
+              <w:rPr>
+                <w:rFonts w:ascii="等线" w:hAnsi="等线" w:eastAsia="等线" w:cs="Times New Roman"/>
                 <w:color w:val="FF0000"/>
                 <w:lang w:eastAsia="zh-CN"/>
               </w:rPr>
@@ -947,19 +976,35 @@
         </w:tc>
       </w:tr>
       <w:tr>
+        <w:tblPrEx>
+          <w:tblBorders>
+            <w:top w:val="single" w:color="auto" w:sz="4" w:space="0"/>
+            <w:left w:val="single" w:color="auto" w:sz="4" w:space="0"/>
+            <w:bottom w:val="single" w:color="auto" w:sz="4" w:space="0"/>
+            <w:right w:val="single" w:color="auto" w:sz="4" w:space="0"/>
+            <w:insideH w:val="single" w:color="auto" w:sz="4" w:space="0"/>
+            <w:insideV w:val="single" w:color="auto" w:sz="4" w:space="0"/>
+          </w:tblBorders>
+          <w:tblCellMar>
+            <w:top w:w="0" w:type="dxa"/>
+            <w:left w:w="108" w:type="dxa"/>
+            <w:bottom w:w="0" w:type="dxa"/>
+            <w:right w:w="108" w:type="dxa"/>
+          </w:tblCellMar>
+        </w:tblPrEx>
         <w:trPr>
-          <w:trHeight w:val="353"/>
+          <w:trHeight w:val="353" w:hRule="atLeast"/>
         </w:trPr>
         <w:tc>
           <w:tcPr>
             <w:tcW w:w="836" w:type="dxa"/>
-            <w:vMerge/>
-          </w:tcPr>
-          <w:p>
-            <w:pPr>
-              <w:jc w:val="center"/>
-              <w:rPr>
-                <w:rFonts w:ascii="DengXian" w:eastAsia="DengXian" w:hAnsi="DengXian" w:cs="Times New Roman"/>
+            <w:vMerge w:val="continue"/>
+          </w:tcPr>
+          <w:p>
+            <w:pPr>
+              <w:jc w:val="center"/>
+              <w:rPr>
+                <w:rFonts w:ascii="等线" w:hAnsi="等线" w:eastAsia="等线" w:cs="Times New Roman"/>
                 <w:color w:val="FF0000"/>
                 <w:lang w:eastAsia="zh-CN"/>
               </w:rPr>
@@ -969,14 +1014,14 @@
         <w:tc>
           <w:tcPr>
             <w:tcW w:w="1276" w:type="dxa"/>
-            <w:vMerge/>
-            <w:vAlign w:val="center"/>
-          </w:tcPr>
-          <w:p>
-            <w:pPr>
-              <w:jc w:val="center"/>
-              <w:rPr>
-                <w:rFonts w:ascii="DengXian" w:eastAsia="DengXian" w:hAnsi="DengXian" w:cs="Times New Roman"/>
+            <w:vMerge w:val="continue"/>
+            <w:vAlign w:val="center"/>
+          </w:tcPr>
+          <w:p>
+            <w:pPr>
+              <w:jc w:val="center"/>
+              <w:rPr>
+                <w:rFonts w:ascii="等线" w:hAnsi="等线" w:eastAsia="等线" w:cs="Times New Roman"/>
                 <w:color w:val="FF0000"/>
                 <w:lang w:eastAsia="zh-CN"/>
               </w:rPr>
@@ -994,14 +1039,14 @@
             <w:pPr>
               <w:jc w:val="center"/>
               <w:rPr>
-                <w:rFonts w:ascii="DengXian" w:eastAsia="DengXian" w:hAnsi="DengXian" w:cs="Times New Roman"/>
-                <w:color w:val="FF0000"/>
-                <w:lang w:eastAsia="zh-CN"/>
-              </w:rPr>
-            </w:pPr>
-            <w:r>
-              <w:rPr>
-                <w:rFonts w:ascii="DengXian" w:eastAsia="DengXian" w:hAnsi="DengXian" w:cs="Times New Roman"/>
+                <w:rFonts w:ascii="等线" w:hAnsi="等线" w:eastAsia="等线" w:cs="Times New Roman"/>
+                <w:color w:val="FF0000"/>
+                <w:lang w:eastAsia="zh-CN"/>
+              </w:rPr>
+            </w:pPr>
+            <w:r>
+              <w:rPr>
+                <w:rFonts w:ascii="等线" w:hAnsi="等线" w:eastAsia="等线" w:cs="Times New Roman"/>
                 <w:color w:val="FF0000"/>
                 <w:lang w:eastAsia="zh-CN"/>
               </w:rPr>
@@ -1009,7 +1054,7 @@
             </w:r>
             <w:r>
               <w:rPr>
-                <w:rFonts w:ascii="DengXian" w:eastAsia="DengXian" w:hAnsi="DengXian" w:cs="Times New Roman" w:hint="eastAsia"/>
+                <w:rFonts w:hint="eastAsia" w:ascii="等线" w:hAnsi="等线" w:eastAsia="等线" w:cs="Times New Roman"/>
                 <w:color w:val="FF0000"/>
                 <w:highlight w:val="yellow"/>
                 <w:lang w:eastAsia="zh-CN"/>
@@ -1021,12 +1066,12 @@
         <w:tc>
           <w:tcPr>
             <w:tcW w:w="1988" w:type="dxa"/>
-            <w:vMerge/>
-          </w:tcPr>
-          <w:p>
-            <w:pPr>
-              <w:rPr>
-                <w:rFonts w:ascii="DengXian" w:eastAsia="DengXian" w:hAnsi="DengXian" w:cs="Times New Roman"/>
+            <w:vMerge w:val="continue"/>
+          </w:tcPr>
+          <w:p>
+            <w:pPr>
+              <w:rPr>
+                <w:rFonts w:ascii="等线" w:hAnsi="等线" w:eastAsia="等线" w:cs="Times New Roman"/>
                 <w:color w:val="FF0000"/>
                 <w:lang w:eastAsia="zh-CN"/>
               </w:rPr>
@@ -1044,14 +1089,14 @@
           <w:p>
             <w:pPr>
               <w:rPr>
-                <w:rFonts w:ascii="DengXian" w:eastAsia="DengXian" w:hAnsi="DengXian" w:cs="Times New Roman"/>
-                <w:color w:val="FF0000"/>
-                <w:lang w:eastAsia="zh-CN"/>
-              </w:rPr>
-            </w:pPr>
-            <w:r>
-              <w:rPr>
-                <w:rFonts w:ascii="DengXian" w:eastAsia="DengXian" w:hAnsi="DengXian" w:cs="Times New Roman"/>
+                <w:rFonts w:ascii="等线" w:hAnsi="等线" w:eastAsia="等线" w:cs="Times New Roman"/>
+                <w:color w:val="FF0000"/>
+                <w:lang w:eastAsia="zh-CN"/>
+              </w:rPr>
+            </w:pPr>
+            <w:r>
+              <w:rPr>
+                <w:rFonts w:ascii="等线" w:hAnsi="等线" w:eastAsia="等线" w:cs="Times New Roman"/>
                 <w:color w:val="FF0000"/>
                 <w:lang w:eastAsia="zh-CN"/>
               </w:rPr>
@@ -1061,14 +1106,14 @@
           <w:p>
             <w:pPr>
               <w:rPr>
-                <w:rFonts w:ascii="DengXian" w:eastAsia="DengXian" w:hAnsi="DengXian" w:cs="Times New Roman"/>
-                <w:color w:val="FF0000"/>
-                <w:lang w:eastAsia="zh-CN"/>
-              </w:rPr>
-            </w:pPr>
-            <w:r>
-              <w:rPr>
-                <w:rFonts w:ascii="DengXian" w:eastAsia="DengXian" w:hAnsi="DengXian" w:cs="Times New Roman"/>
+                <w:rFonts w:ascii="等线" w:hAnsi="等线" w:eastAsia="等线" w:cs="Times New Roman"/>
+                <w:color w:val="FF0000"/>
+                <w:lang w:eastAsia="zh-CN"/>
+              </w:rPr>
+            </w:pPr>
+            <w:r>
+              <w:rPr>
+                <w:rFonts w:ascii="等线" w:hAnsi="等线" w:eastAsia="等线" w:cs="Times New Roman"/>
                 <w:color w:val="FF0000"/>
                 <w:lang w:eastAsia="zh-CN"/>
               </w:rPr>
@@ -1076,7 +1121,7 @@
             </w:r>
             <w:r>
               <w:rPr>
-                <w:rFonts w:ascii="DengXian" w:eastAsia="DengXian" w:hAnsi="DengXian" w:cs="Times New Roman" w:hint="eastAsia"/>
+                <w:rFonts w:hint="eastAsia" w:ascii="等线" w:hAnsi="等线" w:eastAsia="等线" w:cs="Times New Roman"/>
                 <w:color w:val="FF0000"/>
                 <w:lang w:eastAsia="zh-CN"/>
               </w:rPr>
@@ -1084,7 +1129,7 @@
             </w:r>
             <w:r>
               <w:rPr>
-                <w:rFonts w:ascii="DengXian" w:eastAsia="DengXian" w:hAnsi="DengXian" w:cs="Times New Roman"/>
+                <w:rFonts w:ascii="等线" w:hAnsi="等线" w:eastAsia="等线" w:cs="Times New Roman"/>
                 <w:color w:val="FF0000"/>
                 <w:lang w:eastAsia="zh-CN"/>
               </w:rPr>
@@ -1095,7 +1140,7 @@
             <w:pPr>
               <w:jc w:val="center"/>
               <w:rPr>
-                <w:rFonts w:ascii="DengXian" w:eastAsia="DengXian" w:hAnsi="DengXian" w:cs="Times New Roman"/>
+                <w:rFonts w:ascii="等线" w:hAnsi="等线" w:eastAsia="等线" w:cs="Times New Roman"/>
                 <w:color w:val="FF0000"/>
                 <w:lang w:eastAsia="zh-CN"/>
               </w:rPr>
@@ -1105,14 +1150,14 @@
         <w:tc>
           <w:tcPr>
             <w:tcW w:w="1119" w:type="dxa"/>
-            <w:vMerge/>
-            <w:vAlign w:val="center"/>
-          </w:tcPr>
-          <w:p>
-            <w:pPr>
-              <w:jc w:val="center"/>
-              <w:rPr>
-                <w:rFonts w:ascii="DengXian" w:eastAsia="DengXian" w:hAnsi="DengXian" w:cs="Times New Roman"/>
+            <w:vMerge w:val="continue"/>
+            <w:vAlign w:val="center"/>
+          </w:tcPr>
+          <w:p>
+            <w:pPr>
+              <w:jc w:val="center"/>
+              <w:rPr>
+                <w:rFonts w:ascii="等线" w:hAnsi="等线" w:eastAsia="等线" w:cs="Times New Roman"/>
                 <w:color w:val="000000"/>
                 <w:lang w:eastAsia="zh-CN"/>
               </w:rPr>
@@ -1122,14 +1167,14 @@
         <w:tc>
           <w:tcPr>
             <w:tcW w:w="2000" w:type="dxa"/>
-            <w:vMerge/>
-            <w:vAlign w:val="center"/>
-          </w:tcPr>
-          <w:p>
-            <w:pPr>
-              <w:jc w:val="center"/>
-              <w:rPr>
-                <w:rFonts w:ascii="DengXian" w:eastAsia="DengXian" w:hAnsi="DengXian" w:cs="Times New Roman"/>
+            <w:vMerge w:val="continue"/>
+            <w:vAlign w:val="center"/>
+          </w:tcPr>
+          <w:p>
+            <w:pPr>
+              <w:jc w:val="center"/>
+              <w:rPr>
+                <w:rFonts w:ascii="等线" w:hAnsi="等线" w:eastAsia="等线" w:cs="Times New Roman"/>
                 <w:color w:val="000000"/>
                 <w:lang w:eastAsia="zh-CN"/>
               </w:rPr>
@@ -1146,14 +1191,14 @@
             <w:pPr>
               <w:jc w:val="center"/>
               <w:rPr>
-                <w:rFonts w:ascii="DengXian" w:eastAsia="DengXian" w:hAnsi="DengXian" w:cs="Times New Roman"/>
-                <w:color w:val="000000"/>
-                <w:lang w:eastAsia="zh-CN"/>
-              </w:rPr>
-            </w:pPr>
-            <w:r>
-              <w:rPr>
-                <w:rFonts w:ascii="DengXian" w:eastAsia="DengXian" w:hAnsi="DengXian" w:cs="Times New Roman" w:hint="eastAsia"/>
+                <w:rFonts w:ascii="等线" w:hAnsi="等线" w:eastAsia="等线" w:cs="Times New Roman"/>
+                <w:color w:val="000000"/>
+                <w:lang w:eastAsia="zh-CN"/>
+              </w:rPr>
+            </w:pPr>
+            <w:r>
+              <w:rPr>
+                <w:rFonts w:hint="eastAsia" w:ascii="等线" w:hAnsi="等线" w:eastAsia="等线" w:cs="Times New Roman"/>
                 <w:color w:val="FF0000"/>
                 <w:lang w:eastAsia="zh-CN"/>
               </w:rPr>
@@ -1164,14 +1209,14 @@
         <w:tc>
           <w:tcPr>
             <w:tcW w:w="992" w:type="dxa"/>
-            <w:vMerge/>
-            <w:vAlign w:val="center"/>
-          </w:tcPr>
-          <w:p>
-            <w:pPr>
-              <w:jc w:val="center"/>
-              <w:rPr>
-                <w:rFonts w:ascii="DengXian" w:eastAsia="DengXian" w:hAnsi="DengXian" w:cs="Times New Roman"/>
+            <w:vMerge w:val="continue"/>
+            <w:vAlign w:val="center"/>
+          </w:tcPr>
+          <w:p>
+            <w:pPr>
+              <w:jc w:val="center"/>
+              <w:rPr>
+                <w:rFonts w:ascii="等线" w:hAnsi="等线" w:eastAsia="等线" w:cs="Times New Roman"/>
                 <w:color w:val="000000"/>
                 <w:lang w:eastAsia="zh-CN"/>
               </w:rPr>
@@ -1180,19 +1225,35 @@
         </w:tc>
       </w:tr>
       <w:tr>
+        <w:tblPrEx>
+          <w:tblBorders>
+            <w:top w:val="single" w:color="auto" w:sz="4" w:space="0"/>
+            <w:left w:val="single" w:color="auto" w:sz="4" w:space="0"/>
+            <w:bottom w:val="single" w:color="auto" w:sz="4" w:space="0"/>
+            <w:right w:val="single" w:color="auto" w:sz="4" w:space="0"/>
+            <w:insideH w:val="single" w:color="auto" w:sz="4" w:space="0"/>
+            <w:insideV w:val="single" w:color="auto" w:sz="4" w:space="0"/>
+          </w:tblBorders>
+          <w:tblCellMar>
+            <w:top w:w="0" w:type="dxa"/>
+            <w:left w:w="108" w:type="dxa"/>
+            <w:bottom w:w="0" w:type="dxa"/>
+            <w:right w:w="108" w:type="dxa"/>
+          </w:tblCellMar>
+        </w:tblPrEx>
         <w:trPr>
-          <w:trHeight w:val="353"/>
+          <w:trHeight w:val="353" w:hRule="atLeast"/>
         </w:trPr>
         <w:tc>
           <w:tcPr>
             <w:tcW w:w="836" w:type="dxa"/>
-            <w:vMerge/>
-          </w:tcPr>
-          <w:p>
-            <w:pPr>
-              <w:jc w:val="center"/>
-              <w:rPr>
-                <w:rFonts w:ascii="DengXian" w:eastAsia="DengXian" w:hAnsi="DengXian" w:cs="Times New Roman"/>
+            <w:vMerge w:val="continue"/>
+          </w:tcPr>
+          <w:p>
+            <w:pPr>
+              <w:jc w:val="center"/>
+              <w:rPr>
+                <w:rFonts w:ascii="等线" w:hAnsi="等线" w:eastAsia="等线" w:cs="Times New Roman"/>
                 <w:color w:val="FF0000"/>
                 <w:lang w:eastAsia="zh-CN"/>
               </w:rPr>
@@ -1202,14 +1263,14 @@
         <w:tc>
           <w:tcPr>
             <w:tcW w:w="1276" w:type="dxa"/>
-            <w:vMerge/>
-            <w:vAlign w:val="center"/>
-          </w:tcPr>
-          <w:p>
-            <w:pPr>
-              <w:jc w:val="center"/>
-              <w:rPr>
-                <w:rFonts w:ascii="DengXian" w:eastAsia="DengXian" w:hAnsi="DengXian" w:cs="Times New Roman"/>
+            <w:vMerge w:val="continue"/>
+            <w:vAlign w:val="center"/>
+          </w:tcPr>
+          <w:p>
+            <w:pPr>
+              <w:jc w:val="center"/>
+              <w:rPr>
+                <w:rFonts w:ascii="等线" w:hAnsi="等线" w:eastAsia="等线" w:cs="Times New Roman"/>
                 <w:color w:val="FF0000"/>
                 <w:lang w:eastAsia="zh-CN"/>
               </w:rPr>
@@ -1227,14 +1288,14 @@
             <w:pPr>
               <w:jc w:val="center"/>
               <w:rPr>
-                <w:rFonts w:ascii="DengXian" w:eastAsia="DengXian" w:hAnsi="DengXian" w:cs="Times New Roman"/>
-                <w:color w:val="FF0000"/>
-                <w:lang w:eastAsia="zh-CN"/>
-              </w:rPr>
-            </w:pPr>
-            <w:r>
-              <w:rPr>
-                <w:rFonts w:ascii="DengXian" w:eastAsia="DengXian" w:hAnsi="DengXian" w:cs="Times New Roman" w:hint="eastAsia"/>
+                <w:rFonts w:ascii="等线" w:hAnsi="等线" w:eastAsia="等线" w:cs="Times New Roman"/>
+                <w:color w:val="FF0000"/>
+                <w:lang w:eastAsia="zh-CN"/>
+              </w:rPr>
+            </w:pPr>
+            <w:r>
+              <w:rPr>
+                <w:rFonts w:hint="eastAsia" w:ascii="等线" w:hAnsi="等线" w:eastAsia="等线" w:cs="Times New Roman"/>
                 <w:color w:val="FF0000"/>
                 <w:lang w:eastAsia="zh-CN"/>
               </w:rPr>
@@ -1242,7 +1303,7 @@
             </w:r>
             <w:r>
               <w:rPr>
-                <w:rFonts w:ascii="DengXian" w:eastAsia="DengXian" w:hAnsi="DengXian" w:cs="Times New Roman" w:hint="eastAsia"/>
+                <w:rFonts w:hint="eastAsia" w:ascii="等线" w:hAnsi="等线" w:eastAsia="等线" w:cs="Times New Roman"/>
                 <w:color w:val="FF0000"/>
                 <w:highlight w:val="yellow"/>
                 <w:lang w:eastAsia="zh-CN"/>
@@ -1259,14 +1320,14 @@
             <w:pPr>
               <w:jc w:val="center"/>
               <w:rPr>
-                <w:rFonts w:ascii="DengXian" w:eastAsia="DengXian" w:hAnsi="DengXian" w:cs="Times New Roman"/>
-                <w:color w:val="FF0000"/>
-                <w:lang w:eastAsia="zh-CN"/>
-              </w:rPr>
-            </w:pPr>
-            <w:r>
-              <w:rPr>
-                <w:rFonts w:ascii="DengXian" w:eastAsia="DengXian" w:hAnsi="DengXian" w:cs="Times New Roman"/>
+                <w:rFonts w:ascii="等线" w:hAnsi="等线" w:eastAsia="等线" w:cs="Times New Roman"/>
+                <w:color w:val="FF0000"/>
+                <w:lang w:eastAsia="zh-CN"/>
+              </w:rPr>
+            </w:pPr>
+            <w:r>
+              <w:rPr>
+                <w:rFonts w:ascii="等线" w:hAnsi="等线" w:eastAsia="等线" w:cs="Times New Roman"/>
                 <w:color w:val="FF0000"/>
                 <w:lang w:eastAsia="zh-CN"/>
               </w:rPr>
@@ -1277,7 +1338,7 @@
         <w:tc>
           <w:tcPr>
             <w:tcW w:w="2268" w:type="dxa"/>
-            <w:vMerge/>
+            <w:vMerge w:val="continue"/>
             <w:shd w:val="clear" w:color="auto" w:fill="auto"/>
             <w:noWrap/>
             <w:vAlign w:val="center"/>
@@ -1286,7 +1347,7 @@
             <w:pPr>
               <w:jc w:val="center"/>
               <w:rPr>
-                <w:rFonts w:ascii="DengXian" w:eastAsia="DengXian" w:hAnsi="DengXian" w:cs="Times New Roman"/>
+                <w:rFonts w:ascii="等线" w:hAnsi="等线" w:eastAsia="等线" w:cs="Times New Roman"/>
                 <w:color w:val="FF0000"/>
                 <w:lang w:eastAsia="zh-CN"/>
               </w:rPr>
@@ -1296,7 +1357,7 @@
         <w:tc>
           <w:tcPr>
             <w:tcW w:w="1119" w:type="dxa"/>
-            <w:vMerge/>
+            <w:vMerge w:val="continue"/>
             <w:shd w:val="clear" w:color="auto" w:fill="auto"/>
             <w:noWrap/>
             <w:vAlign w:val="center"/>
@@ -1305,7 +1366,7 @@
             <w:pPr>
               <w:jc w:val="center"/>
               <w:rPr>
-                <w:rFonts w:ascii="DengXian" w:eastAsia="DengXian" w:hAnsi="DengXian" w:cs="Times New Roman"/>
+                <w:rFonts w:ascii="等线" w:hAnsi="等线" w:eastAsia="等线" w:cs="Times New Roman"/>
                 <w:color w:val="000000"/>
                 <w:lang w:eastAsia="zh-CN"/>
               </w:rPr>
@@ -1315,14 +1376,14 @@
         <w:tc>
           <w:tcPr>
             <w:tcW w:w="2000" w:type="dxa"/>
-            <w:vMerge/>
-            <w:vAlign w:val="center"/>
-          </w:tcPr>
-          <w:p>
-            <w:pPr>
-              <w:jc w:val="center"/>
-              <w:rPr>
-                <w:rFonts w:ascii="DengXian" w:eastAsia="DengXian" w:hAnsi="DengXian" w:cs="Times New Roman"/>
+            <w:vMerge w:val="continue"/>
+            <w:vAlign w:val="center"/>
+          </w:tcPr>
+          <w:p>
+            <w:pPr>
+              <w:jc w:val="center"/>
+              <w:rPr>
+                <w:rFonts w:ascii="等线" w:hAnsi="等线" w:eastAsia="等线" w:cs="Times New Roman"/>
                 <w:color w:val="000000"/>
                 <w:lang w:eastAsia="zh-CN"/>
               </w:rPr>
@@ -1332,13 +1393,13 @@
         <w:tc>
           <w:tcPr>
             <w:tcW w:w="1984" w:type="dxa"/>
-            <w:vMerge/>
-          </w:tcPr>
-          <w:p>
-            <w:pPr>
-              <w:jc w:val="center"/>
-              <w:rPr>
-                <w:rFonts w:ascii="DengXian" w:eastAsia="DengXian" w:hAnsi="DengXian" w:cs="Times New Roman"/>
+            <w:vMerge w:val="continue"/>
+          </w:tcPr>
+          <w:p>
+            <w:pPr>
+              <w:jc w:val="center"/>
+              <w:rPr>
+                <w:rFonts w:ascii="等线" w:hAnsi="等线" w:eastAsia="等线" w:cs="Times New Roman"/>
                 <w:color w:val="000000"/>
                 <w:lang w:eastAsia="zh-CN"/>
               </w:rPr>
@@ -1348,14 +1409,14 @@
         <w:tc>
           <w:tcPr>
             <w:tcW w:w="992" w:type="dxa"/>
-            <w:vMerge/>
-            <w:vAlign w:val="center"/>
-          </w:tcPr>
-          <w:p>
-            <w:pPr>
-              <w:jc w:val="center"/>
-              <w:rPr>
-                <w:rFonts w:ascii="DengXian" w:eastAsia="DengXian" w:hAnsi="DengXian" w:cs="Times New Roman"/>
+            <w:vMerge w:val="continue"/>
+            <w:vAlign w:val="center"/>
+          </w:tcPr>
+          <w:p>
+            <w:pPr>
+              <w:jc w:val="center"/>
+              <w:rPr>
+                <w:rFonts w:ascii="等线" w:hAnsi="等线" w:eastAsia="等线" w:cs="Times New Roman"/>
                 <w:color w:val="000000"/>
                 <w:lang w:eastAsia="zh-CN"/>
               </w:rPr>
@@ -1364,18 +1425,34 @@
         </w:tc>
       </w:tr>
       <w:tr>
+        <w:tblPrEx>
+          <w:tblBorders>
+            <w:top w:val="single" w:color="auto" w:sz="4" w:space="0"/>
+            <w:left w:val="single" w:color="auto" w:sz="4" w:space="0"/>
+            <w:bottom w:val="single" w:color="auto" w:sz="4" w:space="0"/>
+            <w:right w:val="single" w:color="auto" w:sz="4" w:space="0"/>
+            <w:insideH w:val="single" w:color="auto" w:sz="4" w:space="0"/>
+            <w:insideV w:val="single" w:color="auto" w:sz="4" w:space="0"/>
+          </w:tblBorders>
+          <w:tblCellMar>
+            <w:top w:w="0" w:type="dxa"/>
+            <w:left w:w="108" w:type="dxa"/>
+            <w:bottom w:w="0" w:type="dxa"/>
+            <w:right w:w="108" w:type="dxa"/>
+          </w:tblCellMar>
+        </w:tblPrEx>
         <w:trPr>
-          <w:trHeight w:val="660"/>
+          <w:trHeight w:val="660" w:hRule="atLeast"/>
         </w:trPr>
         <w:tc>
           <w:tcPr>
             <w:tcW w:w="836" w:type="dxa"/>
-            <w:vMerge/>
-          </w:tcPr>
-          <w:p>
-            <w:pPr>
-              <w:rPr>
-                <w:rFonts w:ascii="DengXian" w:eastAsia="DengXian" w:hAnsi="DengXian" w:cs="Times New Roman"/>
+            <w:vMerge w:val="continue"/>
+          </w:tcPr>
+          <w:p>
+            <w:pPr>
+              <w:rPr>
+                <w:rFonts w:ascii="等线" w:hAnsi="等线" w:eastAsia="等线" w:cs="Times New Roman"/>
                 <w:color w:val="FF0000"/>
                 <w:lang w:eastAsia="zh-CN"/>
               </w:rPr>
@@ -1393,14 +1470,14 @@
           <w:p>
             <w:pPr>
               <w:rPr>
-                <w:rFonts w:ascii="DengXian" w:eastAsia="DengXian" w:hAnsi="DengXian" w:cs="Times New Roman"/>
-                <w:color w:val="FF0000"/>
-                <w:lang w:eastAsia="zh-CN"/>
-              </w:rPr>
-            </w:pPr>
-            <w:r>
-              <w:rPr>
-                <w:rFonts w:ascii="DengXian" w:eastAsia="DengXian" w:hAnsi="DengXian" w:cs="Times New Roman"/>
+                <w:rFonts w:ascii="等线" w:hAnsi="等线" w:eastAsia="等线" w:cs="Times New Roman"/>
+                <w:color w:val="FF0000"/>
+                <w:lang w:eastAsia="zh-CN"/>
+              </w:rPr>
+            </w:pPr>
+            <w:r>
+              <w:rPr>
+                <w:rFonts w:ascii="等线" w:hAnsi="等线" w:eastAsia="等线" w:cs="Times New Roman"/>
                 <w:color w:val="FF0000"/>
                 <w:lang w:eastAsia="zh-CN"/>
               </w:rPr>
@@ -1419,14 +1496,14 @@
             <w:pPr>
               <w:jc w:val="center"/>
               <w:rPr>
-                <w:rFonts w:ascii="DengXian" w:eastAsia="DengXian" w:hAnsi="DengXian" w:cs="Times New Roman"/>
-                <w:color w:val="FF0000"/>
-                <w:lang w:eastAsia="zh-CN"/>
-              </w:rPr>
-            </w:pPr>
-            <w:r>
-              <w:rPr>
-                <w:rFonts w:ascii="DengXian" w:eastAsia="DengXian" w:hAnsi="DengXian" w:cs="Times New Roman" w:hint="eastAsia"/>
+                <w:rFonts w:ascii="等线" w:hAnsi="等线" w:eastAsia="等线" w:cs="Times New Roman"/>
+                <w:color w:val="FF0000"/>
+                <w:lang w:eastAsia="zh-CN"/>
+              </w:rPr>
+            </w:pPr>
+            <w:r>
+              <w:rPr>
+                <w:rFonts w:hint="eastAsia" w:ascii="等线" w:hAnsi="等线" w:eastAsia="等线" w:cs="Times New Roman"/>
                 <w:color w:val="FF0000"/>
                 <w:lang w:eastAsia="zh-CN"/>
               </w:rPr>
@@ -1434,7 +1511,7 @@
             </w:r>
             <w:r>
               <w:rPr>
-                <w:rFonts w:ascii="DengXian" w:eastAsia="DengXian" w:hAnsi="DengXian" w:cs="Times New Roman"/>
+                <w:rFonts w:ascii="等线" w:hAnsi="等线" w:eastAsia="等线" w:cs="Times New Roman"/>
                 <w:color w:val="FF0000"/>
                 <w:lang w:eastAsia="zh-CN"/>
               </w:rPr>
@@ -1442,7 +1519,7 @@
             </w:r>
             <w:r>
               <w:rPr>
-                <w:rFonts w:ascii="DengXian" w:eastAsia="DengXian" w:hAnsi="DengXian" w:cs="Times New Roman" w:hint="eastAsia"/>
+                <w:rFonts w:hint="eastAsia" w:ascii="等线" w:hAnsi="等线" w:eastAsia="等线" w:cs="Times New Roman"/>
                 <w:color w:val="FF0000"/>
                 <w:highlight w:val="yellow"/>
                 <w:lang w:eastAsia="zh-CN"/>
@@ -1458,14 +1535,14 @@
           <w:p>
             <w:pPr>
               <w:rPr>
-                <w:rFonts w:ascii="DengXian" w:eastAsia="DengXian" w:hAnsi="DengXian" w:cs="Times New Roman"/>
-                <w:color w:val="FF0000"/>
-                <w:lang w:eastAsia="zh-CN"/>
-              </w:rPr>
-            </w:pPr>
-            <w:r>
-              <w:rPr>
-                <w:rFonts w:ascii="DengXian" w:eastAsia="DengXian" w:hAnsi="DengXian" w:cs="Times New Roman"/>
+                <w:rFonts w:ascii="等线" w:hAnsi="等线" w:eastAsia="等线" w:cs="Times New Roman"/>
+                <w:color w:val="FF0000"/>
+                <w:lang w:eastAsia="zh-CN"/>
+              </w:rPr>
+            </w:pPr>
+            <w:r>
+              <w:rPr>
+                <w:rFonts w:ascii="等线" w:hAnsi="等线" w:eastAsia="等线" w:cs="Times New Roman"/>
                 <w:color w:val="FF0000"/>
                 <w:lang w:eastAsia="zh-CN"/>
               </w:rPr>
@@ -1476,7 +1553,7 @@
         <w:tc>
           <w:tcPr>
             <w:tcW w:w="2268" w:type="dxa"/>
-            <w:vMerge/>
+            <w:vMerge w:val="continue"/>
             <w:shd w:val="clear" w:color="auto" w:fill="auto"/>
             <w:noWrap/>
             <w:vAlign w:val="center"/>
@@ -1485,7 +1562,7 @@
             <w:pPr>
               <w:jc w:val="center"/>
               <w:rPr>
-                <w:rFonts w:ascii="DengXian" w:eastAsia="DengXian" w:hAnsi="DengXian" w:cs="Times New Roman"/>
+                <w:rFonts w:ascii="等线" w:hAnsi="等线" w:eastAsia="等线" w:cs="Times New Roman"/>
                 <w:color w:val="FF0000"/>
                 <w:lang w:eastAsia="zh-CN"/>
               </w:rPr>
@@ -1495,14 +1572,14 @@
         <w:tc>
           <w:tcPr>
             <w:tcW w:w="1119" w:type="dxa"/>
-            <w:vMerge/>
-            <w:vAlign w:val="center"/>
-          </w:tcPr>
-          <w:p>
-            <w:pPr>
-              <w:jc w:val="center"/>
-              <w:rPr>
-                <w:rFonts w:ascii="DengXian" w:eastAsia="DengXian" w:hAnsi="DengXian" w:cs="Times New Roman"/>
+            <w:vMerge w:val="continue"/>
+            <w:vAlign w:val="center"/>
+          </w:tcPr>
+          <w:p>
+            <w:pPr>
+              <w:jc w:val="center"/>
+              <w:rPr>
+                <w:rFonts w:ascii="等线" w:hAnsi="等线" w:eastAsia="等线" w:cs="Times New Roman"/>
                 <w:color w:val="000000"/>
                 <w:lang w:eastAsia="zh-CN"/>
               </w:rPr>
@@ -1512,14 +1589,14 @@
         <w:tc>
           <w:tcPr>
             <w:tcW w:w="2000" w:type="dxa"/>
-            <w:vMerge/>
-            <w:vAlign w:val="center"/>
-          </w:tcPr>
-          <w:p>
-            <w:pPr>
-              <w:jc w:val="center"/>
-              <w:rPr>
-                <w:rFonts w:ascii="DengXian" w:eastAsia="DengXian" w:hAnsi="DengXian" w:cs="Times New Roman"/>
+            <w:vMerge w:val="continue"/>
+            <w:vAlign w:val="center"/>
+          </w:tcPr>
+          <w:p>
+            <w:pPr>
+              <w:jc w:val="center"/>
+              <w:rPr>
+                <w:rFonts w:ascii="等线" w:hAnsi="等线" w:eastAsia="等线" w:cs="Times New Roman"/>
                 <w:color w:val="000000"/>
                 <w:lang w:eastAsia="zh-CN"/>
               </w:rPr>
@@ -1536,14 +1613,14 @@
             <w:pPr>
               <w:jc w:val="center"/>
               <w:rPr>
-                <w:rFonts w:ascii="DengXian" w:eastAsia="DengXian" w:hAnsi="DengXian" w:cs="Times New Roman"/>
-                <w:color w:val="000000"/>
-                <w:lang w:eastAsia="zh-CN"/>
-              </w:rPr>
-            </w:pPr>
-            <w:r>
-              <w:rPr>
-                <w:rFonts w:ascii="DengXian" w:eastAsia="DengXian" w:hAnsi="DengXian" w:cs="Times New Roman"/>
+                <w:rFonts w:ascii="等线" w:hAnsi="等线" w:eastAsia="等线" w:cs="Times New Roman"/>
+                <w:color w:val="000000"/>
+                <w:lang w:eastAsia="zh-CN"/>
+              </w:rPr>
+            </w:pPr>
+            <w:r>
+              <w:rPr>
+                <w:rFonts w:ascii="等线" w:hAnsi="等线" w:eastAsia="等线" w:cs="Times New Roman"/>
                 <w:color w:val="FF0000"/>
                 <w:lang w:eastAsia="zh-CN"/>
               </w:rPr>
@@ -1554,14 +1631,14 @@
         <w:tc>
           <w:tcPr>
             <w:tcW w:w="992" w:type="dxa"/>
-            <w:vMerge/>
-            <w:vAlign w:val="center"/>
-          </w:tcPr>
-          <w:p>
-            <w:pPr>
-              <w:jc w:val="center"/>
-              <w:rPr>
-                <w:rFonts w:ascii="DengXian" w:eastAsia="DengXian" w:hAnsi="DengXian" w:cs="Times New Roman"/>
+            <w:vMerge w:val="continue"/>
+            <w:vAlign w:val="center"/>
+          </w:tcPr>
+          <w:p>
+            <w:pPr>
+              <w:jc w:val="center"/>
+              <w:rPr>
+                <w:rFonts w:ascii="等线" w:hAnsi="等线" w:eastAsia="等线" w:cs="Times New Roman"/>
                 <w:color w:val="000000"/>
                 <w:lang w:eastAsia="zh-CN"/>
               </w:rPr>
@@ -1570,19 +1647,35 @@
         </w:tc>
       </w:tr>
       <w:tr>
+        <w:tblPrEx>
+          <w:tblBorders>
+            <w:top w:val="single" w:color="auto" w:sz="4" w:space="0"/>
+            <w:left w:val="single" w:color="auto" w:sz="4" w:space="0"/>
+            <w:bottom w:val="single" w:color="auto" w:sz="4" w:space="0"/>
+            <w:right w:val="single" w:color="auto" w:sz="4" w:space="0"/>
+            <w:insideH w:val="single" w:color="auto" w:sz="4" w:space="0"/>
+            <w:insideV w:val="single" w:color="auto" w:sz="4" w:space="0"/>
+          </w:tblBorders>
+          <w:tblCellMar>
+            <w:top w:w="0" w:type="dxa"/>
+            <w:left w:w="108" w:type="dxa"/>
+            <w:bottom w:w="0" w:type="dxa"/>
+            <w:right w:w="108" w:type="dxa"/>
+          </w:tblCellMar>
+        </w:tblPrEx>
         <w:trPr>
-          <w:trHeight w:val="356"/>
+          <w:trHeight w:val="356" w:hRule="atLeast"/>
         </w:trPr>
         <w:tc>
           <w:tcPr>
             <w:tcW w:w="836" w:type="dxa"/>
-            <w:vMerge/>
-          </w:tcPr>
-          <w:p>
-            <w:pPr>
-              <w:jc w:val="center"/>
-              <w:rPr>
-                <w:rFonts w:ascii="DengXian" w:eastAsia="DengXian" w:hAnsi="DengXian" w:cs="Times New Roman"/>
+            <w:vMerge w:val="continue"/>
+          </w:tcPr>
+          <w:p>
+            <w:pPr>
+              <w:jc w:val="center"/>
+              <w:rPr>
+                <w:rFonts w:ascii="等线" w:hAnsi="等线" w:eastAsia="等线" w:cs="Times New Roman"/>
                 <w:color w:val="FF0000"/>
                 <w:lang w:eastAsia="zh-CN"/>
               </w:rPr>
@@ -1592,14 +1685,14 @@
         <w:tc>
           <w:tcPr>
             <w:tcW w:w="1276" w:type="dxa"/>
-            <w:vMerge/>
-            <w:vAlign w:val="center"/>
-          </w:tcPr>
-          <w:p>
-            <w:pPr>
-              <w:jc w:val="center"/>
-              <w:rPr>
-                <w:rFonts w:ascii="DengXian" w:eastAsia="DengXian" w:hAnsi="DengXian" w:cs="Times New Roman"/>
+            <w:vMerge w:val="continue"/>
+            <w:vAlign w:val="center"/>
+          </w:tcPr>
+          <w:p>
+            <w:pPr>
+              <w:jc w:val="center"/>
+              <w:rPr>
+                <w:rFonts w:ascii="等线" w:hAnsi="等线" w:eastAsia="等线" w:cs="Times New Roman"/>
                 <w:color w:val="FF0000"/>
                 <w:lang w:eastAsia="zh-CN"/>
               </w:rPr>
@@ -1617,14 +1710,14 @@
             <w:pPr>
               <w:jc w:val="center"/>
               <w:rPr>
-                <w:rFonts w:ascii="DengXian" w:eastAsia="DengXian" w:hAnsi="DengXian" w:cs="Times New Roman"/>
-                <w:color w:val="FF0000"/>
-                <w:lang w:eastAsia="zh-CN"/>
-              </w:rPr>
-            </w:pPr>
-            <w:r>
-              <w:rPr>
-                <w:rFonts w:ascii="DengXian" w:eastAsia="DengXian" w:hAnsi="DengXian" w:cs="Times New Roman"/>
+                <w:rFonts w:ascii="等线" w:hAnsi="等线" w:eastAsia="等线" w:cs="Times New Roman"/>
+                <w:color w:val="FF0000"/>
+                <w:lang w:eastAsia="zh-CN"/>
+              </w:rPr>
+            </w:pPr>
+            <w:r>
+              <w:rPr>
+                <w:rFonts w:ascii="等线" w:hAnsi="等线" w:eastAsia="等线" w:cs="Times New Roman"/>
                 <w:color w:val="FF0000"/>
                 <w:lang w:eastAsia="zh-CN"/>
               </w:rPr>
@@ -1632,7 +1725,7 @@
             </w:r>
             <w:r>
               <w:rPr>
-                <w:rFonts w:ascii="DengXian" w:eastAsia="DengXian" w:hAnsi="DengXian" w:cs="Times New Roman" w:hint="eastAsia"/>
+                <w:rFonts w:hint="eastAsia" w:ascii="等线" w:hAnsi="等线" w:eastAsia="等线" w:cs="Times New Roman"/>
                 <w:color w:val="FF0000"/>
                 <w:highlight w:val="yellow"/>
                 <w:lang w:eastAsia="zh-CN"/>
@@ -1649,19 +1742,21 @@
             <w:pPr>
               <w:jc w:val="center"/>
               <w:rPr>
-                <w:rFonts w:ascii="DengXian" w:eastAsia="DengXian" w:hAnsi="DengXian" w:cs="Times New Roman"/>
-                <w:color w:val="FF0000"/>
-                <w:lang w:eastAsia="zh-CN"/>
-              </w:rPr>
-            </w:pPr>
-            <w:r>
-              <w:rPr>
-                <w:rFonts w:ascii="DengXian" w:eastAsia="DengXian" w:hAnsi="DengXian" w:cs="Times New Roman"/>
+                <w:rFonts w:ascii="等线" w:hAnsi="等线" w:eastAsia="等线" w:cs="Times New Roman"/>
+                <w:color w:val="FF0000"/>
+                <w:lang w:eastAsia="zh-CN"/>
+              </w:rPr>
+            </w:pPr>
+            <w:r>
+              <w:rPr>
+                <w:rFonts w:ascii="等线" w:hAnsi="等线" w:eastAsia="等线" w:cs="Times New Roman"/>
                 <w:color w:val="FF0000"/>
                 <w:lang w:eastAsia="zh-CN"/>
               </w:rPr>
               <w:t>60Hz</w:t>
             </w:r>
+            <w:bookmarkStart w:id="1" w:name="_GoBack"/>
+            <w:bookmarkEnd w:id="1"/>
           </w:p>
         </w:tc>
         <w:tc>
@@ -1675,14 +1770,14 @@
             <w:pPr>
               <w:jc w:val="center"/>
               <w:rPr>
-                <w:rFonts w:ascii="DengXian" w:eastAsia="DengXian" w:hAnsi="DengXian" w:cs="Times New Roman"/>
-                <w:color w:val="FF0000"/>
-                <w:lang w:eastAsia="zh-CN"/>
-              </w:rPr>
-            </w:pPr>
-            <w:r>
-              <w:rPr>
-                <w:rFonts w:ascii="DengXian" w:eastAsia="DengXian" w:hAnsi="DengXian" w:cs="Times New Roman" w:hint="eastAsia"/>
+                <w:rFonts w:ascii="等线" w:hAnsi="等线" w:eastAsia="等线" w:cs="Times New Roman"/>
+                <w:color w:val="FF0000"/>
+                <w:lang w:eastAsia="zh-CN"/>
+              </w:rPr>
+            </w:pPr>
+            <w:r>
+              <w:rPr>
+                <w:rFonts w:hint="eastAsia" w:ascii="等线" w:hAnsi="等线" w:eastAsia="等线" w:cs="Times New Roman"/>
                 <w:color w:val="FF0000"/>
                 <w:lang w:eastAsia="zh-CN"/>
               </w:rPr>
@@ -1693,7 +1788,7 @@
         <w:tc>
           <w:tcPr>
             <w:tcW w:w="1119" w:type="dxa"/>
-            <w:vMerge/>
+            <w:vMerge w:val="continue"/>
             <w:shd w:val="clear" w:color="auto" w:fill="auto"/>
             <w:noWrap/>
             <w:vAlign w:val="center"/>
@@ -1702,7 +1797,7 @@
             <w:pPr>
               <w:jc w:val="center"/>
               <w:rPr>
-                <w:rFonts w:ascii="DengXian" w:eastAsia="DengXian" w:hAnsi="DengXian" w:cs="Times New Roman"/>
+                <w:rFonts w:ascii="等线" w:hAnsi="等线" w:eastAsia="等线" w:cs="Times New Roman"/>
                 <w:color w:val="000000"/>
                 <w:lang w:eastAsia="zh-CN"/>
               </w:rPr>
@@ -1712,14 +1807,14 @@
         <w:tc>
           <w:tcPr>
             <w:tcW w:w="2000" w:type="dxa"/>
-            <w:vMerge/>
-            <w:vAlign w:val="center"/>
-          </w:tcPr>
-          <w:p>
-            <w:pPr>
-              <w:jc w:val="center"/>
-              <w:rPr>
-                <w:rFonts w:ascii="DengXian" w:eastAsia="DengXian" w:hAnsi="DengXian" w:cs="Times New Roman"/>
+            <w:vMerge w:val="continue"/>
+            <w:vAlign w:val="center"/>
+          </w:tcPr>
+          <w:p>
+            <w:pPr>
+              <w:jc w:val="center"/>
+              <w:rPr>
+                <w:rFonts w:ascii="等线" w:hAnsi="等线" w:eastAsia="等线" w:cs="Times New Roman"/>
                 <w:color w:val="000000"/>
                 <w:lang w:eastAsia="zh-CN"/>
               </w:rPr>
@@ -1729,13 +1824,13 @@
         <w:tc>
           <w:tcPr>
             <w:tcW w:w="1984" w:type="dxa"/>
-            <w:vMerge/>
-          </w:tcPr>
-          <w:p>
-            <w:pPr>
-              <w:jc w:val="center"/>
-              <w:rPr>
-                <w:rFonts w:ascii="DengXian" w:eastAsia="DengXian" w:hAnsi="DengXian" w:cs="Times New Roman"/>
+            <w:vMerge w:val="continue"/>
+          </w:tcPr>
+          <w:p>
+            <w:pPr>
+              <w:jc w:val="center"/>
+              <w:rPr>
+                <w:rFonts w:ascii="等线" w:hAnsi="等线" w:eastAsia="等线" w:cs="Times New Roman"/>
                 <w:color w:val="000000"/>
                 <w:lang w:eastAsia="zh-CN"/>
               </w:rPr>
@@ -1745,14 +1840,14 @@
         <w:tc>
           <w:tcPr>
             <w:tcW w:w="992" w:type="dxa"/>
-            <w:vMerge/>
-            <w:vAlign w:val="center"/>
-          </w:tcPr>
-          <w:p>
-            <w:pPr>
-              <w:jc w:val="center"/>
-              <w:rPr>
-                <w:rFonts w:ascii="DengXian" w:eastAsia="DengXian" w:hAnsi="DengXian" w:cs="Times New Roman"/>
+            <w:vMerge w:val="continue"/>
+            <w:vAlign w:val="center"/>
+          </w:tcPr>
+          <w:p>
+            <w:pPr>
+              <w:jc w:val="center"/>
+              <w:rPr>
+                <w:rFonts w:ascii="等线" w:hAnsi="等线" w:eastAsia="等线" w:cs="Times New Roman"/>
                 <w:color w:val="000000"/>
                 <w:lang w:eastAsia="zh-CN"/>
               </w:rPr>
@@ -1761,8 +1856,24 @@
         </w:tc>
       </w:tr>
       <w:tr>
+        <w:tblPrEx>
+          <w:tblBorders>
+            <w:top w:val="single" w:color="auto" w:sz="4" w:space="0"/>
+            <w:left w:val="single" w:color="auto" w:sz="4" w:space="0"/>
+            <w:bottom w:val="single" w:color="auto" w:sz="4" w:space="0"/>
+            <w:right w:val="single" w:color="auto" w:sz="4" w:space="0"/>
+            <w:insideH w:val="single" w:color="auto" w:sz="4" w:space="0"/>
+            <w:insideV w:val="single" w:color="auto" w:sz="4" w:space="0"/>
+          </w:tblBorders>
+          <w:tblCellMar>
+            <w:top w:w="0" w:type="dxa"/>
+            <w:left w:w="108" w:type="dxa"/>
+            <w:bottom w:w="0" w:type="dxa"/>
+            <w:right w:w="108" w:type="dxa"/>
+          </w:tblCellMar>
+        </w:tblPrEx>
         <w:trPr>
-          <w:trHeight w:val="353"/>
+          <w:trHeight w:val="353" w:hRule="atLeast"/>
         </w:trPr>
         <w:tc>
           <w:tcPr>
@@ -1772,17 +1883,17 @@
           <w:p>
             <w:pPr>
               <w:rPr>
-                <w:rFonts w:ascii="DengXian" w:eastAsia="DengXian" w:hAnsi="DengXian" w:cs="Times New Roman"/>
-                <w:color w:val="FF0000"/>
-                <w:lang w:eastAsia="zh-CN"/>
-              </w:rPr>
-            </w:pPr>
-          </w:p>
-          <w:p>
-            <w:pPr>
-              <w:jc w:val="center"/>
-              <w:rPr>
-                <w:rFonts w:ascii="DengXian" w:eastAsia="DengXian" w:hAnsi="DengXian" w:cs="Times New Roman"/>
+                <w:rFonts w:ascii="等线" w:hAnsi="等线" w:eastAsia="等线" w:cs="Times New Roman"/>
+                <w:color w:val="FF0000"/>
+                <w:lang w:eastAsia="zh-CN"/>
+              </w:rPr>
+            </w:pPr>
+          </w:p>
+          <w:p>
+            <w:pPr>
+              <w:jc w:val="center"/>
+              <w:rPr>
+                <w:rFonts w:ascii="等线" w:hAnsi="等线" w:eastAsia="等线" w:cs="Times New Roman"/>
                 <w:lang w:eastAsia="zh-CN"/>
               </w:rPr>
             </w:pPr>
@@ -1800,7 +1911,7 @@
             <w:pPr>
               <w:jc w:val="center"/>
               <w:rPr>
-                <w:rFonts w:ascii="DengXian" w:eastAsia="DengXian" w:hAnsi="DengXian" w:cs="Times New Roman"/>
+                <w:rFonts w:ascii="等线" w:hAnsi="等线" w:eastAsia="等线" w:cs="Times New Roman"/>
                 <w:color w:val="FF0000"/>
                 <w:lang w:eastAsia="zh-CN"/>
               </w:rPr>
@@ -1818,7 +1929,7 @@
             <w:pPr>
               <w:jc w:val="center"/>
               <w:rPr>
-                <w:rFonts w:ascii="DengXian" w:eastAsia="DengXian" w:hAnsi="DengXian" w:cs="Times New Roman"/>
+                <w:rFonts w:ascii="等线" w:hAnsi="等线" w:eastAsia="等线" w:cs="Times New Roman"/>
                 <w:color w:val="FF0000"/>
                 <w:lang w:eastAsia="zh-CN"/>
               </w:rPr>
@@ -1834,7 +1945,7 @@
             <w:pPr>
               <w:jc w:val="center"/>
               <w:rPr>
-                <w:rFonts w:ascii="DengXian" w:eastAsia="DengXian" w:hAnsi="DengXian" w:cs="Times New Roman"/>
+                <w:rFonts w:ascii="等线" w:hAnsi="等线" w:eastAsia="等线" w:cs="Times New Roman"/>
                 <w:color w:val="FF0000"/>
                 <w:lang w:eastAsia="zh-CN"/>
               </w:rPr>
@@ -1852,14 +1963,14 @@
             <w:pPr>
               <w:jc w:val="center"/>
               <w:rPr>
-                <w:rFonts w:ascii="DengXian" w:eastAsia="DengXian" w:hAnsi="DengXian" w:cs="Times New Roman"/>
-                <w:color w:val="FF0000"/>
-                <w:lang w:eastAsia="zh-CN"/>
-              </w:rPr>
-            </w:pPr>
-            <w:r>
-              <w:rPr>
-                <w:rFonts w:ascii="DengXian" w:eastAsia="DengXian" w:hAnsi="DengXian" w:cs="Times New Roman"/>
+                <w:rFonts w:ascii="等线" w:hAnsi="等线" w:eastAsia="等线" w:cs="Times New Roman"/>
+                <w:color w:val="FF0000"/>
+                <w:lang w:eastAsia="zh-CN"/>
+              </w:rPr>
+            </w:pPr>
+            <w:r>
+              <w:rPr>
+                <w:rFonts w:ascii="等线" w:hAnsi="等线" w:eastAsia="等线" w:cs="Times New Roman"/>
                 <w:color w:val="FF0000"/>
                 <w:lang w:eastAsia="zh-CN"/>
               </w:rPr>
@@ -1879,7 +1990,7 @@
             <w:pPr>
               <w:jc w:val="center"/>
               <w:rPr>
-                <w:rFonts w:ascii="DengXian" w:eastAsia="DengXian" w:hAnsi="DengXian" w:cs="Times New Roman"/>
+                <w:rFonts w:ascii="等线" w:hAnsi="等线" w:eastAsia="等线" w:cs="Times New Roman"/>
                 <w:color w:val="000000"/>
                 <w:lang w:eastAsia="zh-CN"/>
               </w:rPr>
@@ -1897,7 +2008,7 @@
           <w:p>
             <w:pPr>
               <w:rPr>
-                <w:rFonts w:ascii="DengXian" w:eastAsia="DengXian" w:hAnsi="DengXian" w:cs="Times New Roman"/>
+                <w:rFonts w:ascii="等线" w:hAnsi="等线" w:eastAsia="等线" w:cs="Times New Roman"/>
                 <w:color w:val="000000"/>
                 <w:sz w:val="20"/>
                 <w:lang w:eastAsia="zh-CN"/>
@@ -1905,7 +2016,7 @@
             </w:pPr>
             <w:r>
               <w:rPr>
-                <w:rFonts w:ascii="DengXian" w:eastAsia="DengXian" w:hAnsi="DengXian" w:cs="Times New Roman" w:hint="eastAsia"/>
+                <w:rFonts w:hint="eastAsia" w:ascii="等线" w:hAnsi="等线" w:eastAsia="等线" w:cs="Times New Roman"/>
                 <w:color w:val="000000"/>
                 <w:sz w:val="20"/>
                 <w:lang w:eastAsia="zh-CN"/>
@@ -1914,7 +2025,7 @@
             </w:r>
             <w:r>
               <w:rPr>
-                <w:rFonts w:ascii="DengXian" w:eastAsia="DengXian" w:hAnsi="DengXian" w:cs="Times New Roman"/>
+                <w:rFonts w:ascii="等线" w:hAnsi="等线" w:eastAsia="等线" w:cs="Times New Roman"/>
                 <w:color w:val="000000"/>
                 <w:sz w:val="20"/>
                 <w:lang w:eastAsia="zh-CN"/>
@@ -1923,7 +2034,7 @@
             </w:r>
             <w:r>
               <w:rPr>
-                <w:rFonts w:ascii="DengXian" w:eastAsia="DengXian" w:hAnsi="DengXian" w:cs="Times New Roman" w:hint="eastAsia"/>
+                <w:rFonts w:hint="eastAsia" w:ascii="等线" w:hAnsi="等线" w:eastAsia="等线" w:cs="Times New Roman"/>
                 <w:color w:val="000000"/>
                 <w:sz w:val="20"/>
                 <w:lang w:eastAsia="zh-CN"/>
@@ -1934,7 +2045,7 @@
           <w:p>
             <w:pPr>
               <w:rPr>
-                <w:rFonts w:ascii="DengXian" w:eastAsia="DengXian" w:hAnsi="DengXian" w:cs="Times New Roman"/>
+                <w:rFonts w:ascii="等线" w:hAnsi="等线" w:eastAsia="等线" w:cs="Times New Roman"/>
                 <w:color w:val="000000"/>
                 <w:sz w:val="20"/>
                 <w:lang w:eastAsia="zh-CN"/>
@@ -1944,7 +2055,7 @@
           <w:p>
             <w:pPr>
               <w:rPr>
-                <w:rFonts w:ascii="DengXian" w:eastAsia="DengXian" w:hAnsi="DengXian" w:cs="Times New Roman"/>
+                <w:rFonts w:ascii="等线" w:hAnsi="等线" w:eastAsia="等线" w:cs="Times New Roman"/>
                 <w:color w:val="000000"/>
                 <w:sz w:val="20"/>
                 <w:lang w:eastAsia="zh-CN"/>
@@ -1954,7 +2065,7 @@
           <w:p>
             <w:pPr>
               <w:rPr>
-                <w:rFonts w:ascii="DengXian" w:eastAsia="DengXian" w:hAnsi="DengXian" w:cs="Times New Roman"/>
+                <w:rFonts w:ascii="等线" w:hAnsi="等线" w:eastAsia="等线" w:cs="Times New Roman"/>
                 <w:color w:val="000000"/>
                 <w:sz w:val="20"/>
                 <w:lang w:eastAsia="zh-CN"/>
@@ -1962,7 +2073,7 @@
             </w:pPr>
             <w:r>
               <w:rPr>
-                <w:rFonts w:ascii="DengXian" w:eastAsia="DengXian" w:hAnsi="DengXian" w:cs="Times New Roman" w:hint="eastAsia"/>
+                <w:rFonts w:hint="eastAsia" w:ascii="等线" w:hAnsi="等线" w:eastAsia="等线" w:cs="Times New Roman"/>
                 <w:color w:val="000000"/>
                 <w:sz w:val="20"/>
                 <w:lang w:eastAsia="zh-CN"/>
@@ -1971,7 +2082,7 @@
             </w:r>
             <w:r>
               <w:rPr>
-                <w:rFonts w:ascii="DengXian" w:eastAsia="DengXian" w:hAnsi="DengXian" w:cs="Times New Roman"/>
+                <w:rFonts w:ascii="等线" w:hAnsi="等线" w:eastAsia="等线" w:cs="Times New Roman"/>
                 <w:color w:val="000000"/>
                 <w:sz w:val="20"/>
                 <w:lang w:eastAsia="zh-CN"/>
@@ -1982,7 +2093,7 @@
           <w:p>
             <w:pPr>
               <w:rPr>
-                <w:rFonts w:ascii="DengXian" w:eastAsia="DengXian" w:hAnsi="DengXian" w:cs="Times New Roman"/>
+                <w:rFonts w:ascii="等线" w:hAnsi="等线" w:eastAsia="等线" w:cs="Times New Roman"/>
                 <w:color w:val="000000"/>
                 <w:sz w:val="20"/>
                 <w:lang w:eastAsia="zh-CN"/>
@@ -1992,7 +2103,7 @@
           <w:p>
             <w:pPr>
               <w:rPr>
-                <w:rFonts w:ascii="DengXian" w:eastAsia="DengXian" w:hAnsi="DengXian" w:cs="Times New Roman" w:hint="eastAsia"/>
+                <w:rFonts w:hint="eastAsia" w:ascii="等线" w:hAnsi="等线" w:eastAsia="等线" w:cs="Times New Roman"/>
                 <w:color w:val="000000"/>
                 <w:sz w:val="20"/>
                 <w:lang w:eastAsia="zh-CN"/>
@@ -2000,7 +2111,7 @@
             </w:pPr>
             <w:r>
               <w:rPr>
-                <w:rFonts w:ascii="DengXian" w:eastAsia="DengXian" w:hAnsi="DengXian" w:cs="Times New Roman" w:hint="eastAsia"/>
+                <w:rFonts w:hint="eastAsia" w:ascii="等线" w:hAnsi="等线" w:eastAsia="等线" w:cs="Times New Roman"/>
                 <w:color w:val="000000"/>
                 <w:sz w:val="20"/>
                 <w:lang w:eastAsia="zh-CN"/>
@@ -2017,7 +2128,7 @@
             <w:pPr>
               <w:jc w:val="center"/>
               <w:rPr>
-                <w:rFonts w:ascii="DengXian" w:eastAsia="DengXian" w:hAnsi="DengXian" w:cs="Times New Roman"/>
+                <w:rFonts w:ascii="等线" w:hAnsi="等线" w:eastAsia="等线" w:cs="Times New Roman"/>
                 <w:color w:val="FF0000"/>
                 <w:lang w:eastAsia="zh-CN"/>
               </w:rPr>
@@ -2036,7 +2147,7 @@
             <w:pPr>
               <w:jc w:val="center"/>
               <w:rPr>
-                <w:rFonts w:ascii="DengXian" w:eastAsia="DengXian" w:hAnsi="DengXian" w:cs="Times New Roman"/>
+                <w:rFonts w:ascii="等线" w:hAnsi="等线" w:eastAsia="等线" w:cs="Times New Roman"/>
                 <w:color w:val="FF0000"/>
                 <w:lang w:eastAsia="zh-CN"/>
               </w:rPr>
@@ -2045,19 +2156,35 @@
         </w:tc>
       </w:tr>
       <w:tr>
+        <w:tblPrEx>
+          <w:tblBorders>
+            <w:top w:val="single" w:color="auto" w:sz="4" w:space="0"/>
+            <w:left w:val="single" w:color="auto" w:sz="4" w:space="0"/>
+            <w:bottom w:val="single" w:color="auto" w:sz="4" w:space="0"/>
+            <w:right w:val="single" w:color="auto" w:sz="4" w:space="0"/>
+            <w:insideH w:val="single" w:color="auto" w:sz="4" w:space="0"/>
+            <w:insideV w:val="single" w:color="auto" w:sz="4" w:space="0"/>
+          </w:tblBorders>
+          <w:tblCellMar>
+            <w:top w:w="0" w:type="dxa"/>
+            <w:left w:w="108" w:type="dxa"/>
+            <w:bottom w:w="0" w:type="dxa"/>
+            <w:right w:w="108" w:type="dxa"/>
+          </w:tblCellMar>
+        </w:tblPrEx>
         <w:trPr>
-          <w:trHeight w:val="353"/>
+          <w:trHeight w:val="353" w:hRule="atLeast"/>
         </w:trPr>
         <w:tc>
           <w:tcPr>
             <w:tcW w:w="836" w:type="dxa"/>
-            <w:vMerge/>
-          </w:tcPr>
-          <w:p>
-            <w:pPr>
-              <w:jc w:val="center"/>
-              <w:rPr>
-                <w:rFonts w:ascii="DengXian" w:eastAsia="DengXian" w:hAnsi="DengXian" w:cs="Times New Roman"/>
+            <w:vMerge w:val="continue"/>
+          </w:tcPr>
+          <w:p>
+            <w:pPr>
+              <w:jc w:val="center"/>
+              <w:rPr>
+                <w:rFonts w:ascii="等线" w:hAnsi="等线" w:eastAsia="等线" w:cs="Times New Roman"/>
                 <w:color w:val="FF0000"/>
                 <w:lang w:eastAsia="zh-CN"/>
               </w:rPr>
@@ -2067,14 +2194,14 @@
         <w:tc>
           <w:tcPr>
             <w:tcW w:w="1276" w:type="dxa"/>
-            <w:vMerge/>
-            <w:vAlign w:val="center"/>
-          </w:tcPr>
-          <w:p>
-            <w:pPr>
-              <w:jc w:val="center"/>
-              <w:rPr>
-                <w:rFonts w:ascii="DengXian" w:eastAsia="DengXian" w:hAnsi="DengXian" w:cs="Times New Roman"/>
+            <w:vMerge w:val="continue"/>
+            <w:vAlign w:val="center"/>
+          </w:tcPr>
+          <w:p>
+            <w:pPr>
+              <w:jc w:val="center"/>
+              <w:rPr>
+                <w:rFonts w:ascii="等线" w:hAnsi="等线" w:eastAsia="等线" w:cs="Times New Roman"/>
                 <w:color w:val="FF0000"/>
                 <w:lang w:eastAsia="zh-CN"/>
               </w:rPr>
@@ -2092,7 +2219,7 @@
             <w:pPr>
               <w:jc w:val="center"/>
               <w:rPr>
-                <w:rFonts w:ascii="DengXian" w:eastAsia="DengXian" w:hAnsi="DengXian" w:cs="Times New Roman"/>
+                <w:rFonts w:ascii="等线" w:hAnsi="等线" w:eastAsia="等线" w:cs="Times New Roman"/>
                 <w:color w:val="FF0000"/>
                 <w:lang w:eastAsia="zh-CN"/>
               </w:rPr>
@@ -2102,12 +2229,12 @@
         <w:tc>
           <w:tcPr>
             <w:tcW w:w="1988" w:type="dxa"/>
-            <w:vMerge/>
-          </w:tcPr>
-          <w:p>
-            <w:pPr>
-              <w:rPr>
-                <w:rFonts w:ascii="DengXian" w:eastAsia="DengXian" w:hAnsi="DengXian" w:cs="Times New Roman"/>
+            <w:vMerge w:val="continue"/>
+          </w:tcPr>
+          <w:p>
+            <w:pPr>
+              <w:rPr>
+                <w:rFonts w:ascii="等线" w:hAnsi="等线" w:eastAsia="等线" w:cs="Times New Roman"/>
                 <w:color w:val="FF0000"/>
                 <w:lang w:eastAsia="zh-CN"/>
               </w:rPr>
@@ -2125,7 +2252,7 @@
           <w:p>
             <w:pPr>
               <w:rPr>
-                <w:rFonts w:ascii="DengXian" w:eastAsia="DengXian" w:hAnsi="DengXian" w:cs="Times New Roman"/>
+                <w:rFonts w:ascii="等线" w:hAnsi="等线" w:eastAsia="等线" w:cs="Times New Roman"/>
                 <w:color w:val="FF0000"/>
                 <w:lang w:eastAsia="zh-CN"/>
               </w:rPr>
@@ -2135,14 +2262,14 @@
         <w:tc>
           <w:tcPr>
             <w:tcW w:w="1119" w:type="dxa"/>
-            <w:vMerge/>
-            <w:vAlign w:val="center"/>
-          </w:tcPr>
-          <w:p>
-            <w:pPr>
-              <w:jc w:val="center"/>
-              <w:rPr>
-                <w:rFonts w:ascii="DengXian" w:eastAsia="DengXian" w:hAnsi="DengXian" w:cs="Times New Roman"/>
+            <w:vMerge w:val="continue"/>
+            <w:vAlign w:val="center"/>
+          </w:tcPr>
+          <w:p>
+            <w:pPr>
+              <w:jc w:val="center"/>
+              <w:rPr>
+                <w:rFonts w:ascii="等线" w:hAnsi="等线" w:eastAsia="等线" w:cs="Times New Roman"/>
                 <w:color w:val="000000"/>
                 <w:lang w:eastAsia="zh-CN"/>
               </w:rPr>
@@ -2152,14 +2279,14 @@
         <w:tc>
           <w:tcPr>
             <w:tcW w:w="2000" w:type="dxa"/>
-            <w:vMerge/>
-            <w:vAlign w:val="center"/>
-          </w:tcPr>
-          <w:p>
-            <w:pPr>
-              <w:jc w:val="center"/>
-              <w:rPr>
-                <w:rFonts w:ascii="DengXian" w:eastAsia="DengXian" w:hAnsi="DengXian" w:cs="Times New Roman"/>
+            <w:vMerge w:val="continue"/>
+            <w:vAlign w:val="center"/>
+          </w:tcPr>
+          <w:p>
+            <w:pPr>
+              <w:jc w:val="center"/>
+              <w:rPr>
+                <w:rFonts w:ascii="等线" w:hAnsi="等线" w:eastAsia="等线" w:cs="Times New Roman"/>
                 <w:color w:val="000000"/>
                 <w:lang w:eastAsia="zh-CN"/>
               </w:rPr>
@@ -2176,7 +2303,7 @@
             <w:pPr>
               <w:jc w:val="center"/>
               <w:rPr>
-                <w:rFonts w:ascii="DengXian" w:eastAsia="DengXian" w:hAnsi="DengXian" w:cs="Times New Roman"/>
+                <w:rFonts w:ascii="等线" w:hAnsi="等线" w:eastAsia="等线" w:cs="Times New Roman"/>
                 <w:color w:val="000000"/>
                 <w:lang w:eastAsia="zh-CN"/>
               </w:rPr>
@@ -2186,14 +2313,14 @@
         <w:tc>
           <w:tcPr>
             <w:tcW w:w="992" w:type="dxa"/>
-            <w:vMerge/>
-            <w:vAlign w:val="center"/>
-          </w:tcPr>
-          <w:p>
-            <w:pPr>
-              <w:jc w:val="center"/>
-              <w:rPr>
-                <w:rFonts w:ascii="DengXian" w:eastAsia="DengXian" w:hAnsi="DengXian" w:cs="Times New Roman"/>
+            <w:vMerge w:val="continue"/>
+            <w:vAlign w:val="center"/>
+          </w:tcPr>
+          <w:p>
+            <w:pPr>
+              <w:jc w:val="center"/>
+              <w:rPr>
+                <w:rFonts w:ascii="等线" w:hAnsi="等线" w:eastAsia="等线" w:cs="Times New Roman"/>
                 <w:color w:val="000000"/>
                 <w:lang w:eastAsia="zh-CN"/>
               </w:rPr>
@@ -2202,19 +2329,35 @@
         </w:tc>
       </w:tr>
       <w:tr>
+        <w:tblPrEx>
+          <w:tblBorders>
+            <w:top w:val="single" w:color="auto" w:sz="4" w:space="0"/>
+            <w:left w:val="single" w:color="auto" w:sz="4" w:space="0"/>
+            <w:bottom w:val="single" w:color="auto" w:sz="4" w:space="0"/>
+            <w:right w:val="single" w:color="auto" w:sz="4" w:space="0"/>
+            <w:insideH w:val="single" w:color="auto" w:sz="4" w:space="0"/>
+            <w:insideV w:val="single" w:color="auto" w:sz="4" w:space="0"/>
+          </w:tblBorders>
+          <w:tblCellMar>
+            <w:top w:w="0" w:type="dxa"/>
+            <w:left w:w="108" w:type="dxa"/>
+            <w:bottom w:w="0" w:type="dxa"/>
+            <w:right w:w="108" w:type="dxa"/>
+          </w:tblCellMar>
+        </w:tblPrEx>
         <w:trPr>
-          <w:trHeight w:val="353"/>
+          <w:trHeight w:val="353" w:hRule="atLeast"/>
         </w:trPr>
         <w:tc>
           <w:tcPr>
             <w:tcW w:w="836" w:type="dxa"/>
-            <w:vMerge/>
-          </w:tcPr>
-          <w:p>
-            <w:pPr>
-              <w:jc w:val="center"/>
-              <w:rPr>
-                <w:rFonts w:ascii="DengXian" w:eastAsia="DengXian" w:hAnsi="DengXian" w:cs="Times New Roman"/>
+            <w:vMerge w:val="continue"/>
+          </w:tcPr>
+          <w:p>
+            <w:pPr>
+              <w:jc w:val="center"/>
+              <w:rPr>
+                <w:rFonts w:ascii="等线" w:hAnsi="等线" w:eastAsia="等线" w:cs="Times New Roman"/>
                 <w:color w:val="FF0000"/>
                 <w:lang w:eastAsia="zh-CN"/>
               </w:rPr>
@@ -2224,14 +2367,14 @@
         <w:tc>
           <w:tcPr>
             <w:tcW w:w="1276" w:type="dxa"/>
-            <w:vMerge/>
-            <w:vAlign w:val="center"/>
-          </w:tcPr>
-          <w:p>
-            <w:pPr>
-              <w:jc w:val="center"/>
-              <w:rPr>
-                <w:rFonts w:ascii="DengXian" w:eastAsia="DengXian" w:hAnsi="DengXian" w:cs="Times New Roman"/>
+            <w:vMerge w:val="continue"/>
+            <w:vAlign w:val="center"/>
+          </w:tcPr>
+          <w:p>
+            <w:pPr>
+              <w:jc w:val="center"/>
+              <w:rPr>
+                <w:rFonts w:ascii="等线" w:hAnsi="等线" w:eastAsia="等线" w:cs="Times New Roman"/>
                 <w:color w:val="FF0000"/>
                 <w:lang w:eastAsia="zh-CN"/>
               </w:rPr>
@@ -2249,7 +2392,7 @@
             <w:pPr>
               <w:jc w:val="center"/>
               <w:rPr>
-                <w:rFonts w:ascii="DengXian" w:eastAsia="DengXian" w:hAnsi="DengXian" w:cs="Times New Roman"/>
+                <w:rFonts w:ascii="等线" w:hAnsi="等线" w:eastAsia="等线" w:cs="Times New Roman"/>
                 <w:color w:val="FF0000"/>
                 <w:lang w:eastAsia="zh-CN"/>
               </w:rPr>
@@ -2264,7 +2407,7 @@
             <w:pPr>
               <w:jc w:val="center"/>
               <w:rPr>
-                <w:rFonts w:ascii="DengXian" w:eastAsia="DengXian" w:hAnsi="DengXian" w:cs="Times New Roman"/>
+                <w:rFonts w:ascii="等线" w:hAnsi="等线" w:eastAsia="等线" w:cs="Times New Roman"/>
                 <w:color w:val="FF0000"/>
                 <w:lang w:eastAsia="zh-CN"/>
               </w:rPr>
@@ -2274,7 +2417,7 @@
         <w:tc>
           <w:tcPr>
             <w:tcW w:w="2268" w:type="dxa"/>
-            <w:vMerge/>
+            <w:vMerge w:val="continue"/>
             <w:shd w:val="clear" w:color="auto" w:fill="auto"/>
             <w:noWrap/>
             <w:vAlign w:val="center"/>
@@ -2283,7 +2426,7 @@
             <w:pPr>
               <w:jc w:val="center"/>
               <w:rPr>
-                <w:rFonts w:ascii="DengXian" w:eastAsia="DengXian" w:hAnsi="DengXian" w:cs="Times New Roman"/>
+                <w:rFonts w:ascii="等线" w:hAnsi="等线" w:eastAsia="等线" w:cs="Times New Roman"/>
                 <w:color w:val="FF0000"/>
                 <w:lang w:eastAsia="zh-CN"/>
               </w:rPr>
@@ -2293,7 +2436,7 @@
         <w:tc>
           <w:tcPr>
             <w:tcW w:w="1119" w:type="dxa"/>
-            <w:vMerge/>
+            <w:vMerge w:val="continue"/>
             <w:shd w:val="clear" w:color="auto" w:fill="auto"/>
             <w:noWrap/>
             <w:vAlign w:val="center"/>
@@ -2302,7 +2445,7 @@
             <w:pPr>
               <w:jc w:val="center"/>
               <w:rPr>
-                <w:rFonts w:ascii="DengXian" w:eastAsia="DengXian" w:hAnsi="DengXian" w:cs="Times New Roman"/>
+                <w:rFonts w:ascii="等线" w:hAnsi="等线" w:eastAsia="等线" w:cs="Times New Roman"/>
                 <w:color w:val="000000"/>
                 <w:lang w:eastAsia="zh-CN"/>
               </w:rPr>
@@ -2312,14 +2455,14 @@
         <w:tc>
           <w:tcPr>
             <w:tcW w:w="2000" w:type="dxa"/>
-            <w:vMerge/>
-            <w:vAlign w:val="center"/>
-          </w:tcPr>
-          <w:p>
-            <w:pPr>
-              <w:jc w:val="center"/>
-              <w:rPr>
-                <w:rFonts w:ascii="DengXian" w:eastAsia="DengXian" w:hAnsi="DengXian" w:cs="Times New Roman"/>
+            <w:vMerge w:val="continue"/>
+            <w:vAlign w:val="center"/>
+          </w:tcPr>
+          <w:p>
+            <w:pPr>
+              <w:jc w:val="center"/>
+              <w:rPr>
+                <w:rFonts w:ascii="等线" w:hAnsi="等线" w:eastAsia="等线" w:cs="Times New Roman"/>
                 <w:color w:val="000000"/>
                 <w:lang w:eastAsia="zh-CN"/>
               </w:rPr>
@@ -2329,13 +2472,13 @@
         <w:tc>
           <w:tcPr>
             <w:tcW w:w="1984" w:type="dxa"/>
-            <w:vMerge/>
-          </w:tcPr>
-          <w:p>
-            <w:pPr>
-              <w:jc w:val="center"/>
-              <w:rPr>
-                <w:rFonts w:ascii="DengXian" w:eastAsia="DengXian" w:hAnsi="DengXian" w:cs="Times New Roman"/>
+            <w:vMerge w:val="continue"/>
+          </w:tcPr>
+          <w:p>
+            <w:pPr>
+              <w:jc w:val="center"/>
+              <w:rPr>
+                <w:rFonts w:ascii="等线" w:hAnsi="等线" w:eastAsia="等线" w:cs="Times New Roman"/>
                 <w:color w:val="000000"/>
                 <w:lang w:eastAsia="zh-CN"/>
               </w:rPr>
@@ -2345,14 +2488,14 @@
         <w:tc>
           <w:tcPr>
             <w:tcW w:w="992" w:type="dxa"/>
-            <w:vMerge/>
-            <w:vAlign w:val="center"/>
-          </w:tcPr>
-          <w:p>
-            <w:pPr>
-              <w:jc w:val="center"/>
-              <w:rPr>
-                <w:rFonts w:ascii="DengXian" w:eastAsia="DengXian" w:hAnsi="DengXian" w:cs="Times New Roman"/>
+            <w:vMerge w:val="continue"/>
+            <w:vAlign w:val="center"/>
+          </w:tcPr>
+          <w:p>
+            <w:pPr>
+              <w:jc w:val="center"/>
+              <w:rPr>
+                <w:rFonts w:ascii="等线" w:hAnsi="等线" w:eastAsia="等线" w:cs="Times New Roman"/>
                 <w:color w:val="000000"/>
                 <w:lang w:eastAsia="zh-CN"/>
               </w:rPr>
@@ -2361,18 +2504,34 @@
         </w:tc>
       </w:tr>
       <w:tr>
+        <w:tblPrEx>
+          <w:tblBorders>
+            <w:top w:val="single" w:color="auto" w:sz="4" w:space="0"/>
+            <w:left w:val="single" w:color="auto" w:sz="4" w:space="0"/>
+            <w:bottom w:val="single" w:color="auto" w:sz="4" w:space="0"/>
+            <w:right w:val="single" w:color="auto" w:sz="4" w:space="0"/>
+            <w:insideH w:val="single" w:color="auto" w:sz="4" w:space="0"/>
+            <w:insideV w:val="single" w:color="auto" w:sz="4" w:space="0"/>
+          </w:tblBorders>
+          <w:tblCellMar>
+            <w:top w:w="0" w:type="dxa"/>
+            <w:left w:w="108" w:type="dxa"/>
+            <w:bottom w:w="0" w:type="dxa"/>
+            <w:right w:w="108" w:type="dxa"/>
+          </w:tblCellMar>
+        </w:tblPrEx>
         <w:trPr>
-          <w:trHeight w:val="660"/>
+          <w:trHeight w:val="660" w:hRule="atLeast"/>
         </w:trPr>
         <w:tc>
           <w:tcPr>
             <w:tcW w:w="836" w:type="dxa"/>
-            <w:vMerge/>
-          </w:tcPr>
-          <w:p>
-            <w:pPr>
-              <w:rPr>
-                <w:rFonts w:ascii="DengXian" w:eastAsia="DengXian" w:hAnsi="DengXian" w:cs="Times New Roman"/>
+            <w:vMerge w:val="continue"/>
+          </w:tcPr>
+          <w:p>
+            <w:pPr>
+              <w:rPr>
+                <w:rFonts w:ascii="等线" w:hAnsi="等线" w:eastAsia="等线" w:cs="Times New Roman"/>
                 <w:color w:val="FF0000"/>
                 <w:lang w:eastAsia="zh-CN"/>
               </w:rPr>
@@ -2390,7 +2549,7 @@
           <w:p>
             <w:pPr>
               <w:rPr>
-                <w:rFonts w:ascii="DengXian" w:eastAsia="DengXian" w:hAnsi="DengXian" w:cs="Times New Roman"/>
+                <w:rFonts w:ascii="等线" w:hAnsi="等线" w:eastAsia="等线" w:cs="Times New Roman"/>
                 <w:color w:val="FF0000"/>
                 <w:lang w:eastAsia="zh-CN"/>
               </w:rPr>
@@ -2408,7 +2567,7 @@
             <w:pPr>
               <w:jc w:val="center"/>
               <w:rPr>
-                <w:rFonts w:ascii="DengXian" w:eastAsia="DengXian" w:hAnsi="DengXian" w:cs="Times New Roman"/>
+                <w:rFonts w:ascii="等线" w:hAnsi="等线" w:eastAsia="等线" w:cs="Times New Roman"/>
                 <w:color w:val="FF0000"/>
                 <w:lang w:eastAsia="zh-CN"/>
               </w:rPr>
@@ -2422,14 +2581,14 @@
           <w:p>
             <w:pPr>
               <w:rPr>
-                <w:rFonts w:ascii="DengXian" w:eastAsia="DengXian" w:hAnsi="DengXian" w:cs="Times New Roman"/>
-                <w:color w:val="FF0000"/>
-                <w:lang w:eastAsia="zh-CN"/>
-              </w:rPr>
-            </w:pPr>
-            <w:r>
-              <w:rPr>
-                <w:rFonts w:ascii="DengXian" w:eastAsia="DengXian" w:hAnsi="DengXian" w:cs="Times New Roman"/>
+                <w:rFonts w:ascii="等线" w:hAnsi="等线" w:eastAsia="等线" w:cs="Times New Roman"/>
+                <w:color w:val="FF0000"/>
+                <w:lang w:eastAsia="zh-CN"/>
+              </w:rPr>
+            </w:pPr>
+            <w:r>
+              <w:rPr>
+                <w:rFonts w:ascii="等线" w:hAnsi="等线" w:eastAsia="等线" w:cs="Times New Roman"/>
                 <w:color w:val="FF0000"/>
                 <w:lang w:eastAsia="zh-CN"/>
               </w:rPr>
@@ -2440,7 +2599,7 @@
         <w:tc>
           <w:tcPr>
             <w:tcW w:w="2268" w:type="dxa"/>
-            <w:vMerge/>
+            <w:vMerge w:val="continue"/>
             <w:shd w:val="clear" w:color="auto" w:fill="auto"/>
             <w:noWrap/>
             <w:vAlign w:val="center"/>
@@ -2449,7 +2608,7 @@
             <w:pPr>
               <w:jc w:val="center"/>
               <w:rPr>
-                <w:rFonts w:ascii="DengXian" w:eastAsia="DengXian" w:hAnsi="DengXian" w:cs="Times New Roman"/>
+                <w:rFonts w:ascii="等线" w:hAnsi="等线" w:eastAsia="等线" w:cs="Times New Roman"/>
                 <w:color w:val="FF0000"/>
                 <w:lang w:eastAsia="zh-CN"/>
               </w:rPr>
@@ -2459,14 +2618,14 @@
         <w:tc>
           <w:tcPr>
             <w:tcW w:w="1119" w:type="dxa"/>
-            <w:vMerge/>
-            <w:vAlign w:val="center"/>
-          </w:tcPr>
-          <w:p>
-            <w:pPr>
-              <w:jc w:val="center"/>
-              <w:rPr>
-                <w:rFonts w:ascii="DengXian" w:eastAsia="DengXian" w:hAnsi="DengXian" w:cs="Times New Roman"/>
+            <w:vMerge w:val="continue"/>
+            <w:vAlign w:val="center"/>
+          </w:tcPr>
+          <w:p>
+            <w:pPr>
+              <w:jc w:val="center"/>
+              <w:rPr>
+                <w:rFonts w:ascii="等线" w:hAnsi="等线" w:eastAsia="等线" w:cs="Times New Roman"/>
                 <w:color w:val="000000"/>
                 <w:lang w:eastAsia="zh-CN"/>
               </w:rPr>
@@ -2476,14 +2635,14 @@
         <w:tc>
           <w:tcPr>
             <w:tcW w:w="2000" w:type="dxa"/>
-            <w:vMerge/>
-            <w:vAlign w:val="center"/>
-          </w:tcPr>
-          <w:p>
-            <w:pPr>
-              <w:jc w:val="center"/>
-              <w:rPr>
-                <w:rFonts w:ascii="DengXian" w:eastAsia="DengXian" w:hAnsi="DengXian" w:cs="Times New Roman"/>
+            <w:vMerge w:val="continue"/>
+            <w:vAlign w:val="center"/>
+          </w:tcPr>
+          <w:p>
+            <w:pPr>
+              <w:jc w:val="center"/>
+              <w:rPr>
+                <w:rFonts w:ascii="等线" w:hAnsi="等线" w:eastAsia="等线" w:cs="Times New Roman"/>
                 <w:color w:val="000000"/>
                 <w:lang w:eastAsia="zh-CN"/>
               </w:rPr>
@@ -2500,7 +2659,7 @@
             <w:pPr>
               <w:jc w:val="center"/>
               <w:rPr>
-                <w:rFonts w:ascii="DengXian" w:eastAsia="DengXian" w:hAnsi="DengXian" w:cs="Times New Roman"/>
+                <w:rFonts w:ascii="等线" w:hAnsi="等线" w:eastAsia="等线" w:cs="Times New Roman"/>
                 <w:color w:val="000000"/>
                 <w:lang w:eastAsia="zh-CN"/>
               </w:rPr>
@@ -2510,14 +2669,14 @@
         <w:tc>
           <w:tcPr>
             <w:tcW w:w="992" w:type="dxa"/>
-            <w:vMerge/>
-            <w:vAlign w:val="center"/>
-          </w:tcPr>
-          <w:p>
-            <w:pPr>
-              <w:jc w:val="center"/>
-              <w:rPr>
-                <w:rFonts w:ascii="DengXian" w:eastAsia="DengXian" w:hAnsi="DengXian" w:cs="Times New Roman"/>
+            <w:vMerge w:val="continue"/>
+            <w:vAlign w:val="center"/>
+          </w:tcPr>
+          <w:p>
+            <w:pPr>
+              <w:jc w:val="center"/>
+              <w:rPr>
+                <w:rFonts w:ascii="等线" w:hAnsi="等线" w:eastAsia="等线" w:cs="Times New Roman"/>
                 <w:color w:val="000000"/>
                 <w:lang w:eastAsia="zh-CN"/>
               </w:rPr>
@@ -2526,19 +2685,35 @@
         </w:tc>
       </w:tr>
       <w:tr>
+        <w:tblPrEx>
+          <w:tblBorders>
+            <w:top w:val="single" w:color="auto" w:sz="4" w:space="0"/>
+            <w:left w:val="single" w:color="auto" w:sz="4" w:space="0"/>
+            <w:bottom w:val="single" w:color="auto" w:sz="4" w:space="0"/>
+            <w:right w:val="single" w:color="auto" w:sz="4" w:space="0"/>
+            <w:insideH w:val="single" w:color="auto" w:sz="4" w:space="0"/>
+            <w:insideV w:val="single" w:color="auto" w:sz="4" w:space="0"/>
+          </w:tblBorders>
+          <w:tblCellMar>
+            <w:top w:w="0" w:type="dxa"/>
+            <w:left w:w="108" w:type="dxa"/>
+            <w:bottom w:w="0" w:type="dxa"/>
+            <w:right w:w="108" w:type="dxa"/>
+          </w:tblCellMar>
+        </w:tblPrEx>
         <w:trPr>
-          <w:trHeight w:val="356"/>
+          <w:trHeight w:val="356" w:hRule="atLeast"/>
         </w:trPr>
         <w:tc>
           <w:tcPr>
             <w:tcW w:w="836" w:type="dxa"/>
-            <w:vMerge/>
-          </w:tcPr>
-          <w:p>
-            <w:pPr>
-              <w:jc w:val="center"/>
-              <w:rPr>
-                <w:rFonts w:ascii="DengXian" w:eastAsia="DengXian" w:hAnsi="DengXian" w:cs="Times New Roman"/>
+            <w:vMerge w:val="continue"/>
+          </w:tcPr>
+          <w:p>
+            <w:pPr>
+              <w:jc w:val="center"/>
+              <w:rPr>
+                <w:rFonts w:ascii="等线" w:hAnsi="等线" w:eastAsia="等线" w:cs="Times New Roman"/>
                 <w:color w:val="FF0000"/>
                 <w:lang w:eastAsia="zh-CN"/>
               </w:rPr>
@@ -2548,14 +2723,14 @@
         <w:tc>
           <w:tcPr>
             <w:tcW w:w="1276" w:type="dxa"/>
-            <w:vMerge/>
-            <w:vAlign w:val="center"/>
-          </w:tcPr>
-          <w:p>
-            <w:pPr>
-              <w:jc w:val="center"/>
-              <w:rPr>
-                <w:rFonts w:ascii="DengXian" w:eastAsia="DengXian" w:hAnsi="DengXian" w:cs="Times New Roman"/>
+            <w:vMerge w:val="continue"/>
+            <w:vAlign w:val="center"/>
+          </w:tcPr>
+          <w:p>
+            <w:pPr>
+              <w:jc w:val="center"/>
+              <w:rPr>
+                <w:rFonts w:ascii="等线" w:hAnsi="等线" w:eastAsia="等线" w:cs="Times New Roman"/>
                 <w:color w:val="FF0000"/>
                 <w:lang w:eastAsia="zh-CN"/>
               </w:rPr>
@@ -2573,7 +2748,7 @@
             <w:pPr>
               <w:jc w:val="center"/>
               <w:rPr>
-                <w:rFonts w:ascii="DengXian" w:eastAsia="DengXian" w:hAnsi="DengXian" w:cs="Times New Roman"/>
+                <w:rFonts w:ascii="等线" w:hAnsi="等线" w:eastAsia="等线" w:cs="Times New Roman"/>
                 <w:color w:val="FF0000"/>
                 <w:lang w:eastAsia="zh-CN"/>
               </w:rPr>
@@ -2588,7 +2763,7 @@
             <w:pPr>
               <w:jc w:val="center"/>
               <w:rPr>
-                <w:rFonts w:ascii="DengXian" w:eastAsia="DengXian" w:hAnsi="DengXian" w:cs="Times New Roman"/>
+                <w:rFonts w:ascii="等线" w:hAnsi="等线" w:eastAsia="等线" w:cs="Times New Roman"/>
                 <w:color w:val="FF0000"/>
                 <w:lang w:eastAsia="zh-CN"/>
               </w:rPr>
@@ -2606,7 +2781,7 @@
             <w:pPr>
               <w:jc w:val="center"/>
               <w:rPr>
-                <w:rFonts w:ascii="DengXian" w:eastAsia="DengXian" w:hAnsi="DengXian" w:cs="Times New Roman"/>
+                <w:rFonts w:ascii="等线" w:hAnsi="等线" w:eastAsia="等线" w:cs="Times New Roman"/>
                 <w:color w:val="FF0000"/>
                 <w:lang w:eastAsia="zh-CN"/>
               </w:rPr>
@@ -2616,7 +2791,7 @@
         <w:tc>
           <w:tcPr>
             <w:tcW w:w="1119" w:type="dxa"/>
-            <w:vMerge/>
+            <w:vMerge w:val="continue"/>
             <w:shd w:val="clear" w:color="auto" w:fill="auto"/>
             <w:noWrap/>
             <w:vAlign w:val="center"/>
@@ -2625,7 +2800,7 @@
             <w:pPr>
               <w:jc w:val="center"/>
               <w:rPr>
-                <w:rFonts w:ascii="DengXian" w:eastAsia="DengXian" w:hAnsi="DengXian" w:cs="Times New Roman"/>
+                <w:rFonts w:ascii="等线" w:hAnsi="等线" w:eastAsia="等线" w:cs="Times New Roman"/>
                 <w:color w:val="000000"/>
                 <w:lang w:eastAsia="zh-CN"/>
               </w:rPr>
@@ -2635,14 +2810,14 @@
         <w:tc>
           <w:tcPr>
             <w:tcW w:w="2000" w:type="dxa"/>
-            <w:vMerge/>
-            <w:vAlign w:val="center"/>
-          </w:tcPr>
-          <w:p>
-            <w:pPr>
-              <w:jc w:val="center"/>
-              <w:rPr>
-                <w:rFonts w:ascii="DengXian" w:eastAsia="DengXian" w:hAnsi="DengXian" w:cs="Times New Roman"/>
+            <w:vMerge w:val="continue"/>
+            <w:vAlign w:val="center"/>
+          </w:tcPr>
+          <w:p>
+            <w:pPr>
+              <w:jc w:val="center"/>
+              <w:rPr>
+                <w:rFonts w:ascii="等线" w:hAnsi="等线" w:eastAsia="等线" w:cs="Times New Roman"/>
                 <w:color w:val="000000"/>
                 <w:lang w:eastAsia="zh-CN"/>
               </w:rPr>
@@ -2652,13 +2827,13 @@
         <w:tc>
           <w:tcPr>
             <w:tcW w:w="1984" w:type="dxa"/>
-            <w:vMerge/>
-          </w:tcPr>
-          <w:p>
-            <w:pPr>
-              <w:jc w:val="center"/>
-              <w:rPr>
-                <w:rFonts w:ascii="DengXian" w:eastAsia="DengXian" w:hAnsi="DengXian" w:cs="Times New Roman"/>
+            <w:vMerge w:val="continue"/>
+          </w:tcPr>
+          <w:p>
+            <w:pPr>
+              <w:jc w:val="center"/>
+              <w:rPr>
+                <w:rFonts w:ascii="等线" w:hAnsi="等线" w:eastAsia="等线" w:cs="Times New Roman"/>
                 <w:color w:val="000000"/>
                 <w:lang w:eastAsia="zh-CN"/>
               </w:rPr>
@@ -2668,14 +2843,14 @@
         <w:tc>
           <w:tcPr>
             <w:tcW w:w="992" w:type="dxa"/>
-            <w:vMerge/>
-            <w:vAlign w:val="center"/>
-          </w:tcPr>
-          <w:p>
-            <w:pPr>
-              <w:jc w:val="center"/>
-              <w:rPr>
-                <w:rFonts w:ascii="DengXian" w:eastAsia="DengXian" w:hAnsi="DengXian" w:cs="Times New Roman"/>
+            <w:vMerge w:val="continue"/>
+            <w:vAlign w:val="center"/>
+          </w:tcPr>
+          <w:p>
+            <w:pPr>
+              <w:jc w:val="center"/>
+              <w:rPr>
+                <w:rFonts w:ascii="等线" w:hAnsi="等线" w:eastAsia="等线" w:cs="Times New Roman"/>
                 <w:color w:val="000000"/>
                 <w:lang w:eastAsia="zh-CN"/>
               </w:rPr>
@@ -2694,422 +2869,296 @@
     <w:sectPr>
       <w:pgSz w:w="16840" w:h="11900" w:orient="landscape"/>
       <w:pgMar w:top="357" w:right="1797" w:bottom="357" w:left="1797" w:header="709" w:footer="709" w:gutter="0"/>
-      <w:cols w:space="708"/>
-      <w:docGrid w:linePitch="360"/>
+      <w:cols w:space="708" w:num="1"/>
+      <w:docGrid w:linePitch="360" w:charSpace="0"/>
     </w:sectPr>
   </w:body>
 </w:document>
 </file>
 
 <file path=word/styles.xml><?xml version="1.0" encoding="utf-8"?>
-<w:styles xmlns:mc="http://schemas.openxmlformats.org/markup-compatibility/2006" xmlns:r="http://schemas.openxmlformats.org/officeDocument/2006/relationships" xmlns:w="http://schemas.openxmlformats.org/wordprocessingml/2006/main" xmlns:w14="http://schemas.microsoft.com/office/word/2010/wordml" xmlns:w15="http://schemas.microsoft.com/office/word/2012/wordml" xmlns:w16cex="http://schemas.microsoft.com/office/word/2018/wordml/cex" xmlns:w16cid="http://schemas.microsoft.com/office/word/2016/wordml/cid" xmlns:w16="http://schemas.microsoft.com/office/word/2018/wordml" xmlns:w16sdtdh="http://schemas.microsoft.com/office/word/2020/wordml/sdtdatahash" xmlns:w16se="http://schemas.microsoft.com/office/word/2015/wordml/symex" mc:Ignorable="w14 w15 w16se w16cid w16 w16cex w16sdtdh">
+<w:styles xmlns:mc="http://schemas.openxmlformats.org/markup-compatibility/2006" xmlns:o="urn:schemas-microsoft-com:office:office" xmlns:r="http://schemas.openxmlformats.org/officeDocument/2006/relationships" xmlns:m="http://schemas.openxmlformats.org/officeDocument/2006/math" xmlns:v="urn:schemas-microsoft-com:vml" xmlns:w="http://schemas.openxmlformats.org/wordprocessingml/2006/main" xmlns:w14="http://schemas.microsoft.com/office/word/2010/wordml" xmlns:w10="urn:schemas-microsoft-com:office:word" xmlns:sl="http://schemas.openxmlformats.org/schemaLibrary/2006/main" xmlns:wpsCustomData="http://www.wps.cn/officeDocument/2013/wpsCustomData" mc:Ignorable="w14">
   <w:docDefaults>
     <w:rPrDefault>
       <w:rPr>
-        <w:rFonts w:ascii="Times New Roman" w:eastAsia="宋体" w:hAnsi="Times New Roman" w:cs="Times New Roman"/>
-        <w:lang w:val="en-US" w:eastAsia="zh-CN" w:bidi="ar-SA"/>
+        <w:rFonts w:ascii="Times New Roman" w:hAnsi="Times New Roman" w:eastAsia="宋体" w:cs="Times New Roman"/>
       </w:rPr>
     </w:rPrDefault>
     <w:pPrDefault/>
   </w:docDefaults>
-  <w:latentStyles w:defLockedState="0" w:defUIPriority="99" w:defSemiHidden="0" w:defUnhideWhenUsed="0" w:defQFormat="0" w:count="376">
-    <w:lsdException w:name="Normal" w:uiPriority="0" w:qFormat="1"/>
-    <w:lsdException w:name="heading 1" w:uiPriority="9" w:qFormat="1"/>
-    <w:lsdException w:name="heading 2" w:semiHidden="1" w:uiPriority="9" w:unhideWhenUsed="1" w:qFormat="1"/>
-    <w:lsdException w:name="heading 3" w:semiHidden="1" w:uiPriority="9" w:unhideWhenUsed="1" w:qFormat="1"/>
-    <w:lsdException w:name="heading 4" w:semiHidden="1" w:uiPriority="9" w:unhideWhenUsed="1" w:qFormat="1"/>
-    <w:lsdException w:name="heading 5" w:semiHidden="1" w:uiPriority="9" w:unhideWhenUsed="1" w:qFormat="1"/>
-    <w:lsdException w:name="heading 6" w:semiHidden="1" w:uiPriority="9" w:unhideWhenUsed="1" w:qFormat="1"/>
-    <w:lsdException w:name="heading 7" w:semiHidden="1" w:uiPriority="9" w:unhideWhenUsed="1" w:qFormat="1"/>
-    <w:lsdException w:name="heading 8" w:semiHidden="1" w:uiPriority="9" w:unhideWhenUsed="1" w:qFormat="1"/>
-    <w:lsdException w:name="heading 9" w:semiHidden="1" w:uiPriority="9" w:unhideWhenUsed="1" w:qFormat="1"/>
-    <w:lsdException w:name="index 1" w:semiHidden="1" w:unhideWhenUsed="1"/>
-    <w:lsdException w:name="index 2" w:semiHidden="1" w:unhideWhenUsed="1"/>
-    <w:lsdException w:name="index 3" w:semiHidden="1" w:unhideWhenUsed="1"/>
-    <w:lsdException w:name="index 4" w:semiHidden="1" w:unhideWhenUsed="1"/>
-    <w:lsdException w:name="index 5" w:semiHidden="1" w:unhideWhenUsed="1"/>
-    <w:lsdException w:name="index 6" w:semiHidden="1" w:unhideWhenUsed="1"/>
-    <w:lsdException w:name="index 7" w:semiHidden="1" w:unhideWhenUsed="1"/>
-    <w:lsdException w:name="index 8" w:semiHidden="1" w:unhideWhenUsed="1"/>
-    <w:lsdException w:name="index 9" w:semiHidden="1" w:unhideWhenUsed="1"/>
-    <w:lsdException w:name="toc 1" w:semiHidden="1" w:uiPriority="39" w:unhideWhenUsed="1"/>
-    <w:lsdException w:name="toc 2" w:semiHidden="1" w:uiPriority="39" w:unhideWhenUsed="1"/>
-    <w:lsdException w:name="toc 3" w:semiHidden="1" w:uiPriority="39" w:unhideWhenUsed="1"/>
-    <w:lsdException w:name="toc 4" w:semiHidden="1" w:uiPriority="39" w:unhideWhenUsed="1"/>
-    <w:lsdException w:name="toc 5" w:semiHidden="1" w:uiPriority="39" w:unhideWhenUsed="1"/>
-    <w:lsdException w:name="toc 6" w:semiHidden="1" w:uiPriority="39" w:unhideWhenUsed="1"/>
-    <w:lsdException w:name="toc 7" w:semiHidden="1" w:uiPriority="39" w:unhideWhenUsed="1"/>
-    <w:lsdException w:name="toc 8" w:semiHidden="1" w:uiPriority="39" w:unhideWhenUsed="1"/>
-    <w:lsdException w:name="toc 9" w:semiHidden="1" w:uiPriority="39" w:unhideWhenUsed="1"/>
-    <w:lsdException w:name="Normal Indent" w:semiHidden="1" w:unhideWhenUsed="1"/>
-    <w:lsdException w:name="footnote text" w:semiHidden="1" w:unhideWhenUsed="1"/>
-    <w:lsdException w:name="annotation text" w:semiHidden="1" w:unhideWhenUsed="1"/>
-    <w:lsdException w:name="header" w:unhideWhenUsed="1" w:qFormat="1"/>
-    <w:lsdException w:name="footer" w:unhideWhenUsed="1" w:qFormat="1"/>
-    <w:lsdException w:name="index heading" w:semiHidden="1" w:unhideWhenUsed="1"/>
-    <w:lsdException w:name="caption" w:semiHidden="1" w:uiPriority="35" w:unhideWhenUsed="1" w:qFormat="1"/>
-    <w:lsdException w:name="table of figures" w:semiHidden="1" w:unhideWhenUsed="1"/>
-    <w:lsdException w:name="envelope address" w:semiHidden="1" w:unhideWhenUsed="1"/>
-    <w:lsdException w:name="envelope return" w:semiHidden="1" w:unhideWhenUsed="1"/>
-    <w:lsdException w:name="footnote reference" w:semiHidden="1" w:unhideWhenUsed="1"/>
-    <w:lsdException w:name="annotation reference" w:semiHidden="1" w:unhideWhenUsed="1"/>
-    <w:lsdException w:name="line number" w:semiHidden="1" w:unhideWhenUsed="1"/>
-    <w:lsdException w:name="page number" w:semiHidden="1" w:unhideWhenUsed="1"/>
-    <w:lsdException w:name="endnote reference" w:semiHidden="1" w:unhideWhenUsed="1"/>
-    <w:lsdException w:name="endnote text" w:semiHidden="1" w:unhideWhenUsed="1"/>
-    <w:lsdException w:name="table of authorities" w:semiHidden="1" w:unhideWhenUsed="1"/>
-    <w:lsdException w:name="macro" w:semiHidden="1" w:unhideWhenUsed="1"/>
-    <w:lsdException w:name="toa heading" w:semiHidden="1" w:unhideWhenUsed="1"/>
-    <w:lsdException w:name="List" w:semiHidden="1" w:unhideWhenUsed="1"/>
-    <w:lsdException w:name="List Bullet" w:semiHidden="1" w:unhideWhenUsed="1"/>
-    <w:lsdException w:name="List Number" w:semiHidden="1" w:unhideWhenUsed="1"/>
-    <w:lsdException w:name="List 2" w:semiHidden="1" w:unhideWhenUsed="1"/>
-    <w:lsdException w:name="List 3" w:semiHidden="1" w:unhideWhenUsed="1"/>
-    <w:lsdException w:name="List 4" w:semiHidden="1" w:unhideWhenUsed="1"/>
-    <w:lsdException w:name="List 5" w:semiHidden="1" w:unhideWhenUsed="1"/>
-    <w:lsdException w:name="List Bullet 2" w:semiHidden="1" w:unhideWhenUsed="1"/>
-    <w:lsdException w:name="List Bullet 3" w:semiHidden="1" w:unhideWhenUsed="1"/>
-    <w:lsdException w:name="List Bullet 4" w:semiHidden="1" w:unhideWhenUsed="1"/>
-    <w:lsdException w:name="List Bullet 5" w:semiHidden="1" w:unhideWhenUsed="1"/>
-    <w:lsdException w:name="List Number 2" w:semiHidden="1" w:unhideWhenUsed="1"/>
-    <w:lsdException w:name="List Number 3" w:semiHidden="1" w:unhideWhenUsed="1"/>
-    <w:lsdException w:name="List Number 4" w:semiHidden="1" w:unhideWhenUsed="1"/>
-    <w:lsdException w:name="List Number 5" w:semiHidden="1" w:unhideWhenUsed="1"/>
-    <w:lsdException w:name="Title" w:uiPriority="10" w:qFormat="1"/>
-    <w:lsdException w:name="Closing" w:semiHidden="1" w:unhideWhenUsed="1"/>
-    <w:lsdException w:name="Signature" w:semiHidden="1" w:unhideWhenUsed="1"/>
-    <w:lsdException w:name="Default Paragraph Font" w:semiHidden="1" w:uiPriority="1" w:unhideWhenUsed="1" w:qFormat="1"/>
-    <w:lsdException w:name="Body Text" w:semiHidden="1" w:unhideWhenUsed="1"/>
-    <w:lsdException w:name="Body Text Indent" w:semiHidden="1" w:unhideWhenUsed="1"/>
-    <w:lsdException w:name="List Continue" w:semiHidden="1" w:unhideWhenUsed="1"/>
-    <w:lsdException w:name="List Continue 2" w:semiHidden="1" w:unhideWhenUsed="1"/>
-    <w:lsdException w:name="List Continue 3" w:semiHidden="1" w:unhideWhenUsed="1"/>
-    <w:lsdException w:name="List Continue 4" w:semiHidden="1" w:unhideWhenUsed="1"/>
-    <w:lsdException w:name="List Continue 5" w:semiHidden="1" w:unhideWhenUsed="1"/>
-    <w:lsdException w:name="Message Header" w:semiHidden="1" w:unhideWhenUsed="1"/>
-    <w:lsdException w:name="Subtitle" w:uiPriority="11" w:qFormat="1"/>
-    <w:lsdException w:name="Salutation" w:semiHidden="1" w:unhideWhenUsed="1"/>
-    <w:lsdException w:name="Date" w:semiHidden="1" w:unhideWhenUsed="1"/>
-    <w:lsdException w:name="Body Text First Indent" w:semiHidden="1" w:unhideWhenUsed="1"/>
-    <w:lsdException w:name="Body Text First Indent 2" w:semiHidden="1" w:unhideWhenUsed="1"/>
-    <w:lsdException w:name="Note Heading" w:semiHidden="1" w:unhideWhenUsed="1"/>
-    <w:lsdException w:name="Body Text 2" w:semiHidden="1" w:unhideWhenUsed="1"/>
-    <w:lsdException w:name="Body Text 3" w:semiHidden="1" w:unhideWhenUsed="1"/>
-    <w:lsdException w:name="Body Text Indent 2" w:semiHidden="1" w:unhideWhenUsed="1"/>
-    <w:lsdException w:name="Body Text Indent 3" w:semiHidden="1" w:unhideWhenUsed="1"/>
-    <w:lsdException w:name="Block Text" w:semiHidden="1" w:unhideWhenUsed="1"/>
-    <w:lsdException w:name="Hyperlink" w:semiHidden="1" w:unhideWhenUsed="1"/>
-    <w:lsdException w:name="FollowedHyperlink" w:semiHidden="1" w:unhideWhenUsed="1"/>
-    <w:lsdException w:name="Strong" w:uiPriority="22" w:qFormat="1"/>
-    <w:lsdException w:name="Emphasis" w:uiPriority="20" w:qFormat="1"/>
-    <w:lsdException w:name="Document Map" w:semiHidden="1" w:unhideWhenUsed="1"/>
-    <w:lsdException w:name="Plain Text" w:semiHidden="1" w:unhideWhenUsed="1"/>
-    <w:lsdException w:name="E-mail Signature" w:semiHidden="1" w:unhideWhenUsed="1"/>
-    <w:lsdException w:name="HTML Top of Form" w:semiHidden="1" w:unhideWhenUsed="1"/>
-    <w:lsdException w:name="HTML Bottom of Form" w:semiHidden="1" w:unhideWhenUsed="1"/>
-    <w:lsdException w:name="Normal (Web)" w:semiHidden="1" w:unhideWhenUsed="1"/>
-    <w:lsdException w:name="HTML Acronym" w:semiHidden="1" w:unhideWhenUsed="1"/>
-    <w:lsdException w:name="HTML Address" w:semiHidden="1" w:unhideWhenUsed="1"/>
-    <w:lsdException w:name="HTML Cite" w:semiHidden="1" w:unhideWhenUsed="1"/>
-    <w:lsdException w:name="HTML Code" w:semiHidden="1" w:unhideWhenUsed="1"/>
-    <w:lsdException w:name="HTML Definition" w:semiHidden="1" w:unhideWhenUsed="1"/>
-    <w:lsdException w:name="HTML Keyboard" w:semiHidden="1" w:unhideWhenUsed="1"/>
-    <w:lsdException w:name="HTML Preformatted" w:semiHidden="1" w:unhideWhenUsed="1"/>
-    <w:lsdException w:name="HTML Sample" w:semiHidden="1" w:unhideWhenUsed="1"/>
-    <w:lsdException w:name="HTML Typewriter" w:semiHidden="1" w:unhideWhenUsed="1"/>
-    <w:lsdException w:name="HTML Variable" w:semiHidden="1" w:unhideWhenUsed="1"/>
-    <w:lsdException w:name="Normal Table" w:semiHidden="1" w:unhideWhenUsed="1" w:qFormat="1"/>
-    <w:lsdException w:name="annotation subject" w:semiHidden="1" w:unhideWhenUsed="1"/>
-    <w:lsdException w:name="No List" w:semiHidden="1" w:unhideWhenUsed="1"/>
-    <w:lsdException w:name="Outline List 1" w:semiHidden="1" w:unhideWhenUsed="1"/>
-    <w:lsdException w:name="Outline List 2" w:semiHidden="1" w:unhideWhenUsed="1"/>
-    <w:lsdException w:name="Outline List 3" w:semiHidden="1" w:unhideWhenUsed="1"/>
-    <w:lsdException w:name="Table Simple 1" w:semiHidden="1" w:unhideWhenUsed="1"/>
-    <w:lsdException w:name="Table Simple 2" w:semiHidden="1" w:unhideWhenUsed="1"/>
-    <w:lsdException w:name="Table Simple 3" w:semiHidden="1" w:unhideWhenUsed="1"/>
-    <w:lsdException w:name="Table Classic 1" w:semiHidden="1" w:unhideWhenUsed="1"/>
-    <w:lsdException w:name="Table Classic 2" w:semiHidden="1" w:unhideWhenUsed="1"/>
-    <w:lsdException w:name="Table Classic 3" w:semiHidden="1" w:unhideWhenUsed="1"/>
-    <w:lsdException w:name="Table Classic 4" w:semiHidden="1" w:unhideWhenUsed="1"/>
-    <w:lsdException w:name="Table Colorful 1" w:semiHidden="1" w:unhideWhenUsed="1"/>
-    <w:lsdException w:name="Table Colorful 2" w:semiHidden="1" w:unhideWhenUsed="1"/>
-    <w:lsdException w:name="Table Colorful 3" w:semiHidden="1" w:unhideWhenUsed="1"/>
-    <w:lsdException w:name="Table Columns 1" w:semiHidden="1" w:unhideWhenUsed="1"/>
-    <w:lsdException w:name="Table Columns 2" w:semiHidden="1" w:unhideWhenUsed="1"/>
-    <w:lsdException w:name="Table Columns 3" w:semiHidden="1" w:unhideWhenUsed="1"/>
-    <w:lsdException w:name="Table Columns 4" w:semiHidden="1" w:unhideWhenUsed="1"/>
-    <w:lsdException w:name="Table Columns 5" w:semiHidden="1" w:unhideWhenUsed="1"/>
-    <w:lsdException w:name="Table Grid 1" w:semiHidden="1" w:unhideWhenUsed="1"/>
-    <w:lsdException w:name="Table Grid 2" w:semiHidden="1" w:unhideWhenUsed="1"/>
-    <w:lsdException w:name="Table Grid 3" w:semiHidden="1" w:unhideWhenUsed="1"/>
-    <w:lsdException w:name="Table Grid 4" w:semiHidden="1" w:unhideWhenUsed="1"/>
-    <w:lsdException w:name="Table Grid 5" w:semiHidden="1" w:unhideWhenUsed="1"/>
-    <w:lsdException w:name="Table Grid 6" w:semiHidden="1" w:unhideWhenUsed="1"/>
-    <w:lsdException w:name="Table Grid 7" w:semiHidden="1" w:unhideWhenUsed="1"/>
-    <w:lsdException w:name="Table Grid 8" w:semiHidden="1" w:unhideWhenUsed="1"/>
-    <w:lsdException w:name="Table List 1" w:semiHidden="1" w:unhideWhenUsed="1"/>
-    <w:lsdException w:name="Table List 2" w:semiHidden="1" w:unhideWhenUsed="1"/>
-    <w:lsdException w:name="Table List 3" w:semiHidden="1" w:unhideWhenUsed="1"/>
-    <w:lsdException w:name="Table List 4" w:semiHidden="1" w:unhideWhenUsed="1"/>
-    <w:lsdException w:name="Table List 5" w:semiHidden="1" w:unhideWhenUsed="1"/>
-    <w:lsdException w:name="Table List 6" w:semiHidden="1" w:unhideWhenUsed="1"/>
-    <w:lsdException w:name="Table List 7" w:semiHidden="1" w:unhideWhenUsed="1"/>
-    <w:lsdException w:name="Table List 8" w:semiHidden="1" w:unhideWhenUsed="1"/>
-    <w:lsdException w:name="Table 3D effects 1" w:semiHidden="1" w:unhideWhenUsed="1"/>
-    <w:lsdException w:name="Table 3D effects 2" w:semiHidden="1" w:unhideWhenUsed="1"/>
-    <w:lsdException w:name="Table 3D effects 3" w:semiHidden="1" w:unhideWhenUsed="1"/>
-    <w:lsdException w:name="Table Contemporary" w:semiHidden="1" w:unhideWhenUsed="1"/>
-    <w:lsdException w:name="Table Elegant" w:semiHidden="1" w:unhideWhenUsed="1"/>
-    <w:lsdException w:name="Table Professional" w:semiHidden="1" w:unhideWhenUsed="1"/>
-    <w:lsdException w:name="Table Subtle 1" w:semiHidden="1" w:unhideWhenUsed="1"/>
-    <w:lsdException w:name="Table Subtle 2" w:semiHidden="1" w:unhideWhenUsed="1"/>
-    <w:lsdException w:name="Table Web 1" w:semiHidden="1" w:unhideWhenUsed="1"/>
-    <w:lsdException w:name="Table Web 2" w:semiHidden="1" w:unhideWhenUsed="1"/>
-    <w:lsdException w:name="Table Web 3" w:semiHidden="1" w:unhideWhenUsed="1"/>
-    <w:lsdException w:name="Balloon Text" w:semiHidden="1" w:unhideWhenUsed="1"/>
-    <w:lsdException w:name="Table Grid" w:uiPriority="39"/>
-    <w:lsdException w:name="Table Theme" w:semiHidden="1" w:unhideWhenUsed="1"/>
-    <w:lsdException w:name="Placeholder Text" w:semiHidden="1"/>
-    <w:lsdException w:name="Light Shading" w:uiPriority="60"/>
-    <w:lsdException w:name="Light List" w:uiPriority="61"/>
-    <w:lsdException w:name="Light Grid" w:uiPriority="62"/>
-    <w:lsdException w:name="Medium Shading 1" w:uiPriority="63"/>
-    <w:lsdException w:name="Medium Shading 2" w:uiPriority="64"/>
-    <w:lsdException w:name="Medium List 1" w:uiPriority="65"/>
-    <w:lsdException w:name="Medium List 2" w:uiPriority="66"/>
-    <w:lsdException w:name="Medium Grid 1" w:uiPriority="67"/>
-    <w:lsdException w:name="Medium Grid 2" w:uiPriority="68"/>
-    <w:lsdException w:name="Medium Grid 3" w:uiPriority="69"/>
-    <w:lsdException w:name="Dark List" w:uiPriority="70"/>
-    <w:lsdException w:name="Colorful Shading" w:uiPriority="71"/>
-    <w:lsdException w:name="Colorful List" w:uiPriority="72"/>
-    <w:lsdException w:name="Colorful Grid" w:uiPriority="73"/>
-    <w:lsdException w:name="Light Shading Accent 1" w:uiPriority="60"/>
-    <w:lsdException w:name="Light List Accent 1" w:uiPriority="61"/>
-    <w:lsdException w:name="Light Grid Accent 1" w:uiPriority="62"/>
-    <w:lsdException w:name="Medium Shading 1 Accent 1" w:uiPriority="63"/>
-    <w:lsdException w:name="Medium Shading 2 Accent 1" w:uiPriority="64"/>
-    <w:lsdException w:name="Medium List 1 Accent 1" w:uiPriority="65"/>
-    <w:lsdException w:name="Revision" w:semiHidden="1"/>
-    <w:lsdException w:name="Medium List 2 Accent 1" w:uiPriority="66"/>
-    <w:lsdException w:name="Medium Grid 1 Accent 1" w:uiPriority="67"/>
-    <w:lsdException w:name="Medium Grid 2 Accent 1" w:uiPriority="68"/>
-    <w:lsdException w:name="Medium Grid 3 Accent 1" w:uiPriority="69"/>
-    <w:lsdException w:name="Dark List Accent 1" w:uiPriority="70"/>
-    <w:lsdException w:name="Colorful Shading Accent 1" w:uiPriority="71"/>
-    <w:lsdException w:name="Colorful List Accent 1" w:uiPriority="72"/>
-    <w:lsdException w:name="Colorful Grid Accent 1" w:uiPriority="73"/>
-    <w:lsdException w:name="Light Shading Accent 2" w:uiPriority="60"/>
-    <w:lsdException w:name="Light List Accent 2" w:uiPriority="61"/>
-    <w:lsdException w:name="Light Grid Accent 2" w:uiPriority="62"/>
-    <w:lsdException w:name="Medium Shading 1 Accent 2" w:uiPriority="63"/>
-    <w:lsdException w:name="Medium Shading 2 Accent 2" w:uiPriority="64"/>
-    <w:lsdException w:name="Medium List 1 Accent 2" w:uiPriority="65"/>
-    <w:lsdException w:name="Medium List 2 Accent 2" w:uiPriority="66"/>
-    <w:lsdException w:name="Medium Grid 1 Accent 2" w:uiPriority="67"/>
-    <w:lsdException w:name="Medium Grid 2 Accent 2" w:uiPriority="68"/>
-    <w:lsdException w:name="Medium Grid 3 Accent 2" w:uiPriority="69"/>
-    <w:lsdException w:name="Dark List Accent 2" w:uiPriority="70"/>
-    <w:lsdException w:name="Colorful Shading Accent 2" w:uiPriority="71"/>
-    <w:lsdException w:name="Colorful List Accent 2" w:uiPriority="72"/>
-    <w:lsdException w:name="Colorful Grid Accent 2" w:uiPriority="73"/>
-    <w:lsdException w:name="Light Shading Accent 3" w:uiPriority="60"/>
-    <w:lsdException w:name="Light List Accent 3" w:uiPriority="61"/>
-    <w:lsdException w:name="Light Grid Accent 3" w:uiPriority="62"/>
-    <w:lsdException w:name="Medium Shading 1 Accent 3" w:uiPriority="63"/>
-    <w:lsdException w:name="Medium Shading 2 Accent 3" w:uiPriority="64"/>
-    <w:lsdException w:name="Medium List 1 Accent 3" w:uiPriority="65"/>
-    <w:lsdException w:name="Medium List 2 Accent 3" w:uiPriority="66"/>
-    <w:lsdException w:name="Medium Grid 1 Accent 3" w:uiPriority="67"/>
-    <w:lsdException w:name="Medium Grid 2 Accent 3" w:uiPriority="68"/>
-    <w:lsdException w:name="Medium Grid 3 Accent 3" w:uiPriority="69"/>
-    <w:lsdException w:name="Dark List Accent 3" w:uiPriority="70"/>
-    <w:lsdException w:name="Colorful Shading Accent 3" w:uiPriority="71"/>
-    <w:lsdException w:name="Colorful List Accent 3" w:uiPriority="72"/>
-    <w:lsdException w:name="Colorful Grid Accent 3" w:uiPriority="73"/>
-    <w:lsdException w:name="Light Shading Accent 4" w:uiPriority="60"/>
-    <w:lsdException w:name="Light List Accent 4" w:uiPriority="61"/>
-    <w:lsdException w:name="Light Grid Accent 4" w:uiPriority="62"/>
-    <w:lsdException w:name="Medium Shading 1 Accent 4" w:uiPriority="63"/>
-    <w:lsdException w:name="Medium Shading 2 Accent 4" w:uiPriority="64"/>
-    <w:lsdException w:name="Medium List 1 Accent 4" w:uiPriority="65"/>
-    <w:lsdException w:name="Medium List 2 Accent 4" w:uiPriority="66"/>
-    <w:lsdException w:name="Medium Grid 1 Accent 4" w:uiPriority="67"/>
-    <w:lsdException w:name="Medium Grid 2 Accent 4" w:uiPriority="68"/>
-    <w:lsdException w:name="Medium Grid 3 Accent 4" w:uiPriority="69"/>
-    <w:lsdException w:name="Dark List Accent 4" w:uiPriority="70"/>
-    <w:lsdException w:name="Colorful Shading Accent 4" w:uiPriority="71"/>
-    <w:lsdException w:name="Colorful List Accent 4" w:uiPriority="72"/>
-    <w:lsdException w:name="Colorful Grid Accent 4" w:uiPriority="73"/>
-    <w:lsdException w:name="Light Shading Accent 5" w:uiPriority="60"/>
-    <w:lsdException w:name="Light List Accent 5" w:uiPriority="61"/>
-    <w:lsdException w:name="Light Grid Accent 5" w:uiPriority="62"/>
-    <w:lsdException w:name="Medium Shading 1 Accent 5" w:uiPriority="63"/>
-    <w:lsdException w:name="Medium Shading 2 Accent 5" w:uiPriority="64"/>
-    <w:lsdException w:name="Medium List 1 Accent 5" w:uiPriority="65"/>
-    <w:lsdException w:name="Medium List 2 Accent 5" w:uiPriority="66"/>
-    <w:lsdException w:name="Medium Grid 1 Accent 5" w:uiPriority="67"/>
-    <w:lsdException w:name="Medium Grid 2 Accent 5" w:uiPriority="68"/>
-    <w:lsdException w:name="Medium Grid 3 Accent 5" w:uiPriority="69"/>
-    <w:lsdException w:name="Dark List Accent 5" w:uiPriority="70"/>
-    <w:lsdException w:name="Colorful Shading Accent 5" w:uiPriority="71"/>
-    <w:lsdException w:name="Colorful List Accent 5" w:uiPriority="72"/>
-    <w:lsdException w:name="Colorful Grid Accent 5" w:uiPriority="73"/>
-    <w:lsdException w:name="Light Shading Accent 6" w:uiPriority="60"/>
-    <w:lsdException w:name="Light List Accent 6" w:uiPriority="61"/>
-    <w:lsdException w:name="Light Grid Accent 6" w:uiPriority="62"/>
-    <w:lsdException w:name="Medium Shading 1 Accent 6" w:uiPriority="63"/>
-    <w:lsdException w:name="Medium Shading 2 Accent 6" w:uiPriority="64"/>
-    <w:lsdException w:name="Medium List 1 Accent 6" w:uiPriority="65"/>
-    <w:lsdException w:name="Medium List 2 Accent 6" w:uiPriority="66"/>
-    <w:lsdException w:name="Medium Grid 1 Accent 6" w:uiPriority="67"/>
-    <w:lsdException w:name="Medium Grid 2 Accent 6" w:uiPriority="68"/>
-    <w:lsdException w:name="Medium Grid 3 Accent 6" w:uiPriority="69"/>
-    <w:lsdException w:name="Dark List Accent 6" w:uiPriority="70"/>
-    <w:lsdException w:name="Colorful Shading Accent 6" w:uiPriority="71"/>
-    <w:lsdException w:name="Colorful List Accent 6" w:uiPriority="72"/>
-    <w:lsdException w:name="Colorful Grid Accent 6" w:uiPriority="73"/>
-    <w:lsdException w:name="Subtle Emphasis" w:uiPriority="19" w:qFormat="1"/>
-    <w:lsdException w:name="Intense Emphasis" w:uiPriority="21" w:qFormat="1"/>
-    <w:lsdException w:name="Subtle Reference" w:uiPriority="31" w:qFormat="1"/>
-    <w:lsdException w:name="Intense Reference" w:uiPriority="32" w:qFormat="1"/>
-    <w:lsdException w:name="Book Title" w:uiPriority="33" w:qFormat="1"/>
-    <w:lsdException w:name="Bibliography" w:semiHidden="1" w:uiPriority="37" w:unhideWhenUsed="1"/>
-    <w:lsdException w:name="TOC Heading" w:semiHidden="1" w:uiPriority="39" w:unhideWhenUsed="1" w:qFormat="1"/>
-    <w:lsdException w:name="Plain Table 1" w:uiPriority="41"/>
-    <w:lsdException w:name="Plain Table 2" w:uiPriority="42"/>
-    <w:lsdException w:name="Plain Table 3" w:uiPriority="43"/>
-    <w:lsdException w:name="Plain Table 4" w:uiPriority="44"/>
-    <w:lsdException w:name="Plain Table 5" w:uiPriority="45"/>
-    <w:lsdException w:name="Grid Table Light" w:uiPriority="40"/>
-    <w:lsdException w:name="Grid Table 1 Light" w:uiPriority="46"/>
-    <w:lsdException w:name="Grid Table 2" w:uiPriority="47"/>
-    <w:lsdException w:name="Grid Table 3" w:uiPriority="48"/>
-    <w:lsdException w:name="Grid Table 4" w:uiPriority="49"/>
-    <w:lsdException w:name="Grid Table 5 Dark" w:uiPriority="50"/>
-    <w:lsdException w:name="Grid Table 6 Colorful" w:uiPriority="51"/>
-    <w:lsdException w:name="Grid Table 7 Colorful" w:uiPriority="52"/>
-    <w:lsdException w:name="Grid Table 1 Light Accent 1" w:uiPriority="46"/>
-    <w:lsdException w:name="Grid Table 2 Accent 1" w:uiPriority="47"/>
-    <w:lsdException w:name="Grid Table 3 Accent 1" w:uiPriority="48"/>
-    <w:lsdException w:name="Grid Table 4 Accent 1" w:uiPriority="49"/>
-    <w:lsdException w:name="Grid Table 5 Dark Accent 1" w:uiPriority="50"/>
-    <w:lsdException w:name="Grid Table 6 Colorful Accent 1" w:uiPriority="51"/>
-    <w:lsdException w:name="Grid Table 7 Colorful Accent 1" w:uiPriority="52"/>
-    <w:lsdException w:name="Grid Table 1 Light Accent 2" w:uiPriority="46"/>
-    <w:lsdException w:name="Grid Table 2 Accent 2" w:uiPriority="47"/>
-    <w:lsdException w:name="Grid Table 3 Accent 2" w:uiPriority="48"/>
-    <w:lsdException w:name="Grid Table 4 Accent 2" w:uiPriority="49"/>
-    <w:lsdException w:name="Grid Table 5 Dark Accent 2" w:uiPriority="50"/>
-    <w:lsdException w:name="Grid Table 6 Colorful Accent 2" w:uiPriority="51"/>
-    <w:lsdException w:name="Grid Table 7 Colorful Accent 2" w:uiPriority="52"/>
-    <w:lsdException w:name="Grid Table 1 Light Accent 3" w:uiPriority="46"/>
-    <w:lsdException w:name="Grid Table 2 Accent 3" w:uiPriority="47"/>
-    <w:lsdException w:name="Grid Table 3 Accent 3" w:uiPriority="48"/>
-    <w:lsdException w:name="Grid Table 4 Accent 3" w:uiPriority="49"/>
-    <w:lsdException w:name="Grid Table 5 Dark Accent 3" w:uiPriority="50"/>
-    <w:lsdException w:name="Grid Table 6 Colorful Accent 3" w:uiPriority="51"/>
-    <w:lsdException w:name="Grid Table 7 Colorful Accent 3" w:uiPriority="52"/>
-    <w:lsdException w:name="Grid Table 1 Light Accent 4" w:uiPriority="46"/>
-    <w:lsdException w:name="Grid Table 2 Accent 4" w:uiPriority="47"/>
-    <w:lsdException w:name="Grid Table 3 Accent 4" w:uiPriority="48"/>
-    <w:lsdException w:name="Grid Table 4 Accent 4" w:uiPriority="49"/>
-    <w:lsdException w:name="Grid Table 5 Dark Accent 4" w:uiPriority="50"/>
-    <w:lsdException w:name="Grid Table 6 Colorful Accent 4" w:uiPriority="51"/>
-    <w:lsdException w:name="Grid Table 7 Colorful Accent 4" w:uiPriority="52"/>
-    <w:lsdException w:name="Grid Table 1 Light Accent 5" w:uiPriority="46"/>
-    <w:lsdException w:name="Grid Table 2 Accent 5" w:uiPriority="47"/>
-    <w:lsdException w:name="Grid Table 3 Accent 5" w:uiPriority="48"/>
-    <w:lsdException w:name="Grid Table 4 Accent 5" w:uiPriority="49"/>
-    <w:lsdException w:name="Grid Table 5 Dark Accent 5" w:uiPriority="50"/>
-    <w:lsdException w:name="Grid Table 6 Colorful Accent 5" w:uiPriority="51"/>
-    <w:lsdException w:name="Grid Table 7 Colorful Accent 5" w:uiPriority="52"/>
-    <w:lsdException w:name="Grid Table 1 Light Accent 6" w:uiPriority="46"/>
-    <w:lsdException w:name="Grid Table 2 Accent 6" w:uiPriority="47"/>
-    <w:lsdException w:name="Grid Table 3 Accent 6" w:uiPriority="48"/>
-    <w:lsdException w:name="Grid Table 4 Accent 6" w:uiPriority="49"/>
-    <w:lsdException w:name="Grid Table 5 Dark Accent 6" w:uiPriority="50"/>
-    <w:lsdException w:name="Grid Table 6 Colorful Accent 6" w:uiPriority="51"/>
-    <w:lsdException w:name="Grid Table 7 Colorful Accent 6" w:uiPriority="52"/>
-    <w:lsdException w:name="List Table 1 Light" w:uiPriority="46"/>
-    <w:lsdException w:name="List Table 2" w:uiPriority="47"/>
-    <w:lsdException w:name="List Table 3" w:uiPriority="48"/>
-    <w:lsdException w:name="List Table 4" w:uiPriority="49"/>
-    <w:lsdException w:name="List Table 5 Dark" w:uiPriority="50"/>
-    <w:lsdException w:name="List Table 6 Colorful" w:uiPriority="51"/>
-    <w:lsdException w:name="List Table 7 Colorful" w:uiPriority="52"/>
-    <w:lsdException w:name="List Table 1 Light Accent 1" w:uiPriority="46"/>
-    <w:lsdException w:name="List Table 2 Accent 1" w:uiPriority="47"/>
-    <w:lsdException w:name="List Table 3 Accent 1" w:uiPriority="48"/>
-    <w:lsdException w:name="List Table 4 Accent 1" w:uiPriority="49"/>
-    <w:lsdException w:name="List Table 5 Dark Accent 1" w:uiPriority="50"/>
-    <w:lsdException w:name="List Table 6 Colorful Accent 1" w:uiPriority="51"/>
-    <w:lsdException w:name="List Table 7 Colorful Accent 1" w:uiPriority="52"/>
-    <w:lsdException w:name="List Table 1 Light Accent 2" w:uiPriority="46"/>
-    <w:lsdException w:name="List Table 2 Accent 2" w:uiPriority="47"/>
-    <w:lsdException w:name="List Table 3 Accent 2" w:uiPriority="48"/>
-    <w:lsdException w:name="List Table 4 Accent 2" w:uiPriority="49"/>
-    <w:lsdException w:name="List Table 5 Dark Accent 2" w:uiPriority="50"/>
-    <w:lsdException w:name="List Table 6 Colorful Accent 2" w:uiPriority="51"/>
-    <w:lsdException w:name="List Table 7 Colorful Accent 2" w:uiPriority="52"/>
-    <w:lsdException w:name="List Table 1 Light Accent 3" w:uiPriority="46"/>
-    <w:lsdException w:name="List Table 2 Accent 3" w:uiPriority="47"/>
-    <w:lsdException w:name="List Table 3 Accent 3" w:uiPriority="48"/>
-    <w:lsdException w:name="List Table 4 Accent 3" w:uiPriority="49"/>
-    <w:lsdException w:name="List Table 5 Dark Accent 3" w:uiPriority="50"/>
-    <w:lsdException w:name="List Table 6 Colorful Accent 3" w:uiPriority="51"/>
-    <w:lsdException w:name="List Table 7 Colorful Accent 3" w:uiPriority="52"/>
-    <w:lsdException w:name="List Table 1 Light Accent 4" w:uiPriority="46"/>
-    <w:lsdException w:name="List Table 2 Accent 4" w:uiPriority="47"/>
-    <w:lsdException w:name="List Table 3 Accent 4" w:uiPriority="48"/>
-    <w:lsdException w:name="List Table 4 Accent 4" w:uiPriority="49"/>
-    <w:lsdException w:name="List Table 5 Dark Accent 4" w:uiPriority="50"/>
-    <w:lsdException w:name="List Table 6 Colorful Accent 4" w:uiPriority="51"/>
-    <w:lsdException w:name="List Table 7 Colorful Accent 4" w:uiPriority="52"/>
-    <w:lsdException w:name="List Table 1 Light Accent 5" w:uiPriority="46"/>
-    <w:lsdException w:name="List Table 2 Accent 5" w:uiPriority="47"/>
-    <w:lsdException w:name="List Table 3 Accent 5" w:uiPriority="48"/>
-    <w:lsdException w:name="List Table 4 Accent 5" w:uiPriority="49"/>
-    <w:lsdException w:name="List Table 5 Dark Accent 5" w:uiPriority="50"/>
-    <w:lsdException w:name="List Table 6 Colorful Accent 5" w:uiPriority="51"/>
-    <w:lsdException w:name="List Table 7 Colorful Accent 5" w:uiPriority="52"/>
-    <w:lsdException w:name="List Table 1 Light Accent 6" w:uiPriority="46"/>
-    <w:lsdException w:name="List Table 2 Accent 6" w:uiPriority="47"/>
-    <w:lsdException w:name="List Table 3 Accent 6" w:uiPriority="48"/>
-    <w:lsdException w:name="List Table 4 Accent 6" w:uiPriority="49"/>
-    <w:lsdException w:name="List Table 5 Dark Accent 6" w:uiPriority="50"/>
-    <w:lsdException w:name="List Table 6 Colorful Accent 6" w:uiPriority="51"/>
-    <w:lsdException w:name="List Table 7 Colorful Accent 6" w:uiPriority="52"/>
-    <w:lsdException w:name="Mention" w:semiHidden="1" w:unhideWhenUsed="1"/>
-    <w:lsdException w:name="Smart Hyperlink" w:semiHidden="1" w:unhideWhenUsed="1"/>
-    <w:lsdException w:name="Hashtag" w:semiHidden="1" w:unhideWhenUsed="1"/>
-    <w:lsdException w:name="Unresolved Mention" w:semiHidden="1" w:unhideWhenUsed="1"/>
-    <w:lsdException w:name="Smart Link" w:semiHidden="1" w:unhideWhenUsed="1"/>
+  <w:latentStyles w:count="260" w:defQFormat="0" w:defUnhideWhenUsed="1" w:defSemiHidden="1" w:defUIPriority="99" w:defLockedState="0">
+    <w:lsdException w:qFormat="1" w:unhideWhenUsed="0" w:uiPriority="0" w:semiHidden="0" w:name="Normal"/>
+    <w:lsdException w:qFormat="1" w:unhideWhenUsed="0" w:uiPriority="9" w:semiHidden="0" w:name="heading 1"/>
+    <w:lsdException w:qFormat="1" w:uiPriority="9" w:name="heading 2"/>
+    <w:lsdException w:qFormat="1" w:uiPriority="9" w:name="heading 3"/>
+    <w:lsdException w:qFormat="1" w:uiPriority="9" w:name="heading 4"/>
+    <w:lsdException w:qFormat="1" w:uiPriority="9" w:name="heading 5"/>
+    <w:lsdException w:qFormat="1" w:uiPriority="9" w:name="heading 6"/>
+    <w:lsdException w:qFormat="1" w:uiPriority="9" w:name="heading 7"/>
+    <w:lsdException w:qFormat="1" w:uiPriority="9" w:name="heading 8"/>
+    <w:lsdException w:qFormat="1" w:uiPriority="9" w:name="heading 9"/>
+    <w:lsdException w:uiPriority="99" w:name="index 1"/>
+    <w:lsdException w:uiPriority="99" w:name="index 2"/>
+    <w:lsdException w:uiPriority="99" w:name="index 3"/>
+    <w:lsdException w:uiPriority="99" w:name="index 4"/>
+    <w:lsdException w:uiPriority="99" w:name="index 5"/>
+    <w:lsdException w:uiPriority="99" w:name="index 6"/>
+    <w:lsdException w:uiPriority="99" w:name="index 7"/>
+    <w:lsdException w:uiPriority="99" w:name="index 8"/>
+    <w:lsdException w:uiPriority="99" w:name="index 9"/>
+    <w:lsdException w:uiPriority="39" w:name="toc 1"/>
+    <w:lsdException w:uiPriority="39" w:name="toc 2"/>
+    <w:lsdException w:uiPriority="39" w:name="toc 3"/>
+    <w:lsdException w:uiPriority="39" w:name="toc 4"/>
+    <w:lsdException w:uiPriority="39" w:name="toc 5"/>
+    <w:lsdException w:uiPriority="39" w:name="toc 6"/>
+    <w:lsdException w:uiPriority="39" w:name="toc 7"/>
+    <w:lsdException w:uiPriority="39" w:name="toc 8"/>
+    <w:lsdException w:uiPriority="39" w:name="toc 9"/>
+    <w:lsdException w:uiPriority="99" w:name="Normal Indent"/>
+    <w:lsdException w:uiPriority="99" w:name="footnote text"/>
+    <w:lsdException w:uiPriority="99" w:name="annotation text"/>
+    <w:lsdException w:qFormat="1" w:uiPriority="99" w:semiHidden="0" w:name="header"/>
+    <w:lsdException w:qFormat="1" w:uiPriority="99" w:semiHidden="0" w:name="footer"/>
+    <w:lsdException w:uiPriority="99" w:name="index heading"/>
+    <w:lsdException w:qFormat="1" w:uiPriority="35" w:name="caption"/>
+    <w:lsdException w:uiPriority="99" w:name="table of figures"/>
+    <w:lsdException w:uiPriority="99" w:name="envelope address"/>
+    <w:lsdException w:uiPriority="99" w:name="envelope return"/>
+    <w:lsdException w:uiPriority="99" w:name="footnote reference"/>
+    <w:lsdException w:uiPriority="99" w:name="annotation reference"/>
+    <w:lsdException w:uiPriority="99" w:name="line number"/>
+    <w:lsdException w:uiPriority="99" w:name="page number"/>
+    <w:lsdException w:uiPriority="99" w:name="endnote reference"/>
+    <w:lsdException w:uiPriority="99" w:name="endnote text"/>
+    <w:lsdException w:uiPriority="99" w:name="table of authorities"/>
+    <w:lsdException w:uiPriority="99" w:name="macro"/>
+    <w:lsdException w:uiPriority="99" w:name="toa heading"/>
+    <w:lsdException w:uiPriority="99" w:name="List"/>
+    <w:lsdException w:uiPriority="99" w:name="List Bullet"/>
+    <w:lsdException w:uiPriority="99" w:name="List Number"/>
+    <w:lsdException w:uiPriority="99" w:name="List 2"/>
+    <w:lsdException w:uiPriority="99" w:name="List 3"/>
+    <w:lsdException w:uiPriority="99" w:name="List 4"/>
+    <w:lsdException w:uiPriority="99" w:name="List 5"/>
+    <w:lsdException w:uiPriority="99" w:name="List Bullet 2"/>
+    <w:lsdException w:uiPriority="99" w:name="List Bullet 3"/>
+    <w:lsdException w:uiPriority="99" w:name="List Bullet 4"/>
+    <w:lsdException w:uiPriority="99" w:name="List Bullet 5"/>
+    <w:lsdException w:uiPriority="99" w:name="List Number 2"/>
+    <w:lsdException w:uiPriority="99" w:name="List Number 3"/>
+    <w:lsdException w:uiPriority="99" w:name="List Number 4"/>
+    <w:lsdException w:uiPriority="99" w:name="List Number 5"/>
+    <w:lsdException w:qFormat="1" w:unhideWhenUsed="0" w:uiPriority="10" w:semiHidden="0" w:name="Title"/>
+    <w:lsdException w:uiPriority="99" w:name="Closing"/>
+    <w:lsdException w:uiPriority="99" w:name="Signature"/>
+    <w:lsdException w:uiPriority="1" w:name="Default Paragraph Font"/>
+    <w:lsdException w:uiPriority="99" w:name="Body Text"/>
+    <w:lsdException w:uiPriority="99" w:name="Body Text Indent"/>
+    <w:lsdException w:uiPriority="99" w:name="List Continue"/>
+    <w:lsdException w:uiPriority="99" w:name="List Continue 2"/>
+    <w:lsdException w:uiPriority="99" w:name="List Continue 3"/>
+    <w:lsdException w:uiPriority="99" w:name="List Continue 4"/>
+    <w:lsdException w:uiPriority="99" w:name="List Continue 5"/>
+    <w:lsdException w:uiPriority="99" w:name="Message Header"/>
+    <w:lsdException w:qFormat="1" w:unhideWhenUsed="0" w:uiPriority="11" w:semiHidden="0" w:name="Subtitle"/>
+    <w:lsdException w:uiPriority="99" w:name="Salutation"/>
+    <w:lsdException w:uiPriority="99" w:name="Date"/>
+    <w:lsdException w:uiPriority="99" w:name="Body Text First Indent"/>
+    <w:lsdException w:uiPriority="99" w:name="Body Text First Indent 2"/>
+    <w:lsdException w:uiPriority="99" w:name="Note Heading"/>
+    <w:lsdException w:uiPriority="99" w:name="Body Text 2"/>
+    <w:lsdException w:uiPriority="99" w:name="Body Text 3"/>
+    <w:lsdException w:uiPriority="99" w:name="Body Text Indent 2"/>
+    <w:lsdException w:uiPriority="99" w:name="Body Text Indent 3"/>
+    <w:lsdException w:uiPriority="99" w:name="Block Text"/>
+    <w:lsdException w:uiPriority="99" w:name="Hyperlink"/>
+    <w:lsdException w:uiPriority="99" w:name="FollowedHyperlink"/>
+    <w:lsdException w:qFormat="1" w:unhideWhenUsed="0" w:uiPriority="22" w:semiHidden="0" w:name="Strong"/>
+    <w:lsdException w:qFormat="1" w:unhideWhenUsed="0" w:uiPriority="20" w:semiHidden="0" w:name="Emphasis"/>
+    <w:lsdException w:uiPriority="99" w:name="Document Map"/>
+    <w:lsdException w:uiPriority="99" w:name="Plain Text"/>
+    <w:lsdException w:uiPriority="99" w:name="E-mail Signature"/>
+    <w:lsdException w:uiPriority="99" w:name="Normal (Web)"/>
+    <w:lsdException w:uiPriority="99" w:name="HTML Acronym"/>
+    <w:lsdException w:uiPriority="99" w:name="HTML Address"/>
+    <w:lsdException w:uiPriority="99" w:name="HTML Cite"/>
+    <w:lsdException w:uiPriority="99" w:name="HTML Code"/>
+    <w:lsdException w:uiPriority="99" w:name="HTML Definition"/>
+    <w:lsdException w:uiPriority="99" w:name="HTML Keyboard"/>
+    <w:lsdException w:uiPriority="99" w:name="HTML Preformatted"/>
+    <w:lsdException w:uiPriority="99" w:name="HTML Sample"/>
+    <w:lsdException w:uiPriority="99" w:name="HTML Typewriter"/>
+    <w:lsdException w:uiPriority="99" w:name="HTML Variable"/>
+    <w:lsdException w:uiPriority="99" w:name="Normal Table"/>
+    <w:lsdException w:uiPriority="99" w:name="annotation subject"/>
+    <w:lsdException w:uiPriority="99" w:name="Table Simple 1"/>
+    <w:lsdException w:uiPriority="99" w:name="Table Simple 2"/>
+    <w:lsdException w:uiPriority="99" w:name="Table Simple 3"/>
+    <w:lsdException w:uiPriority="99" w:name="Table Classic 1"/>
+    <w:lsdException w:uiPriority="99" w:name="Table Classic 2"/>
+    <w:lsdException w:uiPriority="99" w:name="Table Classic 3"/>
+    <w:lsdException w:uiPriority="99" w:name="Table Classic 4"/>
+    <w:lsdException w:uiPriority="99" w:name="Table Colorful 1"/>
+    <w:lsdException w:uiPriority="99" w:name="Table Colorful 2"/>
+    <w:lsdException w:uiPriority="99" w:name="Table Colorful 3"/>
+    <w:lsdException w:uiPriority="99" w:name="Table Columns 1"/>
+    <w:lsdException w:uiPriority="99" w:name="Table Columns 2"/>
+    <w:lsdException w:uiPriority="99" w:name="Table Columns 3"/>
+    <w:lsdException w:uiPriority="99" w:name="Table Columns 4"/>
+    <w:lsdException w:uiPriority="99" w:name="Table Columns 5"/>
+    <w:lsdException w:uiPriority="99" w:name="Table Grid 1"/>
+    <w:lsdException w:uiPriority="99" w:name="Table Grid 2"/>
+    <w:lsdException w:uiPriority="99" w:name="Table Grid 3"/>
+    <w:lsdException w:uiPriority="99" w:name="Table Grid 4"/>
+    <w:lsdException w:uiPriority="99" w:name="Table Grid 5"/>
+    <w:lsdException w:uiPriority="99" w:name="Table Grid 6"/>
+    <w:lsdException w:uiPriority="99" w:name="Table Grid 7"/>
+    <w:lsdException w:uiPriority="99" w:name="Table Grid 8"/>
+    <w:lsdException w:uiPriority="99" w:name="Table List 1"/>
+    <w:lsdException w:uiPriority="99" w:name="Table List 2"/>
+    <w:lsdException w:uiPriority="99" w:name="Table List 3"/>
+    <w:lsdException w:uiPriority="99" w:name="Table List 4"/>
+    <w:lsdException w:uiPriority="99" w:name="Table List 5"/>
+    <w:lsdException w:uiPriority="99" w:name="Table List 6"/>
+    <w:lsdException w:uiPriority="99" w:name="Table List 7"/>
+    <w:lsdException w:uiPriority="99" w:name="Table List 8"/>
+    <w:lsdException w:uiPriority="99" w:name="Table 3D effects 1"/>
+    <w:lsdException w:uiPriority="99" w:name="Table 3D effects 2"/>
+    <w:lsdException w:uiPriority="99" w:name="Table 3D effects 3"/>
+    <w:lsdException w:uiPriority="99" w:name="Table Contemporary"/>
+    <w:lsdException w:uiPriority="99" w:name="Table Elegant"/>
+    <w:lsdException w:uiPriority="99" w:name="Table Professional"/>
+    <w:lsdException w:uiPriority="99" w:name="Table Subtle 1"/>
+    <w:lsdException w:uiPriority="99" w:name="Table Subtle 2"/>
+    <w:lsdException w:uiPriority="99" w:name="Table Web 1"/>
+    <w:lsdException w:uiPriority="99" w:name="Table Web 2"/>
+    <w:lsdException w:uiPriority="99" w:name="Table Web 3"/>
+    <w:lsdException w:uiPriority="99" w:name="Balloon Text"/>
+    <w:lsdException w:unhideWhenUsed="0" w:uiPriority="39" w:semiHidden="0" w:name="Table Grid"/>
+    <w:lsdException w:uiPriority="99" w:name="Table Theme"/>
+    <w:lsdException w:unhideWhenUsed="0" w:uiPriority="60" w:semiHidden="0" w:name="Light Shading"/>
+    <w:lsdException w:unhideWhenUsed="0" w:uiPriority="61" w:semiHidden="0" w:name="Light List"/>
+    <w:lsdException w:unhideWhenUsed="0" w:uiPriority="62" w:semiHidden="0" w:name="Light Grid"/>
+    <w:lsdException w:unhideWhenUsed="0" w:uiPriority="63" w:semiHidden="0" w:name="Medium Shading 1"/>
+    <w:lsdException w:unhideWhenUsed="0" w:uiPriority="64" w:semiHidden="0" w:name="Medium Shading 2"/>
+    <w:lsdException w:unhideWhenUsed="0" w:uiPriority="65" w:semiHidden="0" w:name="Medium List 1"/>
+    <w:lsdException w:unhideWhenUsed="0" w:uiPriority="66" w:semiHidden="0" w:name="Medium List 2"/>
+    <w:lsdException w:unhideWhenUsed="0" w:uiPriority="67" w:semiHidden="0" w:name="Medium Grid 1"/>
+    <w:lsdException w:unhideWhenUsed="0" w:uiPriority="68" w:semiHidden="0" w:name="Medium Grid 2"/>
+    <w:lsdException w:unhideWhenUsed="0" w:uiPriority="69" w:semiHidden="0" w:name="Medium Grid 3"/>
+    <w:lsdException w:unhideWhenUsed="0" w:uiPriority="70" w:semiHidden="0" w:name="Dark List"/>
+    <w:lsdException w:unhideWhenUsed="0" w:uiPriority="71" w:semiHidden="0" w:name="Colorful Shading"/>
+    <w:lsdException w:unhideWhenUsed="0" w:uiPriority="72" w:semiHidden="0" w:name="Colorful List"/>
+    <w:lsdException w:unhideWhenUsed="0" w:uiPriority="73" w:semiHidden="0" w:name="Colorful Grid"/>
+    <w:lsdException w:unhideWhenUsed="0" w:uiPriority="60" w:semiHidden="0" w:name="Light Shading Accent 1"/>
+    <w:lsdException w:unhideWhenUsed="0" w:uiPriority="61" w:semiHidden="0" w:name="Light List Accent 1"/>
+    <w:lsdException w:unhideWhenUsed="0" w:uiPriority="62" w:semiHidden="0" w:name="Light Grid Accent 1"/>
+    <w:lsdException w:unhideWhenUsed="0" w:uiPriority="63" w:semiHidden="0" w:name="Medium Shading 1 Accent 1"/>
+    <w:lsdException w:unhideWhenUsed="0" w:uiPriority="64" w:semiHidden="0" w:name="Medium Shading 2 Accent 1"/>
+    <w:lsdException w:unhideWhenUsed="0" w:uiPriority="65" w:semiHidden="0" w:name="Medium List 1 Accent 1"/>
+    <w:lsdException w:unhideWhenUsed="0" w:uiPriority="66" w:semiHidden="0" w:name="Medium List 2 Accent 1"/>
+    <w:lsdException w:unhideWhenUsed="0" w:uiPriority="67" w:semiHidden="0" w:name="Medium Grid 1 Accent 1"/>
+    <w:lsdException w:unhideWhenUsed="0" w:uiPriority="68" w:semiHidden="0" w:name="Medium Grid 2 Accent 1"/>
+    <w:lsdException w:unhideWhenUsed="0" w:uiPriority="69" w:semiHidden="0" w:name="Medium Grid 3 Accent 1"/>
+    <w:lsdException w:unhideWhenUsed="0" w:uiPriority="70" w:semiHidden="0" w:name="Dark List Accent 1"/>
+    <w:lsdException w:unhideWhenUsed="0" w:uiPriority="71" w:semiHidden="0" w:name="Colorful Shading Accent 1"/>
+    <w:lsdException w:unhideWhenUsed="0" w:uiPriority="72" w:semiHidden="0" w:name="Colorful List Accent 1"/>
+    <w:lsdException w:unhideWhenUsed="0" w:uiPriority="73" w:semiHidden="0" w:name="Colorful Grid Accent 1"/>
+    <w:lsdException w:unhideWhenUsed="0" w:uiPriority="60" w:semiHidden="0" w:name="Light Shading Accent 2"/>
+    <w:lsdException w:unhideWhenUsed="0" w:uiPriority="61" w:semiHidden="0" w:name="Light List Accent 2"/>
+    <w:lsdException w:unhideWhenUsed="0" w:uiPriority="62" w:semiHidden="0" w:name="Light Grid Accent 2"/>
+    <w:lsdException w:unhideWhenUsed="0" w:uiPriority="63" w:semiHidden="0" w:name="Medium Shading 1 Accent 2"/>
+    <w:lsdException w:unhideWhenUsed="0" w:uiPriority="64" w:semiHidden="0" w:name="Medium Shading 2 Accent 2"/>
+    <w:lsdException w:unhideWhenUsed="0" w:uiPriority="65" w:semiHidden="0" w:name="Medium List 1 Accent 2"/>
+    <w:lsdException w:unhideWhenUsed="0" w:uiPriority="66" w:semiHidden="0" w:name="Medium List 2 Accent 2"/>
+    <w:lsdException w:unhideWhenUsed="0" w:uiPriority="67" w:semiHidden="0" w:name="Medium Grid 1 Accent 2"/>
+    <w:lsdException w:unhideWhenUsed="0" w:uiPriority="68" w:semiHidden="0" w:name="Medium Grid 2 Accent 2"/>
+    <w:lsdException w:unhideWhenUsed="0" w:uiPriority="69" w:semiHidden="0" w:name="Medium Grid 3 Accent 2"/>
+    <w:lsdException w:unhideWhenUsed="0" w:uiPriority="70" w:semiHidden="0" w:name="Dark List Accent 2"/>
+    <w:lsdException w:unhideWhenUsed="0" w:uiPriority="71" w:semiHidden="0" w:name="Colorful Shading Accent 2"/>
+    <w:lsdException w:unhideWhenUsed="0" w:uiPriority="72" w:semiHidden="0" w:name="Colorful List Accent 2"/>
+    <w:lsdException w:unhideWhenUsed="0" w:uiPriority="73" w:semiHidden="0" w:name="Colorful Grid Accent 2"/>
+    <w:lsdException w:unhideWhenUsed="0" w:uiPriority="60" w:semiHidden="0" w:name="Light Shading Accent 3"/>
+    <w:lsdException w:unhideWhenUsed="0" w:uiPriority="61" w:semiHidden="0" w:name="Light List Accent 3"/>
+    <w:lsdException w:unhideWhenUsed="0" w:uiPriority="62" w:semiHidden="0" w:name="Light Grid Accent 3"/>
+    <w:lsdException w:unhideWhenUsed="0" w:uiPriority="63" w:semiHidden="0" w:name="Medium Shading 1 Accent 3"/>
+    <w:lsdException w:unhideWhenUsed="0" w:uiPriority="64" w:semiHidden="0" w:name="Medium Shading 2 Accent 3"/>
+    <w:lsdException w:unhideWhenUsed="0" w:uiPriority="65" w:semiHidden="0" w:name="Medium List 1 Accent 3"/>
+    <w:lsdException w:unhideWhenUsed="0" w:uiPriority="66" w:semiHidden="0" w:name="Medium List 2 Accent 3"/>
+    <w:lsdException w:unhideWhenUsed="0" w:uiPriority="67" w:semiHidden="0" w:name="Medium Grid 1 Accent 3"/>
+    <w:lsdException w:unhideWhenUsed="0" w:uiPriority="68" w:semiHidden="0" w:name="Medium Grid 2 Accent 3"/>
+    <w:lsdException w:unhideWhenUsed="0" w:uiPriority="69" w:semiHidden="0" w:name="Medium Grid 3 Accent 3"/>
+    <w:lsdException w:unhideWhenUsed="0" w:uiPriority="70" w:semiHidden="0" w:name="Dark List Accent 3"/>
+    <w:lsdException w:unhideWhenUsed="0" w:uiPriority="71" w:semiHidden="0" w:name="Colorful Shading Accent 3"/>
+    <w:lsdException w:unhideWhenUsed="0" w:uiPriority="72" w:semiHidden="0" w:name="Colorful List Accent 3"/>
+    <w:lsdException w:unhideWhenUsed="0" w:uiPriority="73" w:semiHidden="0" w:name="Colorful Grid Accent 3"/>
+    <w:lsdException w:unhideWhenUsed="0" w:uiPriority="60" w:semiHidden="0" w:name="Light Shading Accent 4"/>
+    <w:lsdException w:unhideWhenUsed="0" w:uiPriority="61" w:semiHidden="0" w:name="Light List Accent 4"/>
+    <w:lsdException w:unhideWhenUsed="0" w:uiPriority="62" w:semiHidden="0" w:name="Light Grid Accent 4"/>
+    <w:lsdException w:unhideWhenUsed="0" w:uiPriority="63" w:semiHidden="0" w:name="Medium Shading 1 Accent 4"/>
+    <w:lsdException w:unhideWhenUsed="0" w:uiPriority="64" w:semiHidden="0" w:name="Medium Shading 2 Accent 4"/>
+    <w:lsdException w:unhideWhenUsed="0" w:uiPriority="65" w:semiHidden="0" w:name="Medium List 1 Accent 4"/>
+    <w:lsdException w:unhideWhenUsed="0" w:uiPriority="66" w:semiHidden="0" w:name="Medium List 2 Accent 4"/>
+    <w:lsdException w:unhideWhenUsed="0" w:uiPriority="67" w:semiHidden="0" w:name="Medium Grid 1 Accent 4"/>
+    <w:lsdException w:unhideWhenUsed="0" w:uiPriority="68" w:semiHidden="0" w:name="Medium Grid 2 Accent 4"/>
+    <w:lsdException w:unhideWhenUsed="0" w:uiPriority="69" w:semiHidden="0" w:name="Medium Grid 3 Accent 4"/>
+    <w:lsdException w:unhideWhenUsed="0" w:uiPriority="70" w:semiHidden="0" w:name="Dark List Accent 4"/>
+    <w:lsdException w:unhideWhenUsed="0" w:uiPriority="71" w:semiHidden="0" w:name="Colorful Shading Accent 4"/>
+    <w:lsdException w:unhideWhenUsed="0" w:uiPriority="72" w:semiHidden="0" w:name="Colorful List Accent 4"/>
+    <w:lsdException w:unhideWhenUsed="0" w:uiPriority="73" w:semiHidden="0" w:name="Colorful Grid Accent 4"/>
+    <w:lsdException w:unhideWhenUsed="0" w:uiPriority="60" w:semiHidden="0" w:name="Light Shading Accent 5"/>
+    <w:lsdException w:unhideWhenUsed="0" w:uiPriority="61" w:semiHidden="0" w:name="Light List Accent 5"/>
+    <w:lsdException w:unhideWhenUsed="0" w:uiPriority="62" w:semiHidden="0" w:name="Light Grid Accent 5"/>
+    <w:lsdException w:unhideWhenUsed="0" w:uiPriority="63" w:semiHidden="0" w:name="Medium Shading 1 Accent 5"/>
+    <w:lsdException w:unhideWhenUsed="0" w:uiPriority="64" w:semiHidden="0" w:name="Medium Shading 2 Accent 5"/>
+    <w:lsdException w:unhideWhenUsed="0" w:uiPriority="65" w:semiHidden="0" w:name="Medium List 1 Accent 5"/>
+    <w:lsdException w:unhideWhenUsed="0" w:uiPriority="66" w:semiHidden="0" w:name="Medium List 2 Accent 5"/>
+    <w:lsdException w:unhideWhenUsed="0" w:uiPriority="67" w:semiHidden="0" w:name="Medium Grid 1 Accent 5"/>
+    <w:lsdException w:unhideWhenUsed="0" w:uiPriority="68" w:semiHidden="0" w:name="Medium Grid 2 Accent 5"/>
+    <w:lsdException w:unhideWhenUsed="0" w:uiPriority="69" w:semiHidden="0" w:name="Medium Grid 3 Accent 5"/>
+    <w:lsdException w:unhideWhenUsed="0" w:uiPriority="70" w:semiHidden="0" w:name="Dark List Accent 5"/>
+    <w:lsdException w:unhideWhenUsed="0" w:uiPriority="71" w:semiHidden="0" w:name="Colorful Shading Accent 5"/>
+    <w:lsdException w:unhideWhenUsed="0" w:uiPriority="72" w:semiHidden="0" w:name="Colorful List Accent 5"/>
+    <w:lsdException w:unhideWhenUsed="0" w:uiPriority="73" w:semiHidden="0" w:name="Colorful Grid Accent 5"/>
+    <w:lsdException w:unhideWhenUsed="0" w:uiPriority="60" w:semiHidden="0" w:name="Light Shading Accent 6"/>
+    <w:lsdException w:unhideWhenUsed="0" w:uiPriority="61" w:semiHidden="0" w:name="Light List Accent 6"/>
+    <w:lsdException w:unhideWhenUsed="0" w:uiPriority="62" w:semiHidden="0" w:name="Light Grid Accent 6"/>
+    <w:lsdException w:unhideWhenUsed="0" w:uiPriority="63" w:semiHidden="0" w:name="Medium Shading 1 Accent 6"/>
+    <w:lsdException w:unhideWhenUsed="0" w:uiPriority="64" w:semiHidden="0" w:name="Medium Shading 2 Accent 6"/>
+    <w:lsdException w:unhideWhenUsed="0" w:uiPriority="65" w:semiHidden="0" w:name="Medium List 1 Accent 6"/>
+    <w:lsdException w:unhideWhenUsed="0" w:uiPriority="66" w:semiHidden="0" w:name="Medium List 2 Accent 6"/>
+    <w:lsdException w:unhideWhenUsed="0" w:uiPriority="67" w:semiHidden="0" w:name="Medium Grid 1 Accent 6"/>
+    <w:lsdException w:unhideWhenUsed="0" w:uiPriority="68" w:semiHidden="0" w:name="Medium Grid 2 Accent 6"/>
+    <w:lsdException w:unhideWhenUsed="0" w:uiPriority="69" w:semiHidden="0" w:name="Medium Grid 3 Accent 6"/>
+    <w:lsdException w:unhideWhenUsed="0" w:uiPriority="70" w:semiHidden="0" w:name="Dark List Accent 6"/>
+    <w:lsdException w:unhideWhenUsed="0" w:uiPriority="71" w:semiHidden="0" w:name="Colorful Shading Accent 6"/>
+    <w:lsdException w:unhideWhenUsed="0" w:uiPriority="72" w:semiHidden="0" w:name="Colorful List Accent 6"/>
+    <w:lsdException w:unhideWhenUsed="0" w:uiPriority="73" w:semiHidden="0" w:name="Colorful Grid Accent 6"/>
   </w:latentStyles>
-  <w:style w:type="paragraph" w:default="1" w:styleId="a">
+  <w:style w:type="paragraph" w:default="1" w:styleId="1">
     <w:name w:val="Normal"/>
     <w:qFormat/>
-    <w:rsid w:val="00D84485"/>
+    <w:uiPriority w:val="0"/>
     <w:rPr>
-      <w:rFonts w:asciiTheme="minorHAnsi" w:hAnsiTheme="minorHAnsi" w:cstheme="minorBidi"/>
+      <w:rFonts w:eastAsia="宋体" w:asciiTheme="minorHAnsi" w:hAnsiTheme="minorHAnsi" w:cstheme="minorBidi"/>
       <w:sz w:val="24"/>
       <w:szCs w:val="24"/>
-      <w:lang w:eastAsia="en-US"/>
+      <w:lang w:val="en-US" w:eastAsia="en-US" w:bidi="ar-SA"/>
     </w:rPr>
   </w:style>
-  <w:style w:type="character" w:default="1" w:styleId="a0">
+  <w:style w:type="character" w:default="1" w:styleId="5">
     <w:name w:val="Default Paragraph Font"/>
-    <w:uiPriority w:val="1"/>
     <w:semiHidden/>
     <w:unhideWhenUsed/>
+    <w:uiPriority w:val="1"/>
   </w:style>
-  <w:style w:type="table" w:default="1" w:styleId="a1">
+  <w:style w:type="table" w:default="1" w:styleId="4">
     <w:name w:val="Normal Table"/>
-    <w:uiPriority w:val="99"/>
     <w:semiHidden/>
     <w:unhideWhenUsed/>
+    <w:uiPriority w:val="99"/>
     <w:tblPr>
-      <w:tblInd w:w="0" w:type="dxa"/>
       <w:tblCellMar>
         <w:top w:w="0" w:type="dxa"/>
         <w:left w:w="108" w:type="dxa"/>
@@ -3118,19 +3167,13 @@
       </w:tblCellMar>
     </w:tblPr>
   </w:style>
-  <w:style w:type="numbering" w:default="1" w:styleId="a2">
-    <w:name w:val="No List"/>
-    <w:uiPriority w:val="99"/>
-    <w:semiHidden/>
-    <w:unhideWhenUsed/>
-  </w:style>
-  <w:style w:type="paragraph" w:styleId="a3">
+  <w:style w:type="paragraph" w:styleId="2">
     <w:name w:val="footer"/>
-    <w:basedOn w:val="a"/>
-    <w:link w:val="a4"/>
-    <w:uiPriority w:val="99"/>
+    <w:basedOn w:val="1"/>
+    <w:link w:val="7"/>
     <w:unhideWhenUsed/>
     <w:qFormat/>
+    <w:uiPriority w:val="99"/>
     <w:pPr>
       <w:tabs>
         <w:tab w:val="center" w:pos="4153"/>
@@ -3143,16 +3186,16 @@
       <w:szCs w:val="18"/>
     </w:rPr>
   </w:style>
-  <w:style w:type="paragraph" w:styleId="a5">
+  <w:style w:type="paragraph" w:styleId="3">
     <w:name w:val="header"/>
-    <w:basedOn w:val="a"/>
-    <w:link w:val="a6"/>
-    <w:uiPriority w:val="99"/>
+    <w:basedOn w:val="1"/>
+    <w:link w:val="6"/>
     <w:unhideWhenUsed/>
     <w:qFormat/>
+    <w:uiPriority w:val="99"/>
     <w:pPr>
       <w:pBdr>
-        <w:bottom w:val="single" w:sz="6" w:space="1" w:color="auto"/>
+        <w:bottom w:val="single" w:color="auto" w:sz="6" w:space="1"/>
       </w:pBdr>
       <w:tabs>
         <w:tab w:val="center" w:pos="4153"/>
@@ -3166,23 +3209,23 @@
       <w:szCs w:val="18"/>
     </w:rPr>
   </w:style>
-  <w:style w:type="character" w:customStyle="1" w:styleId="a6">
+  <w:style w:type="character" w:customStyle="1" w:styleId="6">
     <w:name w:val="页眉 字符"/>
-    <w:basedOn w:val="a0"/>
-    <w:link w:val="a5"/>
+    <w:basedOn w:val="5"/>
+    <w:link w:val="3"/>
+    <w:qFormat/>
     <w:uiPriority w:val="99"/>
-    <w:qFormat/>
     <w:rPr>
       <w:sz w:val="18"/>
       <w:szCs w:val="18"/>
     </w:rPr>
   </w:style>
-  <w:style w:type="character" w:customStyle="1" w:styleId="a4">
+  <w:style w:type="character" w:customStyle="1" w:styleId="7">
     <w:name w:val="页脚 字符"/>
-    <w:basedOn w:val="a0"/>
-    <w:link w:val="a3"/>
+    <w:basedOn w:val="5"/>
+    <w:link w:val="2"/>
+    <w:qFormat/>
     <w:uiPriority w:val="99"/>
-    <w:qFormat/>
     <w:rPr>
       <w:sz w:val="18"/>
       <w:szCs w:val="18"/>
@@ -3443,7 +3486,6 @@
     </a:fmtScheme>
   </a:themeElements>
   <a:objectDefaults/>
-  <a:extraClrSchemeLst/>
 </a:theme>
 </file>
 
@@ -3453,8 +3495,6 @@
 
 <file path=customXml/itemProps1.xml><?xml version="1.0" encoding="utf-8"?>
 <ds:datastoreItem xmlns:ds="http://schemas.openxmlformats.org/officeDocument/2006/customXml" ds:itemID="{1B314CF2-4AD8-C84C-ACA9-E99A615EAB65}">
-  <ds:schemaRefs>
-    <ds:schemaRef ds:uri="http://schemas.openxmlformats.org/officeDocument/2006/bibliography"/>
-  </ds:schemaRefs>
+  <ds:schemaRefs/>
 </ds:datastoreItem>
 </file>